--- a/REPORTS/Z1431_BystrovMD_Arch_Lab1_7.docx
+++ b/REPORTS/Z1431_BystrovMD_Arch_Lab1_7.docx
@@ -41,14 +41,7 @@
           <w:rFonts w:ascii="Cambria" w:eastAsia="Cambria" w:hAnsi="Cambria" w:cs="Cambria"/>
           <w:sz w:val="24"/>
         </w:rPr>
-        <w:t xml:space="preserve">«САНКТ-ПЕТЕРБУРГСКИЙ ГОСУДАРСТВЕННЫЙ УНИВЕРСИТЕТ </w:t>
-      </w:r>
-      <w:r>
-        <w:rPr>
-          <w:rFonts w:ascii="Cambria" w:eastAsia="Cambria" w:hAnsi="Cambria" w:cs="Cambria"/>
-          <w:sz w:val="24"/>
-        </w:rPr>
-        <w:t xml:space="preserve">АЭРОКОСМИЧЕСКОГО ПРИБОРОСТРОЕНИЯ» </w:t>
+        <w:t xml:space="preserve">«САНКТ-ПЕТЕРБУРГСКИЙ ГОСУДАРСТВЕННЫЙ УНИВЕРСИТЕТ АЭРОКОСМИЧЕСКОГО ПРИБОРОСТРОЕНИЯ» </w:t>
       </w:r>
     </w:p>
     <w:p>
@@ -1333,8 +1326,6 @@
         </w:rPr>
         <w:t>14</w:t>
       </w:r>
-      <w:bookmarkStart w:id="0" w:name="_GoBack"/>
-      <w:bookmarkEnd w:id="0"/>
       <w:r>
         <w:rPr>
           <w:rFonts w:ascii="Cambria" w:eastAsia="Cambria" w:hAnsi="Cambria" w:cs="Cambria"/>
@@ -1512,7 +1503,7 @@
           <w:tab w:val="center" w:pos="7634"/>
           <w:tab w:val="center" w:pos="8567"/>
         </w:tabs>
-        <w:spacing w:after="106"/>
+        <w:spacing w:after="0"/>
       </w:pPr>
       <w:r>
         <w:tab/>
@@ -1571,24 +1562,54 @@
     </w:p>
     <w:p>
       <w:pPr>
-        <w:spacing w:after="2594"/>
+        <w:spacing w:after="0"/>
         <w:ind w:left="4677"/>
-      </w:pPr>
-      <w:r>
         <w:rPr>
           <w:rFonts w:ascii="Cambria" w:eastAsia="Cambria" w:hAnsi="Cambria" w:cs="Cambria"/>
           <w:sz w:val="24"/>
         </w:rPr>
-        <w:t xml:space="preserve"> </w:t>
-      </w:r>
+      </w:pPr>
       <w:r>
         <w:rPr>
           <w:rFonts w:ascii="Cambria" w:eastAsia="Cambria" w:hAnsi="Cambria" w:cs="Cambria"/>
           <w:sz w:val="24"/>
         </w:rPr>
-        <w:tab/>
-        <w:t xml:space="preserve"> </w:t>
-      </w:r>
+        <w:t xml:space="preserve"> </w:t>
+      </w:r>
+      <w:r>
+        <w:rPr>
+          <w:rFonts w:ascii="Cambria" w:eastAsia="Cambria" w:hAnsi="Cambria" w:cs="Cambria"/>
+          <w:sz w:val="24"/>
+        </w:rPr>
+        <w:tab/>
+        <w:t xml:space="preserve"> </w:t>
+      </w:r>
+    </w:p>
+    <w:p>
+      <w:pPr>
+        <w:spacing w:after="0"/>
+        <w:ind w:left="4677"/>
+        <w:rPr>
+          <w:rFonts w:ascii="Cambria" w:eastAsia="Cambria" w:hAnsi="Cambria" w:cs="Cambria"/>
+          <w:sz w:val="24"/>
+        </w:rPr>
+      </w:pPr>
+    </w:p>
+    <w:p>
+      <w:pPr>
+        <w:spacing w:after="0"/>
+        <w:ind w:left="4677"/>
+        <w:rPr>
+          <w:rFonts w:ascii="Cambria" w:eastAsia="Cambria" w:hAnsi="Cambria" w:cs="Cambria"/>
+          <w:sz w:val="24"/>
+        </w:rPr>
+      </w:pPr>
+    </w:p>
+    <w:p>
+      <w:pPr>
+        <w:spacing w:after="0"/>
+        <w:ind w:left="4677"/>
+      </w:pPr>
     </w:p>
     <w:p>
       <w:pPr>
@@ -1601,19 +1622,35 @@
           <w:rFonts w:ascii="Cambria" w:eastAsia="Cambria" w:hAnsi="Cambria" w:cs="Cambria"/>
           <w:sz w:val="24"/>
         </w:rPr>
+        <w:t>Санкт-Петербург 202</w:t>
+      </w:r>
+      <w:r>
+        <w:rPr>
+          <w:rFonts w:ascii="Cambria" w:eastAsia="Cambria" w:hAnsi="Cambria" w:cs="Cambria"/>
+          <w:sz w:val="24"/>
+        </w:rPr>
+        <w:t>4</w:t>
+      </w:r>
+      <w:bookmarkStart w:id="0" w:name="_GoBack"/>
+      <w:bookmarkEnd w:id="0"/>
+      <w:r>
+        <w:rPr>
+          <w:rFonts w:ascii="Cambria" w:eastAsia="Cambria" w:hAnsi="Cambria" w:cs="Cambria"/>
+          <w:sz w:val="24"/>
+        </w:rPr>
+        <w:t xml:space="preserve"> </w:t>
+      </w:r>
+    </w:p>
+    <w:p>
+      <w:pPr>
+        <w:spacing w:after="0"/>
+      </w:pPr>
+      <w:r>
+        <w:rPr>
+          <w:rFonts w:ascii="Cambria" w:eastAsia="Cambria" w:hAnsi="Cambria" w:cs="Cambria"/>
+          <w:sz w:val="24"/>
+        </w:rPr>
         <w:lastRenderedPageBreak/>
-        <w:t xml:space="preserve">Санкт-Петербург 2023 </w:t>
-      </w:r>
-    </w:p>
-    <w:p>
-      <w:pPr>
-        <w:spacing w:after="0"/>
-      </w:pPr>
-      <w:r>
-        <w:rPr>
-          <w:rFonts w:ascii="Cambria" w:eastAsia="Cambria" w:hAnsi="Cambria" w:cs="Cambria"/>
-          <w:sz w:val="24"/>
-        </w:rPr>
         <w:t xml:space="preserve"> </w:t>
       </w:r>
     </w:p>
@@ -1624,10 +1661,7 @@
         <w:ind w:left="-5"/>
       </w:pPr>
       <w:r>
-        <w:t>Цель работы</w:t>
-      </w:r>
-      <w:r>
-        <w:t xml:space="preserve"> </w:t>
+        <w:t xml:space="preserve">Цель работы </w:t>
       </w:r>
     </w:p>
     <w:p>
@@ -1658,24 +1692,22 @@
         <w:t xml:space="preserve"> </w:t>
       </w:r>
     </w:p>
-    <w:p>
-      <w:pPr>
-        <w:spacing w:after="117"/>
-      </w:pPr>
-      <w:r>
-        <w:rPr>
-          <w:rFonts w:ascii="Cambria" w:eastAsia="Cambria" w:hAnsi="Cambria" w:cs="Cambria"/>
+    <w:p/>
+    <w:p>
+      <w:pPr>
+        <w:rPr>
+          <w:rFonts w:ascii="Cambria" w:hAnsi="Cambria"/>
           <w:sz w:val="24"/>
-        </w:rPr>
-        <w:t xml:space="preserve"> </w:t>
-      </w:r>
-      <w:r>
-        <w:rPr>
-          <w:rFonts w:ascii="Cambria" w:eastAsia="Cambria" w:hAnsi="Cambria" w:cs="Cambria"/>
+          <w:szCs w:val="24"/>
+        </w:rPr>
+      </w:pPr>
+      <w:r>
+        <w:rPr>
+          <w:rFonts w:ascii="Cambria" w:hAnsi="Cambria"/>
           <w:sz w:val="24"/>
-        </w:rPr>
-        <w:tab/>
-        <w:t xml:space="preserve"> </w:t>
+          <w:szCs w:val="24"/>
+        </w:rPr>
+        <w:t>Выбран 13 вариант:</w:t>
       </w:r>
     </w:p>
     <w:p>
@@ -1686,109 +1718,23 @@
       </w:pPr>
       <w:r>
         <w:rPr>
-          <w:noProof/>
+          <w:rFonts w:ascii="Cambria" w:eastAsia="Cambria" w:hAnsi="Cambria" w:cs="Cambria"/>
+          <w:b/>
+          <w:sz w:val="24"/>
         </w:rPr>
         <w:drawing>
-          <wp:inline distT="0" distB="0" distL="0" distR="0" wp14:anchorId="19DA5FEF" wp14:editId="699F0054">
-            <wp:extent cx="3467100" cy="514350"/>
-            <wp:effectExtent l="0" t="0" r="0" b="0"/>
-            <wp:docPr id="178" name="Picture 178"/>
-            <wp:cNvGraphicFramePr/>
+          <wp:inline distT="0" distB="0" distL="0" distR="0" wp14:anchorId="75F72319" wp14:editId="783D711F">
+            <wp:extent cx="3161109" cy="449580"/>
+            <wp:effectExtent l="0" t="0" r="1270" b="7620"/>
+            <wp:docPr id="1" name="Рисунок 1"/>
+            <wp:cNvGraphicFramePr>
+              <a:graphicFrameLocks xmlns:a="http://schemas.openxmlformats.org/drawingml/2006/main" noChangeAspect="1"/>
+            </wp:cNvGraphicFramePr>
             <a:graphic xmlns:a="http://schemas.openxmlformats.org/drawingml/2006/main">
               <a:graphicData uri="http://schemas.openxmlformats.org/drawingml/2006/picture">
                 <pic:pic xmlns:pic="http://schemas.openxmlformats.org/drawingml/2006/picture">
                   <pic:nvPicPr>
-                    <pic:cNvPr id="178" name="Picture 178"/>
-                    <pic:cNvPicPr/>
-                  </pic:nvPicPr>
-                  <pic:blipFill>
-                    <a:blip r:embed="rId6"/>
-                    <a:stretch>
-                      <a:fillRect/>
-                    </a:stretch>
-                  </pic:blipFill>
-                  <pic:spPr>
-                    <a:xfrm>
-                      <a:off x="0" y="0"/>
-                      <a:ext cx="3467100" cy="514350"/>
-                    </a:xfrm>
-                    <a:prstGeom prst="rect">
-                      <a:avLst/>
-                    </a:prstGeom>
-                  </pic:spPr>
-                </pic:pic>
-              </a:graphicData>
-            </a:graphic>
-          </wp:inline>
-        </w:drawing>
-      </w:r>
-      <w:r>
-        <w:rPr>
-          <w:rFonts w:ascii="Cambria" w:eastAsia="Cambria" w:hAnsi="Cambria" w:cs="Cambria"/>
-          <w:b/>
-          <w:sz w:val="24"/>
-        </w:rPr>
-        <w:t xml:space="preserve"> </w:t>
-      </w:r>
-    </w:p>
-    <w:p>
-      <w:pPr>
-        <w:spacing w:after="165" w:line="248" w:lineRule="auto"/>
-        <w:ind w:left="-10" w:right="31" w:firstLine="711"/>
-      </w:pPr>
-      <w:r>
-        <w:rPr>
-          <w:rFonts w:ascii="Cambria" w:eastAsia="Cambria" w:hAnsi="Cambria" w:cs="Cambria"/>
-          <w:sz w:val="24"/>
-        </w:rPr>
-        <w:t>Так как пункт (а) противоречит пункту (б), принято решение делать наоборот. Все ‘y’ преобразовывать к ‘Y’, все ‘z’ преобразовывать к ‘Z’.</w:t>
-      </w:r>
-      <w:r>
-        <w:rPr>
-          <w:rFonts w:ascii="Cambria" w:eastAsia="Cambria" w:hAnsi="Cambria" w:cs="Cambria"/>
-          <w:b/>
-          <w:sz w:val="24"/>
-        </w:rPr>
-        <w:t xml:space="preserve"> </w:t>
-      </w:r>
-    </w:p>
-    <w:p>
-      <w:pPr>
-        <w:pStyle w:val="1"/>
-        <w:ind w:left="-5"/>
-      </w:pPr>
-      <w:r>
-        <w:t>Текст программы (CHANGE)</w:t>
-      </w:r>
-      <w:r>
-        <w:t xml:space="preserve"> </w:t>
-      </w:r>
-      <w:r>
-        <w:br w:type="page"/>
-      </w:r>
-    </w:p>
-    <w:p>
-      <w:pPr>
-        <w:spacing w:after="0"/>
-        <w:ind w:right="135"/>
-        <w:jc w:val="right"/>
-      </w:pPr>
-      <w:r>
-        <w:rPr>
-          <w:noProof/>
-        </w:rPr>
-        <w:lastRenderedPageBreak/>
-        <w:drawing>
-          <wp:inline distT="0" distB="0" distL="0" distR="0" wp14:anchorId="13DC92AD" wp14:editId="0FF3A981">
-            <wp:extent cx="5840731" cy="6489700"/>
-            <wp:effectExtent l="0" t="0" r="0" b="0"/>
-            <wp:docPr id="199" name="Picture 199"/>
-            <wp:cNvGraphicFramePr/>
-            <a:graphic xmlns:a="http://schemas.openxmlformats.org/drawingml/2006/main">
-              <a:graphicData uri="http://schemas.openxmlformats.org/drawingml/2006/picture">
-                <pic:pic xmlns:pic="http://schemas.openxmlformats.org/drawingml/2006/picture">
-                  <pic:nvPicPr>
-                    <pic:cNvPr id="199" name="Picture 199"/>
+                    <pic:cNvPr id="1" name=""/>
                     <pic:cNvPicPr/>
                   </pic:nvPicPr>
                   <pic:blipFill>
@@ -1800,7 +1746,7 @@
                   <pic:spPr>
                     <a:xfrm>
                       <a:off x="0" y="0"/>
-                      <a:ext cx="5840731" cy="6489700"/>
+                      <a:ext cx="3181569" cy="452490"/>
                     </a:xfrm>
                     <a:prstGeom prst="rect">
                       <a:avLst/>
@@ -1815,9 +1761,22 @@
       <w:r>
         <w:rPr>
           <w:rFonts w:ascii="Cambria" w:eastAsia="Cambria" w:hAnsi="Cambria" w:cs="Cambria"/>
+          <w:b/>
           <w:sz w:val="24"/>
         </w:rPr>
         <w:t xml:space="preserve"> </w:t>
+      </w:r>
+    </w:p>
+    <w:p>
+      <w:pPr>
+        <w:rPr>
+          <w:rFonts w:ascii="Cambria" w:eastAsia="Cambria" w:hAnsi="Cambria" w:cs="Cambria"/>
+          <w:b/>
+          <w:sz w:val="24"/>
+        </w:rPr>
+      </w:pPr>
+      <w:r>
+        <w:br w:type="page"/>
       </w:r>
     </w:p>
     <w:p>
@@ -1826,10 +1785,3161 @@
         <w:ind w:left="-5"/>
       </w:pPr>
       <w:r>
-        <w:t>Результат работы</w:t>
-      </w:r>
-      <w:r>
-        <w:t xml:space="preserve"> </w:t>
+        <w:lastRenderedPageBreak/>
+        <w:t xml:space="preserve">Текст программы (CHANGE) </w:t>
+      </w:r>
+    </w:p>
+    <w:p>
+      <w:pPr>
+        <w:spacing w:after="0"/>
+        <w:ind w:right="135"/>
+        <w:jc w:val="right"/>
+        <w:rPr>
+          <w:rFonts w:ascii="Cambria" w:eastAsia="Cambria" w:hAnsi="Cambria" w:cs="Cambria"/>
+          <w:sz w:val="24"/>
+        </w:rPr>
+      </w:pPr>
+    </w:p>
+    <w:p>
+      <w:pPr>
+        <w:numPr>
+          <w:ilvl w:val="0"/>
+          <w:numId w:val="1"/>
+        </w:numPr>
+        <w:shd w:val="clear" w:color="auto" w:fill="FFFFFF"/>
+        <w:spacing w:before="100" w:beforeAutospacing="1" w:after="100" w:afterAutospacing="1" w:line="288" w:lineRule="atLeast"/>
+        <w:textAlignment w:val="top"/>
+        <w:rPr>
+          <w:rFonts w:ascii="Courier New" w:eastAsia="Times New Roman" w:hAnsi="Courier New" w:cs="Courier New"/>
+          <w:color w:val="212529"/>
+          <w:sz w:val="19"/>
+          <w:szCs w:val="19"/>
+        </w:rPr>
+      </w:pPr>
+      <w:r>
+        <w:rPr>
+          <w:rFonts w:ascii="Courier New" w:eastAsia="Times New Roman" w:hAnsi="Courier New" w:cs="Courier New"/>
+          <w:color w:val="339933"/>
+          <w:sz w:val="19"/>
+          <w:szCs w:val="19"/>
+        </w:rPr>
+        <w:t>.</w:t>
+      </w:r>
+      <w:r>
+        <w:rPr>
+          <w:rFonts w:ascii="Courier New" w:eastAsia="Times New Roman" w:hAnsi="Courier New" w:cs="Courier New"/>
+          <w:color w:val="212529"/>
+          <w:sz w:val="19"/>
+          <w:szCs w:val="19"/>
+        </w:rPr>
+        <w:t xml:space="preserve">MODEL </w:t>
+      </w:r>
+      <w:r>
+        <w:rPr>
+          <w:rFonts w:ascii="Courier New" w:eastAsia="Times New Roman" w:hAnsi="Courier New" w:cs="Courier New"/>
+          <w:b/>
+          <w:bCs/>
+          <w:color w:val="0000FF"/>
+          <w:sz w:val="19"/>
+          <w:szCs w:val="19"/>
+        </w:rPr>
+        <w:t>SMALL</w:t>
+      </w:r>
+    </w:p>
+    <w:p>
+      <w:pPr>
+        <w:numPr>
+          <w:ilvl w:val="0"/>
+          <w:numId w:val="1"/>
+        </w:numPr>
+        <w:shd w:val="clear" w:color="auto" w:fill="FFFFFF"/>
+        <w:spacing w:before="100" w:beforeAutospacing="1" w:after="100" w:afterAutospacing="1" w:line="288" w:lineRule="atLeast"/>
+        <w:textAlignment w:val="top"/>
+        <w:rPr>
+          <w:rFonts w:ascii="Courier New" w:eastAsia="Times New Roman" w:hAnsi="Courier New" w:cs="Courier New"/>
+          <w:color w:val="212529"/>
+          <w:sz w:val="19"/>
+          <w:szCs w:val="19"/>
+        </w:rPr>
+      </w:pPr>
+      <w:r>
+        <w:rPr>
+          <w:rFonts w:ascii="Courier New" w:eastAsia="Times New Roman" w:hAnsi="Courier New" w:cs="Courier New"/>
+          <w:color w:val="339933"/>
+          <w:sz w:val="19"/>
+          <w:szCs w:val="19"/>
+        </w:rPr>
+        <w:t>.</w:t>
+      </w:r>
+      <w:r>
+        <w:rPr>
+          <w:rFonts w:ascii="Courier New" w:eastAsia="Times New Roman" w:hAnsi="Courier New" w:cs="Courier New"/>
+          <w:b/>
+          <w:bCs/>
+          <w:color w:val="0000FF"/>
+          <w:sz w:val="19"/>
+          <w:szCs w:val="19"/>
+        </w:rPr>
+        <w:t>STACK</w:t>
+      </w:r>
+      <w:r>
+        <w:rPr>
+          <w:rFonts w:ascii="Courier New" w:eastAsia="Times New Roman" w:hAnsi="Courier New" w:cs="Courier New"/>
+          <w:color w:val="212529"/>
+          <w:sz w:val="19"/>
+          <w:szCs w:val="19"/>
+        </w:rPr>
+        <w:t xml:space="preserve"> </w:t>
+      </w:r>
+      <w:r>
+        <w:rPr>
+          <w:rFonts w:ascii="Courier New" w:eastAsia="Times New Roman" w:hAnsi="Courier New" w:cs="Courier New"/>
+          <w:color w:val="FF0000"/>
+          <w:sz w:val="19"/>
+          <w:szCs w:val="19"/>
+        </w:rPr>
+        <w:t>256</w:t>
+      </w:r>
+    </w:p>
+    <w:p>
+      <w:pPr>
+        <w:numPr>
+          <w:ilvl w:val="0"/>
+          <w:numId w:val="1"/>
+        </w:numPr>
+        <w:shd w:val="clear" w:color="auto" w:fill="FFFFFF"/>
+        <w:spacing w:before="100" w:beforeAutospacing="1" w:after="100" w:afterAutospacing="1" w:line="288" w:lineRule="atLeast"/>
+        <w:textAlignment w:val="top"/>
+        <w:rPr>
+          <w:rFonts w:ascii="Courier New" w:eastAsia="Times New Roman" w:hAnsi="Courier New" w:cs="Courier New"/>
+          <w:color w:val="212529"/>
+          <w:sz w:val="19"/>
+          <w:szCs w:val="19"/>
+        </w:rPr>
+      </w:pPr>
+      <w:r>
+        <w:rPr>
+          <w:rFonts w:ascii="Courier New" w:eastAsia="Times New Roman" w:hAnsi="Courier New" w:cs="Courier New"/>
+          <w:b/>
+          <w:bCs/>
+          <w:color w:val="0000FF"/>
+          <w:sz w:val="19"/>
+          <w:szCs w:val="19"/>
+        </w:rPr>
+        <w:t>.DATA</w:t>
+      </w:r>
+    </w:p>
+    <w:p>
+      <w:pPr>
+        <w:numPr>
+          <w:ilvl w:val="0"/>
+          <w:numId w:val="1"/>
+        </w:numPr>
+        <w:shd w:val="clear" w:color="auto" w:fill="FFFFFF"/>
+        <w:spacing w:before="100" w:beforeAutospacing="1" w:after="100" w:afterAutospacing="1" w:line="288" w:lineRule="atLeast"/>
+        <w:textAlignment w:val="top"/>
+        <w:rPr>
+          <w:rFonts w:ascii="Courier New" w:eastAsia="Times New Roman" w:hAnsi="Courier New" w:cs="Courier New"/>
+          <w:color w:val="212529"/>
+          <w:sz w:val="19"/>
+          <w:szCs w:val="19"/>
+          <w:lang w:val="en-US"/>
+        </w:rPr>
+      </w:pPr>
+      <w:r>
+        <w:rPr>
+          <w:rFonts w:ascii="Courier New" w:eastAsia="Times New Roman" w:hAnsi="Courier New" w:cs="Courier New"/>
+          <w:color w:val="212529"/>
+          <w:sz w:val="19"/>
+          <w:szCs w:val="19"/>
+          <w:lang w:val="en-US"/>
+        </w:rPr>
+        <w:tab/>
+        <w:t xml:space="preserve">WORKTEXT </w:t>
+      </w:r>
+      <w:r>
+        <w:rPr>
+          <w:rFonts w:ascii="Courier New" w:eastAsia="Times New Roman" w:hAnsi="Courier New" w:cs="Courier New"/>
+          <w:b/>
+          <w:bCs/>
+          <w:color w:val="0000FF"/>
+          <w:sz w:val="19"/>
+          <w:szCs w:val="19"/>
+          <w:lang w:val="en-US"/>
+        </w:rPr>
+        <w:t>DB</w:t>
+      </w:r>
+      <w:r>
+        <w:rPr>
+          <w:rFonts w:ascii="Courier New" w:eastAsia="Times New Roman" w:hAnsi="Courier New" w:cs="Courier New"/>
+          <w:color w:val="212529"/>
+          <w:sz w:val="19"/>
+          <w:szCs w:val="19"/>
+          <w:lang w:val="en-US"/>
+        </w:rPr>
+        <w:t xml:space="preserve"> </w:t>
+      </w:r>
+      <w:r>
+        <w:rPr>
+          <w:rFonts w:ascii="Courier New" w:eastAsia="Times New Roman" w:hAnsi="Courier New" w:cs="Courier New"/>
+          <w:color w:val="7F007F"/>
+          <w:sz w:val="19"/>
+          <w:szCs w:val="19"/>
+          <w:lang w:val="en-US"/>
+        </w:rPr>
+        <w:t>'Our Native Town with Happy People'</w:t>
+      </w:r>
+      <w:r>
+        <w:rPr>
+          <w:rFonts w:ascii="Courier New" w:eastAsia="Times New Roman" w:hAnsi="Courier New" w:cs="Courier New"/>
+          <w:color w:val="339933"/>
+          <w:sz w:val="19"/>
+          <w:szCs w:val="19"/>
+          <w:lang w:val="en-US"/>
+        </w:rPr>
+        <w:t>,</w:t>
+      </w:r>
+      <w:r>
+        <w:rPr>
+          <w:rFonts w:ascii="Courier New" w:eastAsia="Times New Roman" w:hAnsi="Courier New" w:cs="Courier New"/>
+          <w:color w:val="212529"/>
+          <w:sz w:val="19"/>
+          <w:szCs w:val="19"/>
+          <w:lang w:val="en-US"/>
+        </w:rPr>
+        <w:t xml:space="preserve"> </w:t>
+      </w:r>
+      <w:r>
+        <w:rPr>
+          <w:rFonts w:ascii="Courier New" w:eastAsia="Times New Roman" w:hAnsi="Courier New" w:cs="Courier New"/>
+          <w:color w:val="FF0000"/>
+          <w:sz w:val="19"/>
+          <w:szCs w:val="19"/>
+          <w:lang w:val="en-US"/>
+        </w:rPr>
+        <w:t>13</w:t>
+      </w:r>
+      <w:r>
+        <w:rPr>
+          <w:rFonts w:ascii="Courier New" w:eastAsia="Times New Roman" w:hAnsi="Courier New" w:cs="Courier New"/>
+          <w:color w:val="339933"/>
+          <w:sz w:val="19"/>
+          <w:szCs w:val="19"/>
+          <w:lang w:val="en-US"/>
+        </w:rPr>
+        <w:t>,</w:t>
+      </w:r>
+      <w:r>
+        <w:rPr>
+          <w:rFonts w:ascii="Courier New" w:eastAsia="Times New Roman" w:hAnsi="Courier New" w:cs="Courier New"/>
+          <w:color w:val="212529"/>
+          <w:sz w:val="19"/>
+          <w:szCs w:val="19"/>
+          <w:lang w:val="en-US"/>
+        </w:rPr>
+        <w:t xml:space="preserve"> </w:t>
+      </w:r>
+      <w:r>
+        <w:rPr>
+          <w:rFonts w:ascii="Courier New" w:eastAsia="Times New Roman" w:hAnsi="Courier New" w:cs="Courier New"/>
+          <w:color w:val="FF0000"/>
+          <w:sz w:val="19"/>
+          <w:szCs w:val="19"/>
+          <w:lang w:val="en-US"/>
+        </w:rPr>
+        <w:t>10</w:t>
+      </w:r>
+      <w:r>
+        <w:rPr>
+          <w:rFonts w:ascii="Courier New" w:eastAsia="Times New Roman" w:hAnsi="Courier New" w:cs="Courier New"/>
+          <w:color w:val="339933"/>
+          <w:sz w:val="19"/>
+          <w:szCs w:val="19"/>
+          <w:lang w:val="en-US"/>
+        </w:rPr>
+        <w:t>,</w:t>
+      </w:r>
+      <w:r>
+        <w:rPr>
+          <w:rFonts w:ascii="Courier New" w:eastAsia="Times New Roman" w:hAnsi="Courier New" w:cs="Courier New"/>
+          <w:color w:val="212529"/>
+          <w:sz w:val="19"/>
+          <w:szCs w:val="19"/>
+          <w:lang w:val="en-US"/>
+        </w:rPr>
+        <w:t xml:space="preserve"> </w:t>
+      </w:r>
+      <w:r>
+        <w:rPr>
+          <w:rFonts w:ascii="Courier New" w:eastAsia="Times New Roman" w:hAnsi="Courier New" w:cs="Courier New"/>
+          <w:color w:val="7F007F"/>
+          <w:sz w:val="19"/>
+          <w:szCs w:val="19"/>
+          <w:lang w:val="en-US"/>
+        </w:rPr>
+        <w:t>'$'</w:t>
+      </w:r>
+    </w:p>
+    <w:p>
+      <w:pPr>
+        <w:numPr>
+          <w:ilvl w:val="0"/>
+          <w:numId w:val="1"/>
+        </w:numPr>
+        <w:shd w:val="clear" w:color="auto" w:fill="FFFFFF"/>
+        <w:spacing w:before="100" w:beforeAutospacing="1" w:after="100" w:afterAutospacing="1" w:line="288" w:lineRule="atLeast"/>
+        <w:textAlignment w:val="top"/>
+        <w:rPr>
+          <w:rFonts w:ascii="Courier New" w:eastAsia="Times New Roman" w:hAnsi="Courier New" w:cs="Courier New"/>
+          <w:b/>
+          <w:bCs/>
+          <w:color w:val="212529"/>
+          <w:sz w:val="19"/>
+          <w:szCs w:val="19"/>
+        </w:rPr>
+      </w:pPr>
+      <w:r>
+        <w:rPr>
+          <w:rFonts w:ascii="Courier New" w:eastAsia="Times New Roman" w:hAnsi="Courier New" w:cs="Courier New"/>
+          <w:b/>
+          <w:bCs/>
+          <w:color w:val="212529"/>
+          <w:sz w:val="19"/>
+          <w:szCs w:val="19"/>
+          <w:lang w:val="en-US"/>
+        </w:rPr>
+        <w:tab/>
+      </w:r>
+      <w:r>
+        <w:rPr>
+          <w:rFonts w:ascii="Courier New" w:eastAsia="Times New Roman" w:hAnsi="Courier New" w:cs="Courier New"/>
+          <w:b/>
+          <w:bCs/>
+          <w:color w:val="212529"/>
+          <w:sz w:val="19"/>
+          <w:szCs w:val="19"/>
+        </w:rPr>
+        <w:t xml:space="preserve">strlen </w:t>
+      </w:r>
+      <w:r>
+        <w:rPr>
+          <w:rFonts w:ascii="Courier New" w:eastAsia="Times New Roman" w:hAnsi="Courier New" w:cs="Courier New"/>
+          <w:b/>
+          <w:bCs/>
+          <w:color w:val="0000FF"/>
+          <w:sz w:val="19"/>
+          <w:szCs w:val="19"/>
+        </w:rPr>
+        <w:t>equ</w:t>
+      </w:r>
+      <w:r>
+        <w:rPr>
+          <w:rFonts w:ascii="Courier New" w:eastAsia="Times New Roman" w:hAnsi="Courier New" w:cs="Courier New"/>
+          <w:b/>
+          <w:bCs/>
+          <w:color w:val="212529"/>
+          <w:sz w:val="19"/>
+          <w:szCs w:val="19"/>
+        </w:rPr>
+        <w:t xml:space="preserve"> </w:t>
+      </w:r>
+      <w:r>
+        <w:rPr>
+          <w:rFonts w:ascii="Courier New" w:eastAsia="Times New Roman" w:hAnsi="Courier New" w:cs="Courier New"/>
+          <w:b/>
+          <w:bCs/>
+          <w:color w:val="009900"/>
+          <w:sz w:val="19"/>
+          <w:szCs w:val="19"/>
+        </w:rPr>
+        <w:t>(</w:t>
+      </w:r>
+      <w:r>
+        <w:rPr>
+          <w:rFonts w:ascii="Courier New" w:eastAsia="Times New Roman" w:hAnsi="Courier New" w:cs="Courier New"/>
+          <w:b/>
+          <w:bCs/>
+          <w:color w:val="0000FF"/>
+          <w:sz w:val="19"/>
+          <w:szCs w:val="19"/>
+        </w:rPr>
+        <w:t>$</w:t>
+      </w:r>
+      <w:r>
+        <w:rPr>
+          <w:rFonts w:ascii="Courier New" w:eastAsia="Times New Roman" w:hAnsi="Courier New" w:cs="Courier New"/>
+          <w:b/>
+          <w:bCs/>
+          <w:color w:val="212529"/>
+          <w:sz w:val="19"/>
+          <w:szCs w:val="19"/>
+        </w:rPr>
+        <w:t xml:space="preserve"> </w:t>
+      </w:r>
+      <w:r>
+        <w:rPr>
+          <w:rFonts w:ascii="Courier New" w:eastAsia="Times New Roman" w:hAnsi="Courier New" w:cs="Courier New"/>
+          <w:b/>
+          <w:bCs/>
+          <w:color w:val="339933"/>
+          <w:sz w:val="19"/>
+          <w:szCs w:val="19"/>
+        </w:rPr>
+        <w:t>-</w:t>
+      </w:r>
+      <w:r>
+        <w:rPr>
+          <w:rFonts w:ascii="Courier New" w:eastAsia="Times New Roman" w:hAnsi="Courier New" w:cs="Courier New"/>
+          <w:b/>
+          <w:bCs/>
+          <w:color w:val="212529"/>
+          <w:sz w:val="19"/>
+          <w:szCs w:val="19"/>
+        </w:rPr>
+        <w:t xml:space="preserve"> WORKTEXT</w:t>
+      </w:r>
+      <w:r>
+        <w:rPr>
+          <w:rFonts w:ascii="Courier New" w:eastAsia="Times New Roman" w:hAnsi="Courier New" w:cs="Courier New"/>
+          <w:b/>
+          <w:bCs/>
+          <w:color w:val="009900"/>
+          <w:sz w:val="19"/>
+          <w:szCs w:val="19"/>
+        </w:rPr>
+        <w:t>)</w:t>
+      </w:r>
+      <w:r>
+        <w:rPr>
+          <w:rFonts w:ascii="Courier New" w:eastAsia="Times New Roman" w:hAnsi="Courier New" w:cs="Courier New"/>
+          <w:b/>
+          <w:bCs/>
+          <w:color w:val="212529"/>
+          <w:sz w:val="19"/>
+          <w:szCs w:val="19"/>
+        </w:rPr>
+        <w:t xml:space="preserve"> </w:t>
+      </w:r>
+      <w:r>
+        <w:rPr>
+          <w:rFonts w:ascii="Courier New" w:eastAsia="Times New Roman" w:hAnsi="Courier New" w:cs="Courier New"/>
+          <w:b/>
+          <w:bCs/>
+          <w:color w:val="339933"/>
+          <w:sz w:val="19"/>
+          <w:szCs w:val="19"/>
+        </w:rPr>
+        <w:t>-</w:t>
+      </w:r>
+      <w:r>
+        <w:rPr>
+          <w:rFonts w:ascii="Courier New" w:eastAsia="Times New Roman" w:hAnsi="Courier New" w:cs="Courier New"/>
+          <w:b/>
+          <w:bCs/>
+          <w:color w:val="212529"/>
+          <w:sz w:val="19"/>
+          <w:szCs w:val="19"/>
+        </w:rPr>
+        <w:t xml:space="preserve"> </w:t>
+      </w:r>
+      <w:r>
+        <w:rPr>
+          <w:rFonts w:ascii="Courier New" w:eastAsia="Times New Roman" w:hAnsi="Courier New" w:cs="Courier New"/>
+          <w:b/>
+          <w:bCs/>
+          <w:color w:val="FF0000"/>
+          <w:sz w:val="19"/>
+          <w:szCs w:val="19"/>
+        </w:rPr>
+        <w:t>3</w:t>
+      </w:r>
+    </w:p>
+    <w:p>
+      <w:pPr>
+        <w:numPr>
+          <w:ilvl w:val="0"/>
+          <w:numId w:val="1"/>
+        </w:numPr>
+        <w:shd w:val="clear" w:color="auto" w:fill="FFFFFF"/>
+        <w:spacing w:before="100" w:beforeAutospacing="1" w:after="100" w:afterAutospacing="1" w:line="288" w:lineRule="atLeast"/>
+        <w:textAlignment w:val="top"/>
+        <w:rPr>
+          <w:rFonts w:ascii="Courier New" w:eastAsia="Times New Roman" w:hAnsi="Courier New" w:cs="Courier New"/>
+          <w:color w:val="212529"/>
+          <w:sz w:val="19"/>
+          <w:szCs w:val="19"/>
+        </w:rPr>
+      </w:pPr>
+      <w:r>
+        <w:rPr>
+          <w:rFonts w:ascii="Courier New" w:eastAsia="Times New Roman" w:hAnsi="Courier New" w:cs="Courier New"/>
+          <w:color w:val="339933"/>
+          <w:sz w:val="19"/>
+          <w:szCs w:val="19"/>
+        </w:rPr>
+        <w:t>.</w:t>
+      </w:r>
+      <w:r>
+        <w:rPr>
+          <w:rFonts w:ascii="Courier New" w:eastAsia="Times New Roman" w:hAnsi="Courier New" w:cs="Courier New"/>
+          <w:b/>
+          <w:bCs/>
+          <w:color w:val="0000FF"/>
+          <w:sz w:val="19"/>
+          <w:szCs w:val="19"/>
+        </w:rPr>
+        <w:t>CODE</w:t>
+      </w:r>
+    </w:p>
+    <w:p>
+      <w:pPr>
+        <w:numPr>
+          <w:ilvl w:val="0"/>
+          <w:numId w:val="1"/>
+        </w:numPr>
+        <w:shd w:val="clear" w:color="auto" w:fill="FFFFFF"/>
+        <w:spacing w:before="100" w:beforeAutospacing="1" w:after="100" w:afterAutospacing="1" w:line="288" w:lineRule="atLeast"/>
+        <w:textAlignment w:val="top"/>
+        <w:rPr>
+          <w:rFonts w:ascii="Courier New" w:eastAsia="Times New Roman" w:hAnsi="Courier New" w:cs="Courier New"/>
+          <w:color w:val="212529"/>
+          <w:sz w:val="19"/>
+          <w:szCs w:val="19"/>
+        </w:rPr>
+      </w:pPr>
+      <w:r>
+        <w:rPr>
+          <w:rFonts w:ascii="Courier New" w:eastAsia="Times New Roman" w:hAnsi="Courier New" w:cs="Courier New"/>
+          <w:color w:val="212529"/>
+          <w:sz w:val="19"/>
+          <w:szCs w:val="19"/>
+        </w:rPr>
+        <w:t> </w:t>
+      </w:r>
+    </w:p>
+    <w:p>
+      <w:pPr>
+        <w:numPr>
+          <w:ilvl w:val="0"/>
+          <w:numId w:val="1"/>
+        </w:numPr>
+        <w:shd w:val="clear" w:color="auto" w:fill="FFFFFF"/>
+        <w:spacing w:before="100" w:beforeAutospacing="1" w:after="100" w:afterAutospacing="1" w:line="288" w:lineRule="atLeast"/>
+        <w:textAlignment w:val="top"/>
+        <w:rPr>
+          <w:rFonts w:ascii="Courier New" w:eastAsia="Times New Roman" w:hAnsi="Courier New" w:cs="Courier New"/>
+          <w:color w:val="212529"/>
+          <w:sz w:val="19"/>
+          <w:szCs w:val="19"/>
+        </w:rPr>
+      </w:pPr>
+      <w:r>
+        <w:rPr>
+          <w:rFonts w:ascii="Courier New" w:eastAsia="Times New Roman" w:hAnsi="Courier New" w:cs="Courier New"/>
+          <w:b/>
+          <w:bCs/>
+          <w:color w:val="0000FF"/>
+          <w:sz w:val="19"/>
+          <w:szCs w:val="19"/>
+        </w:rPr>
+        <w:t>Start</w:t>
+      </w:r>
+      <w:r>
+        <w:rPr>
+          <w:rFonts w:ascii="Courier New" w:eastAsia="Times New Roman" w:hAnsi="Courier New" w:cs="Courier New"/>
+          <w:color w:val="339933"/>
+          <w:sz w:val="19"/>
+          <w:szCs w:val="19"/>
+        </w:rPr>
+        <w:t>:</w:t>
+      </w:r>
+    </w:p>
+    <w:p>
+      <w:pPr>
+        <w:numPr>
+          <w:ilvl w:val="0"/>
+          <w:numId w:val="1"/>
+        </w:numPr>
+        <w:shd w:val="clear" w:color="auto" w:fill="FFFFFF"/>
+        <w:spacing w:before="100" w:beforeAutospacing="1" w:after="100" w:afterAutospacing="1" w:line="288" w:lineRule="atLeast"/>
+        <w:textAlignment w:val="top"/>
+        <w:rPr>
+          <w:rFonts w:ascii="Courier New" w:eastAsia="Times New Roman" w:hAnsi="Courier New" w:cs="Courier New"/>
+          <w:color w:val="212529"/>
+          <w:sz w:val="19"/>
+          <w:szCs w:val="19"/>
+        </w:rPr>
+      </w:pPr>
+      <w:r>
+        <w:rPr>
+          <w:rFonts w:ascii="Courier New" w:eastAsia="Times New Roman" w:hAnsi="Courier New" w:cs="Courier New"/>
+          <w:color w:val="212529"/>
+          <w:sz w:val="19"/>
+          <w:szCs w:val="19"/>
+        </w:rPr>
+        <w:tab/>
+      </w:r>
+      <w:r>
+        <w:rPr>
+          <w:rFonts w:ascii="Courier New" w:eastAsia="Times New Roman" w:hAnsi="Courier New" w:cs="Courier New"/>
+          <w:b/>
+          <w:bCs/>
+          <w:color w:val="00007F"/>
+          <w:sz w:val="19"/>
+          <w:szCs w:val="19"/>
+        </w:rPr>
+        <w:t>MOV</w:t>
+      </w:r>
+      <w:r>
+        <w:rPr>
+          <w:rFonts w:ascii="Courier New" w:eastAsia="Times New Roman" w:hAnsi="Courier New" w:cs="Courier New"/>
+          <w:color w:val="212529"/>
+          <w:sz w:val="19"/>
+          <w:szCs w:val="19"/>
+        </w:rPr>
+        <w:t xml:space="preserve"> </w:t>
+      </w:r>
+      <w:r>
+        <w:rPr>
+          <w:rFonts w:ascii="Courier New" w:eastAsia="Times New Roman" w:hAnsi="Courier New" w:cs="Courier New"/>
+          <w:b/>
+          <w:bCs/>
+          <w:color w:val="46AA03"/>
+          <w:sz w:val="19"/>
+          <w:szCs w:val="19"/>
+        </w:rPr>
+        <w:t>AX</w:t>
+      </w:r>
+      <w:r>
+        <w:rPr>
+          <w:rFonts w:ascii="Courier New" w:eastAsia="Times New Roman" w:hAnsi="Courier New" w:cs="Courier New"/>
+          <w:color w:val="212529"/>
+          <w:sz w:val="19"/>
+          <w:szCs w:val="19"/>
+        </w:rPr>
+        <w:t xml:space="preserve"> </w:t>
+      </w:r>
+      <w:r>
+        <w:rPr>
+          <w:rFonts w:ascii="Courier New" w:eastAsia="Times New Roman" w:hAnsi="Courier New" w:cs="Courier New"/>
+          <w:color w:val="339933"/>
+          <w:sz w:val="19"/>
+          <w:szCs w:val="19"/>
+        </w:rPr>
+        <w:t>,</w:t>
+      </w:r>
+      <w:r>
+        <w:rPr>
+          <w:rFonts w:ascii="Courier New" w:eastAsia="Times New Roman" w:hAnsi="Courier New" w:cs="Courier New"/>
+          <w:color w:val="212529"/>
+          <w:sz w:val="19"/>
+          <w:szCs w:val="19"/>
+        </w:rPr>
+        <w:t xml:space="preserve"> @</w:t>
+      </w:r>
+      <w:r>
+        <w:rPr>
+          <w:rFonts w:ascii="Courier New" w:eastAsia="Times New Roman" w:hAnsi="Courier New" w:cs="Courier New"/>
+          <w:b/>
+          <w:bCs/>
+          <w:color w:val="0000FF"/>
+          <w:sz w:val="19"/>
+          <w:szCs w:val="19"/>
+        </w:rPr>
+        <w:t>DATA</w:t>
+      </w:r>
+      <w:r>
+        <w:rPr>
+          <w:rFonts w:ascii="Courier New" w:eastAsia="Times New Roman" w:hAnsi="Courier New" w:cs="Courier New"/>
+          <w:color w:val="212529"/>
+          <w:sz w:val="19"/>
+          <w:szCs w:val="19"/>
+        </w:rPr>
+        <w:t xml:space="preserve"> </w:t>
+      </w:r>
+      <w:r>
+        <w:rPr>
+          <w:rFonts w:ascii="Courier New" w:eastAsia="Times New Roman" w:hAnsi="Courier New" w:cs="Courier New"/>
+          <w:i/>
+          <w:iCs/>
+          <w:color w:val="666666"/>
+          <w:sz w:val="19"/>
+          <w:szCs w:val="19"/>
+        </w:rPr>
+        <w:t>; загрузка адреса сегмента данных</w:t>
+      </w:r>
+    </w:p>
+    <w:p>
+      <w:pPr>
+        <w:numPr>
+          <w:ilvl w:val="0"/>
+          <w:numId w:val="1"/>
+        </w:numPr>
+        <w:shd w:val="clear" w:color="auto" w:fill="FFFFFF"/>
+        <w:spacing w:before="100" w:beforeAutospacing="1" w:after="100" w:afterAutospacing="1" w:line="288" w:lineRule="atLeast"/>
+        <w:textAlignment w:val="top"/>
+        <w:rPr>
+          <w:rFonts w:ascii="Courier New" w:eastAsia="Times New Roman" w:hAnsi="Courier New" w:cs="Courier New"/>
+          <w:b/>
+          <w:bCs/>
+          <w:color w:val="212529"/>
+          <w:sz w:val="19"/>
+          <w:szCs w:val="19"/>
+        </w:rPr>
+      </w:pPr>
+      <w:r>
+        <w:rPr>
+          <w:rFonts w:ascii="Courier New" w:eastAsia="Times New Roman" w:hAnsi="Courier New" w:cs="Courier New"/>
+          <w:b/>
+          <w:bCs/>
+          <w:color w:val="212529"/>
+          <w:sz w:val="19"/>
+          <w:szCs w:val="19"/>
+        </w:rPr>
+        <w:tab/>
+      </w:r>
+      <w:r>
+        <w:rPr>
+          <w:rFonts w:ascii="Courier New" w:eastAsia="Times New Roman" w:hAnsi="Courier New" w:cs="Courier New"/>
+          <w:b/>
+          <w:bCs/>
+          <w:color w:val="00007F"/>
+          <w:sz w:val="19"/>
+          <w:szCs w:val="19"/>
+        </w:rPr>
+        <w:t>MOV</w:t>
+      </w:r>
+      <w:r>
+        <w:rPr>
+          <w:rFonts w:ascii="Courier New" w:eastAsia="Times New Roman" w:hAnsi="Courier New" w:cs="Courier New"/>
+          <w:b/>
+          <w:bCs/>
+          <w:color w:val="212529"/>
+          <w:sz w:val="19"/>
+          <w:szCs w:val="19"/>
+        </w:rPr>
+        <w:t xml:space="preserve"> </w:t>
+      </w:r>
+      <w:r>
+        <w:rPr>
+          <w:rFonts w:ascii="Courier New" w:eastAsia="Times New Roman" w:hAnsi="Courier New" w:cs="Courier New"/>
+          <w:b/>
+          <w:bCs/>
+          <w:color w:val="46AA03"/>
+          <w:sz w:val="19"/>
+          <w:szCs w:val="19"/>
+        </w:rPr>
+        <w:t>DS</w:t>
+      </w:r>
+      <w:r>
+        <w:rPr>
+          <w:rFonts w:ascii="Courier New" w:eastAsia="Times New Roman" w:hAnsi="Courier New" w:cs="Courier New"/>
+          <w:b/>
+          <w:bCs/>
+          <w:color w:val="212529"/>
+          <w:sz w:val="19"/>
+          <w:szCs w:val="19"/>
+        </w:rPr>
+        <w:t xml:space="preserve"> </w:t>
+      </w:r>
+      <w:r>
+        <w:rPr>
+          <w:rFonts w:ascii="Courier New" w:eastAsia="Times New Roman" w:hAnsi="Courier New" w:cs="Courier New"/>
+          <w:b/>
+          <w:bCs/>
+          <w:color w:val="339933"/>
+          <w:sz w:val="19"/>
+          <w:szCs w:val="19"/>
+        </w:rPr>
+        <w:t>,</w:t>
+      </w:r>
+      <w:r>
+        <w:rPr>
+          <w:rFonts w:ascii="Courier New" w:eastAsia="Times New Roman" w:hAnsi="Courier New" w:cs="Courier New"/>
+          <w:b/>
+          <w:bCs/>
+          <w:color w:val="212529"/>
+          <w:sz w:val="19"/>
+          <w:szCs w:val="19"/>
+        </w:rPr>
+        <w:t xml:space="preserve"> </w:t>
+      </w:r>
+      <w:r>
+        <w:rPr>
+          <w:rFonts w:ascii="Courier New" w:eastAsia="Times New Roman" w:hAnsi="Courier New" w:cs="Courier New"/>
+          <w:b/>
+          <w:bCs/>
+          <w:color w:val="46AA03"/>
+          <w:sz w:val="19"/>
+          <w:szCs w:val="19"/>
+        </w:rPr>
+        <w:t>AX</w:t>
+      </w:r>
+    </w:p>
+    <w:p>
+      <w:pPr>
+        <w:numPr>
+          <w:ilvl w:val="0"/>
+          <w:numId w:val="1"/>
+        </w:numPr>
+        <w:shd w:val="clear" w:color="auto" w:fill="FFFFFF"/>
+        <w:spacing w:before="100" w:beforeAutospacing="1" w:after="100" w:afterAutospacing="1" w:line="288" w:lineRule="atLeast"/>
+        <w:textAlignment w:val="top"/>
+        <w:rPr>
+          <w:rFonts w:ascii="Courier New" w:eastAsia="Times New Roman" w:hAnsi="Courier New" w:cs="Courier New"/>
+          <w:color w:val="212529"/>
+          <w:sz w:val="19"/>
+          <w:szCs w:val="19"/>
+        </w:rPr>
+      </w:pPr>
+      <w:r>
+        <w:rPr>
+          <w:rFonts w:ascii="Courier New" w:eastAsia="Times New Roman" w:hAnsi="Courier New" w:cs="Courier New"/>
+          <w:color w:val="212529"/>
+          <w:sz w:val="19"/>
+          <w:szCs w:val="19"/>
+        </w:rPr>
+        <w:t> </w:t>
+      </w:r>
+    </w:p>
+    <w:p>
+      <w:pPr>
+        <w:numPr>
+          <w:ilvl w:val="0"/>
+          <w:numId w:val="1"/>
+        </w:numPr>
+        <w:shd w:val="clear" w:color="auto" w:fill="FFFFFF"/>
+        <w:spacing w:before="100" w:beforeAutospacing="1" w:after="100" w:afterAutospacing="1" w:line="288" w:lineRule="atLeast"/>
+        <w:textAlignment w:val="top"/>
+        <w:rPr>
+          <w:rFonts w:ascii="Courier New" w:eastAsia="Times New Roman" w:hAnsi="Courier New" w:cs="Courier New"/>
+          <w:color w:val="212529"/>
+          <w:sz w:val="19"/>
+          <w:szCs w:val="19"/>
+        </w:rPr>
+      </w:pPr>
+      <w:r>
+        <w:rPr>
+          <w:rFonts w:ascii="Courier New" w:eastAsia="Times New Roman" w:hAnsi="Courier New" w:cs="Courier New"/>
+          <w:color w:val="212529"/>
+          <w:sz w:val="19"/>
+          <w:szCs w:val="19"/>
+        </w:rPr>
+        <w:tab/>
+      </w:r>
+      <w:r>
+        <w:rPr>
+          <w:rFonts w:ascii="Courier New" w:eastAsia="Times New Roman" w:hAnsi="Courier New" w:cs="Courier New"/>
+          <w:b/>
+          <w:bCs/>
+          <w:color w:val="00007F"/>
+          <w:sz w:val="19"/>
+          <w:szCs w:val="19"/>
+        </w:rPr>
+        <w:t>XOR</w:t>
+      </w:r>
+      <w:r>
+        <w:rPr>
+          <w:rFonts w:ascii="Courier New" w:eastAsia="Times New Roman" w:hAnsi="Courier New" w:cs="Courier New"/>
+          <w:color w:val="212529"/>
+          <w:sz w:val="19"/>
+          <w:szCs w:val="19"/>
+        </w:rPr>
+        <w:t xml:space="preserve"> </w:t>
+      </w:r>
+      <w:r>
+        <w:rPr>
+          <w:rFonts w:ascii="Courier New" w:eastAsia="Times New Roman" w:hAnsi="Courier New" w:cs="Courier New"/>
+          <w:b/>
+          <w:bCs/>
+          <w:color w:val="46AA03"/>
+          <w:sz w:val="19"/>
+          <w:szCs w:val="19"/>
+        </w:rPr>
+        <w:t>AX</w:t>
+      </w:r>
+      <w:r>
+        <w:rPr>
+          <w:rFonts w:ascii="Courier New" w:eastAsia="Times New Roman" w:hAnsi="Courier New" w:cs="Courier New"/>
+          <w:color w:val="212529"/>
+          <w:sz w:val="19"/>
+          <w:szCs w:val="19"/>
+        </w:rPr>
+        <w:t xml:space="preserve"> </w:t>
+      </w:r>
+      <w:r>
+        <w:rPr>
+          <w:rFonts w:ascii="Courier New" w:eastAsia="Times New Roman" w:hAnsi="Courier New" w:cs="Courier New"/>
+          <w:color w:val="339933"/>
+          <w:sz w:val="19"/>
+          <w:szCs w:val="19"/>
+        </w:rPr>
+        <w:t>,</w:t>
+      </w:r>
+      <w:r>
+        <w:rPr>
+          <w:rFonts w:ascii="Courier New" w:eastAsia="Times New Roman" w:hAnsi="Courier New" w:cs="Courier New"/>
+          <w:color w:val="212529"/>
+          <w:sz w:val="19"/>
+          <w:szCs w:val="19"/>
+        </w:rPr>
+        <w:t xml:space="preserve"> </w:t>
+      </w:r>
+      <w:r>
+        <w:rPr>
+          <w:rFonts w:ascii="Courier New" w:eastAsia="Times New Roman" w:hAnsi="Courier New" w:cs="Courier New"/>
+          <w:b/>
+          <w:bCs/>
+          <w:color w:val="46AA03"/>
+          <w:sz w:val="19"/>
+          <w:szCs w:val="19"/>
+        </w:rPr>
+        <w:t>AX</w:t>
+      </w:r>
+      <w:r>
+        <w:rPr>
+          <w:rFonts w:ascii="Courier New" w:eastAsia="Times New Roman" w:hAnsi="Courier New" w:cs="Courier New"/>
+          <w:color w:val="212529"/>
+          <w:sz w:val="19"/>
+          <w:szCs w:val="19"/>
+        </w:rPr>
+        <w:tab/>
+      </w:r>
+    </w:p>
+    <w:p>
+      <w:pPr>
+        <w:numPr>
+          <w:ilvl w:val="0"/>
+          <w:numId w:val="1"/>
+        </w:numPr>
+        <w:shd w:val="clear" w:color="auto" w:fill="FFFFFF"/>
+        <w:spacing w:before="100" w:beforeAutospacing="1" w:after="100" w:afterAutospacing="1" w:line="288" w:lineRule="atLeast"/>
+        <w:textAlignment w:val="top"/>
+        <w:rPr>
+          <w:rFonts w:ascii="Courier New" w:eastAsia="Times New Roman" w:hAnsi="Courier New" w:cs="Courier New"/>
+          <w:color w:val="212529"/>
+          <w:sz w:val="19"/>
+          <w:szCs w:val="19"/>
+        </w:rPr>
+      </w:pPr>
+      <w:r>
+        <w:rPr>
+          <w:rFonts w:ascii="Courier New" w:eastAsia="Times New Roman" w:hAnsi="Courier New" w:cs="Courier New"/>
+          <w:color w:val="212529"/>
+          <w:sz w:val="19"/>
+          <w:szCs w:val="19"/>
+        </w:rPr>
+        <w:tab/>
+      </w:r>
+      <w:r>
+        <w:rPr>
+          <w:rFonts w:ascii="Courier New" w:eastAsia="Times New Roman" w:hAnsi="Courier New" w:cs="Courier New"/>
+          <w:b/>
+          <w:bCs/>
+          <w:color w:val="00007F"/>
+          <w:sz w:val="19"/>
+          <w:szCs w:val="19"/>
+        </w:rPr>
+        <w:t>LEA</w:t>
+      </w:r>
+      <w:r>
+        <w:rPr>
+          <w:rFonts w:ascii="Courier New" w:eastAsia="Times New Roman" w:hAnsi="Courier New" w:cs="Courier New"/>
+          <w:color w:val="212529"/>
+          <w:sz w:val="19"/>
+          <w:szCs w:val="19"/>
+        </w:rPr>
+        <w:t xml:space="preserve"> </w:t>
+      </w:r>
+      <w:r>
+        <w:rPr>
+          <w:rFonts w:ascii="Courier New" w:eastAsia="Times New Roman" w:hAnsi="Courier New" w:cs="Courier New"/>
+          <w:b/>
+          <w:bCs/>
+          <w:color w:val="46AA03"/>
+          <w:sz w:val="19"/>
+          <w:szCs w:val="19"/>
+        </w:rPr>
+        <w:t>BX</w:t>
+      </w:r>
+      <w:r>
+        <w:rPr>
+          <w:rFonts w:ascii="Courier New" w:eastAsia="Times New Roman" w:hAnsi="Courier New" w:cs="Courier New"/>
+          <w:color w:val="212529"/>
+          <w:sz w:val="19"/>
+          <w:szCs w:val="19"/>
+        </w:rPr>
+        <w:t xml:space="preserve"> </w:t>
+      </w:r>
+      <w:r>
+        <w:rPr>
+          <w:rFonts w:ascii="Courier New" w:eastAsia="Times New Roman" w:hAnsi="Courier New" w:cs="Courier New"/>
+          <w:color w:val="339933"/>
+          <w:sz w:val="19"/>
+          <w:szCs w:val="19"/>
+        </w:rPr>
+        <w:t>,</w:t>
+      </w:r>
+      <w:r>
+        <w:rPr>
+          <w:rFonts w:ascii="Courier New" w:eastAsia="Times New Roman" w:hAnsi="Courier New" w:cs="Courier New"/>
+          <w:color w:val="212529"/>
+          <w:sz w:val="19"/>
+          <w:szCs w:val="19"/>
+        </w:rPr>
+        <w:t xml:space="preserve"> WORKTEXT</w:t>
+      </w:r>
+    </w:p>
+    <w:p>
+      <w:pPr>
+        <w:numPr>
+          <w:ilvl w:val="0"/>
+          <w:numId w:val="1"/>
+        </w:numPr>
+        <w:shd w:val="clear" w:color="auto" w:fill="FFFFFF"/>
+        <w:spacing w:before="100" w:beforeAutospacing="1" w:after="100" w:afterAutospacing="1" w:line="288" w:lineRule="atLeast"/>
+        <w:textAlignment w:val="top"/>
+        <w:rPr>
+          <w:rFonts w:ascii="Courier New" w:eastAsia="Times New Roman" w:hAnsi="Courier New" w:cs="Courier New"/>
+          <w:color w:val="212529"/>
+          <w:sz w:val="19"/>
+          <w:szCs w:val="19"/>
+        </w:rPr>
+      </w:pPr>
+      <w:r>
+        <w:rPr>
+          <w:rFonts w:ascii="Courier New" w:eastAsia="Times New Roman" w:hAnsi="Courier New" w:cs="Courier New"/>
+          <w:color w:val="212529"/>
+          <w:sz w:val="19"/>
+          <w:szCs w:val="19"/>
+        </w:rPr>
+        <w:tab/>
+      </w:r>
+      <w:r>
+        <w:rPr>
+          <w:rFonts w:ascii="Courier New" w:eastAsia="Times New Roman" w:hAnsi="Courier New" w:cs="Courier New"/>
+          <w:b/>
+          <w:bCs/>
+          <w:color w:val="00007F"/>
+          <w:sz w:val="19"/>
+          <w:szCs w:val="19"/>
+        </w:rPr>
+        <w:t>MOV</w:t>
+      </w:r>
+      <w:r>
+        <w:rPr>
+          <w:rFonts w:ascii="Courier New" w:eastAsia="Times New Roman" w:hAnsi="Courier New" w:cs="Courier New"/>
+          <w:color w:val="212529"/>
+          <w:sz w:val="19"/>
+          <w:szCs w:val="19"/>
+        </w:rPr>
+        <w:t xml:space="preserve"> </w:t>
+      </w:r>
+      <w:r>
+        <w:rPr>
+          <w:rFonts w:ascii="Courier New" w:eastAsia="Times New Roman" w:hAnsi="Courier New" w:cs="Courier New"/>
+          <w:b/>
+          <w:bCs/>
+          <w:color w:val="46AA03"/>
+          <w:sz w:val="19"/>
+          <w:szCs w:val="19"/>
+        </w:rPr>
+        <w:t>CX</w:t>
+      </w:r>
+      <w:r>
+        <w:rPr>
+          <w:rFonts w:ascii="Courier New" w:eastAsia="Times New Roman" w:hAnsi="Courier New" w:cs="Courier New"/>
+          <w:color w:val="212529"/>
+          <w:sz w:val="19"/>
+          <w:szCs w:val="19"/>
+        </w:rPr>
+        <w:t xml:space="preserve"> </w:t>
+      </w:r>
+      <w:r>
+        <w:rPr>
+          <w:rFonts w:ascii="Courier New" w:eastAsia="Times New Roman" w:hAnsi="Courier New" w:cs="Courier New"/>
+          <w:color w:val="339933"/>
+          <w:sz w:val="19"/>
+          <w:szCs w:val="19"/>
+        </w:rPr>
+        <w:t>,</w:t>
+      </w:r>
+      <w:r>
+        <w:rPr>
+          <w:rFonts w:ascii="Courier New" w:eastAsia="Times New Roman" w:hAnsi="Courier New" w:cs="Courier New"/>
+          <w:color w:val="212529"/>
+          <w:sz w:val="19"/>
+          <w:szCs w:val="19"/>
+        </w:rPr>
+        <w:t xml:space="preserve"> strlen</w:t>
+      </w:r>
+    </w:p>
+    <w:p>
+      <w:pPr>
+        <w:numPr>
+          <w:ilvl w:val="0"/>
+          <w:numId w:val="1"/>
+        </w:numPr>
+        <w:shd w:val="clear" w:color="auto" w:fill="FFFFFF"/>
+        <w:spacing w:before="100" w:beforeAutospacing="1" w:after="100" w:afterAutospacing="1" w:line="288" w:lineRule="atLeast"/>
+        <w:textAlignment w:val="top"/>
+        <w:rPr>
+          <w:rFonts w:ascii="Courier New" w:eastAsia="Times New Roman" w:hAnsi="Courier New" w:cs="Courier New"/>
+          <w:b/>
+          <w:bCs/>
+          <w:color w:val="212529"/>
+          <w:sz w:val="19"/>
+          <w:szCs w:val="19"/>
+        </w:rPr>
+      </w:pPr>
+      <w:r>
+        <w:rPr>
+          <w:rFonts w:ascii="Courier New" w:eastAsia="Times New Roman" w:hAnsi="Courier New" w:cs="Courier New"/>
+          <w:b/>
+          <w:bCs/>
+          <w:color w:val="212529"/>
+          <w:sz w:val="19"/>
+          <w:szCs w:val="19"/>
+        </w:rPr>
+        <w:t> </w:t>
+      </w:r>
+    </w:p>
+    <w:p>
+      <w:pPr>
+        <w:numPr>
+          <w:ilvl w:val="0"/>
+          <w:numId w:val="1"/>
+        </w:numPr>
+        <w:shd w:val="clear" w:color="auto" w:fill="FFFFFF"/>
+        <w:spacing w:before="100" w:beforeAutospacing="1" w:after="100" w:afterAutospacing="1" w:line="288" w:lineRule="atLeast"/>
+        <w:textAlignment w:val="top"/>
+        <w:rPr>
+          <w:rFonts w:ascii="Courier New" w:eastAsia="Times New Roman" w:hAnsi="Courier New" w:cs="Courier New"/>
+          <w:color w:val="212529"/>
+          <w:sz w:val="19"/>
+          <w:szCs w:val="19"/>
+        </w:rPr>
+      </w:pPr>
+      <w:r>
+        <w:rPr>
+          <w:rFonts w:ascii="Courier New" w:eastAsia="Times New Roman" w:hAnsi="Courier New" w:cs="Courier New"/>
+          <w:color w:val="212529"/>
+          <w:sz w:val="19"/>
+          <w:szCs w:val="19"/>
+        </w:rPr>
+        <w:tab/>
+        <w:t>CYCLE</w:t>
+      </w:r>
+      <w:r>
+        <w:rPr>
+          <w:rFonts w:ascii="Courier New" w:eastAsia="Times New Roman" w:hAnsi="Courier New" w:cs="Courier New"/>
+          <w:color w:val="339933"/>
+          <w:sz w:val="19"/>
+          <w:szCs w:val="19"/>
+        </w:rPr>
+        <w:t>:</w:t>
+      </w:r>
+    </w:p>
+    <w:p>
+      <w:pPr>
+        <w:numPr>
+          <w:ilvl w:val="0"/>
+          <w:numId w:val="1"/>
+        </w:numPr>
+        <w:shd w:val="clear" w:color="auto" w:fill="FFFFFF"/>
+        <w:spacing w:before="100" w:beforeAutospacing="1" w:after="100" w:afterAutospacing="1" w:line="288" w:lineRule="atLeast"/>
+        <w:textAlignment w:val="top"/>
+        <w:rPr>
+          <w:rFonts w:ascii="Courier New" w:eastAsia="Times New Roman" w:hAnsi="Courier New" w:cs="Courier New"/>
+          <w:color w:val="212529"/>
+          <w:sz w:val="19"/>
+          <w:szCs w:val="19"/>
+        </w:rPr>
+      </w:pPr>
+      <w:r>
+        <w:rPr>
+          <w:rFonts w:ascii="Courier New" w:eastAsia="Times New Roman" w:hAnsi="Courier New" w:cs="Courier New"/>
+          <w:color w:val="212529"/>
+          <w:sz w:val="19"/>
+          <w:szCs w:val="19"/>
+        </w:rPr>
+        <w:tab/>
+      </w:r>
+      <w:r>
+        <w:rPr>
+          <w:rFonts w:ascii="Courier New" w:eastAsia="Times New Roman" w:hAnsi="Courier New" w:cs="Courier New"/>
+          <w:color w:val="212529"/>
+          <w:sz w:val="19"/>
+          <w:szCs w:val="19"/>
+        </w:rPr>
+        <w:tab/>
+      </w:r>
+      <w:r>
+        <w:rPr>
+          <w:rFonts w:ascii="Courier New" w:eastAsia="Times New Roman" w:hAnsi="Courier New" w:cs="Courier New"/>
+          <w:b/>
+          <w:bCs/>
+          <w:color w:val="00007F"/>
+          <w:sz w:val="19"/>
+          <w:szCs w:val="19"/>
+        </w:rPr>
+        <w:t>MOV</w:t>
+      </w:r>
+      <w:r>
+        <w:rPr>
+          <w:rFonts w:ascii="Courier New" w:eastAsia="Times New Roman" w:hAnsi="Courier New" w:cs="Courier New"/>
+          <w:color w:val="212529"/>
+          <w:sz w:val="19"/>
+          <w:szCs w:val="19"/>
+        </w:rPr>
+        <w:t xml:space="preserve"> </w:t>
+      </w:r>
+      <w:r>
+        <w:rPr>
+          <w:rFonts w:ascii="Courier New" w:eastAsia="Times New Roman" w:hAnsi="Courier New" w:cs="Courier New"/>
+          <w:b/>
+          <w:bCs/>
+          <w:color w:val="46AA03"/>
+          <w:sz w:val="19"/>
+          <w:szCs w:val="19"/>
+        </w:rPr>
+        <w:t>AH</w:t>
+      </w:r>
+      <w:r>
+        <w:rPr>
+          <w:rFonts w:ascii="Courier New" w:eastAsia="Times New Roman" w:hAnsi="Courier New" w:cs="Courier New"/>
+          <w:color w:val="212529"/>
+          <w:sz w:val="19"/>
+          <w:szCs w:val="19"/>
+        </w:rPr>
+        <w:t xml:space="preserve"> </w:t>
+      </w:r>
+      <w:r>
+        <w:rPr>
+          <w:rFonts w:ascii="Courier New" w:eastAsia="Times New Roman" w:hAnsi="Courier New" w:cs="Courier New"/>
+          <w:color w:val="339933"/>
+          <w:sz w:val="19"/>
+          <w:szCs w:val="19"/>
+        </w:rPr>
+        <w:t>,</w:t>
+      </w:r>
+      <w:r>
+        <w:rPr>
+          <w:rFonts w:ascii="Courier New" w:eastAsia="Times New Roman" w:hAnsi="Courier New" w:cs="Courier New"/>
+          <w:color w:val="212529"/>
+          <w:sz w:val="19"/>
+          <w:szCs w:val="19"/>
+        </w:rPr>
+        <w:t xml:space="preserve"> </w:t>
+      </w:r>
+      <w:r>
+        <w:rPr>
+          <w:rFonts w:ascii="Courier New" w:eastAsia="Times New Roman" w:hAnsi="Courier New" w:cs="Courier New"/>
+          <w:b/>
+          <w:bCs/>
+          <w:color w:val="009900"/>
+          <w:sz w:val="19"/>
+          <w:szCs w:val="19"/>
+        </w:rPr>
+        <w:t>[</w:t>
+      </w:r>
+      <w:r>
+        <w:rPr>
+          <w:rFonts w:ascii="Courier New" w:eastAsia="Times New Roman" w:hAnsi="Courier New" w:cs="Courier New"/>
+          <w:b/>
+          <w:bCs/>
+          <w:color w:val="46AA03"/>
+          <w:sz w:val="19"/>
+          <w:szCs w:val="19"/>
+        </w:rPr>
+        <w:t>BX</w:t>
+      </w:r>
+      <w:r>
+        <w:rPr>
+          <w:rFonts w:ascii="Courier New" w:eastAsia="Times New Roman" w:hAnsi="Courier New" w:cs="Courier New"/>
+          <w:b/>
+          <w:bCs/>
+          <w:color w:val="009900"/>
+          <w:sz w:val="19"/>
+          <w:szCs w:val="19"/>
+        </w:rPr>
+        <w:t>]</w:t>
+      </w:r>
+      <w:r>
+        <w:rPr>
+          <w:rFonts w:ascii="Courier New" w:eastAsia="Times New Roman" w:hAnsi="Courier New" w:cs="Courier New"/>
+          <w:color w:val="212529"/>
+          <w:sz w:val="19"/>
+          <w:szCs w:val="19"/>
+        </w:rPr>
+        <w:t xml:space="preserve"> </w:t>
+      </w:r>
+      <w:r>
+        <w:rPr>
+          <w:rFonts w:ascii="Courier New" w:eastAsia="Times New Roman" w:hAnsi="Courier New" w:cs="Courier New"/>
+          <w:i/>
+          <w:iCs/>
+          <w:color w:val="666666"/>
+          <w:sz w:val="19"/>
+          <w:szCs w:val="19"/>
+        </w:rPr>
+        <w:t>; загрузка кода текущего символа  в AH</w:t>
+      </w:r>
+    </w:p>
+    <w:p>
+      <w:pPr>
+        <w:numPr>
+          <w:ilvl w:val="0"/>
+          <w:numId w:val="1"/>
+        </w:numPr>
+        <w:shd w:val="clear" w:color="auto" w:fill="FFFFFF"/>
+        <w:spacing w:before="100" w:beforeAutospacing="1" w:after="100" w:afterAutospacing="1" w:line="288" w:lineRule="atLeast"/>
+        <w:textAlignment w:val="top"/>
+        <w:rPr>
+          <w:rFonts w:ascii="Courier New" w:eastAsia="Times New Roman" w:hAnsi="Courier New" w:cs="Courier New"/>
+          <w:color w:val="212529"/>
+          <w:sz w:val="19"/>
+          <w:szCs w:val="19"/>
+        </w:rPr>
+      </w:pPr>
+      <w:r>
+        <w:rPr>
+          <w:rFonts w:ascii="Courier New" w:eastAsia="Times New Roman" w:hAnsi="Courier New" w:cs="Courier New"/>
+          <w:color w:val="212529"/>
+          <w:sz w:val="19"/>
+          <w:szCs w:val="19"/>
+        </w:rPr>
+        <w:t> </w:t>
+      </w:r>
+    </w:p>
+    <w:p>
+      <w:pPr>
+        <w:numPr>
+          <w:ilvl w:val="0"/>
+          <w:numId w:val="1"/>
+        </w:numPr>
+        <w:shd w:val="clear" w:color="auto" w:fill="FFFFFF"/>
+        <w:spacing w:before="100" w:beforeAutospacing="1" w:after="100" w:afterAutospacing="1" w:line="288" w:lineRule="atLeast"/>
+        <w:textAlignment w:val="top"/>
+        <w:rPr>
+          <w:rFonts w:ascii="Courier New" w:eastAsia="Times New Roman" w:hAnsi="Courier New" w:cs="Courier New"/>
+          <w:color w:val="212529"/>
+          <w:sz w:val="19"/>
+          <w:szCs w:val="19"/>
+        </w:rPr>
+      </w:pPr>
+      <w:r>
+        <w:rPr>
+          <w:rFonts w:ascii="Courier New" w:eastAsia="Times New Roman" w:hAnsi="Courier New" w:cs="Courier New"/>
+          <w:color w:val="212529"/>
+          <w:sz w:val="19"/>
+          <w:szCs w:val="19"/>
+        </w:rPr>
+        <w:tab/>
+      </w:r>
+      <w:r>
+        <w:rPr>
+          <w:rFonts w:ascii="Courier New" w:eastAsia="Times New Roman" w:hAnsi="Courier New" w:cs="Courier New"/>
+          <w:color w:val="212529"/>
+          <w:sz w:val="19"/>
+          <w:szCs w:val="19"/>
+        </w:rPr>
+        <w:tab/>
+      </w:r>
+      <w:r>
+        <w:rPr>
+          <w:rFonts w:ascii="Courier New" w:eastAsia="Times New Roman" w:hAnsi="Courier New" w:cs="Courier New"/>
+          <w:b/>
+          <w:bCs/>
+          <w:color w:val="00007F"/>
+          <w:sz w:val="19"/>
+          <w:szCs w:val="19"/>
+        </w:rPr>
+        <w:t>CMP</w:t>
+      </w:r>
+      <w:r>
+        <w:rPr>
+          <w:rFonts w:ascii="Courier New" w:eastAsia="Times New Roman" w:hAnsi="Courier New" w:cs="Courier New"/>
+          <w:color w:val="212529"/>
+          <w:sz w:val="19"/>
+          <w:szCs w:val="19"/>
+        </w:rPr>
+        <w:t xml:space="preserve"> </w:t>
+      </w:r>
+      <w:r>
+        <w:rPr>
+          <w:rFonts w:ascii="Courier New" w:eastAsia="Times New Roman" w:hAnsi="Courier New" w:cs="Courier New"/>
+          <w:b/>
+          <w:bCs/>
+          <w:color w:val="46AA03"/>
+          <w:sz w:val="19"/>
+          <w:szCs w:val="19"/>
+        </w:rPr>
+        <w:t>AH</w:t>
+      </w:r>
+      <w:r>
+        <w:rPr>
+          <w:rFonts w:ascii="Courier New" w:eastAsia="Times New Roman" w:hAnsi="Courier New" w:cs="Courier New"/>
+          <w:color w:val="212529"/>
+          <w:sz w:val="19"/>
+          <w:szCs w:val="19"/>
+        </w:rPr>
+        <w:t xml:space="preserve"> </w:t>
+      </w:r>
+      <w:r>
+        <w:rPr>
+          <w:rFonts w:ascii="Courier New" w:eastAsia="Times New Roman" w:hAnsi="Courier New" w:cs="Courier New"/>
+          <w:color w:val="339933"/>
+          <w:sz w:val="19"/>
+          <w:szCs w:val="19"/>
+        </w:rPr>
+        <w:t>,</w:t>
+      </w:r>
+      <w:r>
+        <w:rPr>
+          <w:rFonts w:ascii="Courier New" w:eastAsia="Times New Roman" w:hAnsi="Courier New" w:cs="Courier New"/>
+          <w:color w:val="212529"/>
+          <w:sz w:val="19"/>
+          <w:szCs w:val="19"/>
+        </w:rPr>
+        <w:t xml:space="preserve"> </w:t>
+      </w:r>
+      <w:r>
+        <w:rPr>
+          <w:rFonts w:ascii="Courier New" w:eastAsia="Times New Roman" w:hAnsi="Courier New" w:cs="Courier New"/>
+          <w:color w:val="FF0000"/>
+          <w:sz w:val="19"/>
+          <w:szCs w:val="19"/>
+        </w:rPr>
+        <w:t>61h</w:t>
+      </w:r>
+      <w:r>
+        <w:rPr>
+          <w:rFonts w:ascii="Courier New" w:eastAsia="Times New Roman" w:hAnsi="Courier New" w:cs="Courier New"/>
+          <w:color w:val="212529"/>
+          <w:sz w:val="19"/>
+          <w:szCs w:val="19"/>
+        </w:rPr>
+        <w:t xml:space="preserve"> </w:t>
+      </w:r>
+      <w:r>
+        <w:rPr>
+          <w:rFonts w:ascii="Courier New" w:eastAsia="Times New Roman" w:hAnsi="Courier New" w:cs="Courier New"/>
+          <w:i/>
+          <w:iCs/>
+          <w:color w:val="666666"/>
+          <w:sz w:val="19"/>
+          <w:szCs w:val="19"/>
+        </w:rPr>
+        <w:t>; сравнение с ASCII 'a'</w:t>
+      </w:r>
+      <w:r>
+        <w:rPr>
+          <w:rFonts w:ascii="Courier New" w:eastAsia="Times New Roman" w:hAnsi="Courier New" w:cs="Courier New"/>
+          <w:i/>
+          <w:iCs/>
+          <w:color w:val="666666"/>
+          <w:sz w:val="19"/>
+          <w:szCs w:val="19"/>
+        </w:rPr>
+        <w:tab/>
+      </w:r>
+      <w:r>
+        <w:rPr>
+          <w:rFonts w:ascii="Courier New" w:eastAsia="Times New Roman" w:hAnsi="Courier New" w:cs="Courier New"/>
+          <w:i/>
+          <w:iCs/>
+          <w:color w:val="666666"/>
+          <w:sz w:val="19"/>
+          <w:szCs w:val="19"/>
+        </w:rPr>
+        <w:tab/>
+      </w:r>
+    </w:p>
+    <w:p>
+      <w:pPr>
+        <w:numPr>
+          <w:ilvl w:val="0"/>
+          <w:numId w:val="1"/>
+        </w:numPr>
+        <w:shd w:val="clear" w:color="auto" w:fill="FFFFFF"/>
+        <w:spacing w:before="100" w:beforeAutospacing="1" w:after="100" w:afterAutospacing="1" w:line="288" w:lineRule="atLeast"/>
+        <w:textAlignment w:val="top"/>
+        <w:rPr>
+          <w:rFonts w:ascii="Courier New" w:eastAsia="Times New Roman" w:hAnsi="Courier New" w:cs="Courier New"/>
+          <w:b/>
+          <w:bCs/>
+          <w:color w:val="212529"/>
+          <w:sz w:val="19"/>
+          <w:szCs w:val="19"/>
+        </w:rPr>
+      </w:pPr>
+      <w:r>
+        <w:rPr>
+          <w:rFonts w:ascii="Courier New" w:eastAsia="Times New Roman" w:hAnsi="Courier New" w:cs="Courier New"/>
+          <w:b/>
+          <w:bCs/>
+          <w:color w:val="212529"/>
+          <w:sz w:val="19"/>
+          <w:szCs w:val="19"/>
+        </w:rPr>
+        <w:tab/>
+      </w:r>
+      <w:r>
+        <w:rPr>
+          <w:rFonts w:ascii="Courier New" w:eastAsia="Times New Roman" w:hAnsi="Courier New" w:cs="Courier New"/>
+          <w:b/>
+          <w:bCs/>
+          <w:color w:val="212529"/>
+          <w:sz w:val="19"/>
+          <w:szCs w:val="19"/>
+        </w:rPr>
+        <w:tab/>
+      </w:r>
+      <w:r>
+        <w:rPr>
+          <w:rFonts w:ascii="Courier New" w:eastAsia="Times New Roman" w:hAnsi="Courier New" w:cs="Courier New"/>
+          <w:b/>
+          <w:bCs/>
+          <w:color w:val="00007F"/>
+          <w:sz w:val="19"/>
+          <w:szCs w:val="19"/>
+        </w:rPr>
+        <w:t>JB</w:t>
+      </w:r>
+      <w:r>
+        <w:rPr>
+          <w:rFonts w:ascii="Courier New" w:eastAsia="Times New Roman" w:hAnsi="Courier New" w:cs="Courier New"/>
+          <w:b/>
+          <w:bCs/>
+          <w:color w:val="212529"/>
+          <w:sz w:val="19"/>
+          <w:szCs w:val="19"/>
+        </w:rPr>
+        <w:t xml:space="preserve"> NEXT </w:t>
+      </w:r>
+      <w:r>
+        <w:rPr>
+          <w:rFonts w:ascii="Courier New" w:eastAsia="Times New Roman" w:hAnsi="Courier New" w:cs="Courier New"/>
+          <w:b/>
+          <w:bCs/>
+          <w:i/>
+          <w:iCs/>
+          <w:color w:val="666666"/>
+          <w:sz w:val="19"/>
+          <w:szCs w:val="19"/>
+        </w:rPr>
+        <w:t>; меньше - следующая итерация</w:t>
+      </w:r>
+    </w:p>
+    <w:p>
+      <w:pPr>
+        <w:numPr>
+          <w:ilvl w:val="0"/>
+          <w:numId w:val="1"/>
+        </w:numPr>
+        <w:shd w:val="clear" w:color="auto" w:fill="FFFFFF"/>
+        <w:spacing w:before="100" w:beforeAutospacing="1" w:after="100" w:afterAutospacing="1" w:line="288" w:lineRule="atLeast"/>
+        <w:textAlignment w:val="top"/>
+        <w:rPr>
+          <w:rFonts w:ascii="Courier New" w:eastAsia="Times New Roman" w:hAnsi="Courier New" w:cs="Courier New"/>
+          <w:color w:val="212529"/>
+          <w:sz w:val="19"/>
+          <w:szCs w:val="19"/>
+        </w:rPr>
+      </w:pPr>
+      <w:r>
+        <w:rPr>
+          <w:rFonts w:ascii="Courier New" w:eastAsia="Times New Roman" w:hAnsi="Courier New" w:cs="Courier New"/>
+          <w:color w:val="212529"/>
+          <w:sz w:val="19"/>
+          <w:szCs w:val="19"/>
+        </w:rPr>
+        <w:t> </w:t>
+      </w:r>
+    </w:p>
+    <w:p>
+      <w:pPr>
+        <w:numPr>
+          <w:ilvl w:val="0"/>
+          <w:numId w:val="1"/>
+        </w:numPr>
+        <w:shd w:val="clear" w:color="auto" w:fill="FFFFFF"/>
+        <w:spacing w:before="100" w:beforeAutospacing="1" w:after="100" w:afterAutospacing="1" w:line="288" w:lineRule="atLeast"/>
+        <w:textAlignment w:val="top"/>
+        <w:rPr>
+          <w:rFonts w:ascii="Courier New" w:eastAsia="Times New Roman" w:hAnsi="Courier New" w:cs="Courier New"/>
+          <w:color w:val="212529"/>
+          <w:sz w:val="19"/>
+          <w:szCs w:val="19"/>
+        </w:rPr>
+      </w:pPr>
+      <w:r>
+        <w:rPr>
+          <w:rFonts w:ascii="Courier New" w:eastAsia="Times New Roman" w:hAnsi="Courier New" w:cs="Courier New"/>
+          <w:color w:val="212529"/>
+          <w:sz w:val="19"/>
+          <w:szCs w:val="19"/>
+        </w:rPr>
+        <w:tab/>
+      </w:r>
+      <w:r>
+        <w:rPr>
+          <w:rFonts w:ascii="Courier New" w:eastAsia="Times New Roman" w:hAnsi="Courier New" w:cs="Courier New"/>
+          <w:color w:val="212529"/>
+          <w:sz w:val="19"/>
+          <w:szCs w:val="19"/>
+        </w:rPr>
+        <w:tab/>
+      </w:r>
+      <w:r>
+        <w:rPr>
+          <w:rFonts w:ascii="Courier New" w:eastAsia="Times New Roman" w:hAnsi="Courier New" w:cs="Courier New"/>
+          <w:b/>
+          <w:bCs/>
+          <w:color w:val="00007F"/>
+          <w:sz w:val="19"/>
+          <w:szCs w:val="19"/>
+        </w:rPr>
+        <w:t>CMP</w:t>
+      </w:r>
+      <w:r>
+        <w:rPr>
+          <w:rFonts w:ascii="Courier New" w:eastAsia="Times New Roman" w:hAnsi="Courier New" w:cs="Courier New"/>
+          <w:color w:val="212529"/>
+          <w:sz w:val="19"/>
+          <w:szCs w:val="19"/>
+        </w:rPr>
+        <w:t xml:space="preserve"> </w:t>
+      </w:r>
+      <w:r>
+        <w:rPr>
+          <w:rFonts w:ascii="Courier New" w:eastAsia="Times New Roman" w:hAnsi="Courier New" w:cs="Courier New"/>
+          <w:b/>
+          <w:bCs/>
+          <w:color w:val="46AA03"/>
+          <w:sz w:val="19"/>
+          <w:szCs w:val="19"/>
+        </w:rPr>
+        <w:t>AH</w:t>
+      </w:r>
+      <w:r>
+        <w:rPr>
+          <w:rFonts w:ascii="Courier New" w:eastAsia="Times New Roman" w:hAnsi="Courier New" w:cs="Courier New"/>
+          <w:color w:val="212529"/>
+          <w:sz w:val="19"/>
+          <w:szCs w:val="19"/>
+        </w:rPr>
+        <w:t xml:space="preserve"> </w:t>
+      </w:r>
+      <w:r>
+        <w:rPr>
+          <w:rFonts w:ascii="Courier New" w:eastAsia="Times New Roman" w:hAnsi="Courier New" w:cs="Courier New"/>
+          <w:color w:val="339933"/>
+          <w:sz w:val="19"/>
+          <w:szCs w:val="19"/>
+        </w:rPr>
+        <w:t>,</w:t>
+      </w:r>
+      <w:r>
+        <w:rPr>
+          <w:rFonts w:ascii="Courier New" w:eastAsia="Times New Roman" w:hAnsi="Courier New" w:cs="Courier New"/>
+          <w:color w:val="212529"/>
+          <w:sz w:val="19"/>
+          <w:szCs w:val="19"/>
+        </w:rPr>
+        <w:t xml:space="preserve"> </w:t>
+      </w:r>
+      <w:r>
+        <w:rPr>
+          <w:rFonts w:ascii="Courier New" w:eastAsia="Times New Roman" w:hAnsi="Courier New" w:cs="Courier New"/>
+          <w:color w:val="FF0000"/>
+          <w:sz w:val="19"/>
+          <w:szCs w:val="19"/>
+        </w:rPr>
+        <w:t>7Ah</w:t>
+      </w:r>
+      <w:r>
+        <w:rPr>
+          <w:rFonts w:ascii="Courier New" w:eastAsia="Times New Roman" w:hAnsi="Courier New" w:cs="Courier New"/>
+          <w:color w:val="212529"/>
+          <w:sz w:val="19"/>
+          <w:szCs w:val="19"/>
+        </w:rPr>
+        <w:t xml:space="preserve"> </w:t>
+      </w:r>
+      <w:r>
+        <w:rPr>
+          <w:rFonts w:ascii="Courier New" w:eastAsia="Times New Roman" w:hAnsi="Courier New" w:cs="Courier New"/>
+          <w:i/>
+          <w:iCs/>
+          <w:color w:val="666666"/>
+          <w:sz w:val="19"/>
+          <w:szCs w:val="19"/>
+        </w:rPr>
+        <w:t>; сравнение с ASCII 'z'</w:t>
+      </w:r>
+    </w:p>
+    <w:p>
+      <w:pPr>
+        <w:numPr>
+          <w:ilvl w:val="0"/>
+          <w:numId w:val="1"/>
+        </w:numPr>
+        <w:shd w:val="clear" w:color="auto" w:fill="FFFFFF"/>
+        <w:spacing w:before="100" w:beforeAutospacing="1" w:after="100" w:afterAutospacing="1" w:line="288" w:lineRule="atLeast"/>
+        <w:textAlignment w:val="top"/>
+        <w:rPr>
+          <w:rFonts w:ascii="Courier New" w:eastAsia="Times New Roman" w:hAnsi="Courier New" w:cs="Courier New"/>
+          <w:color w:val="212529"/>
+          <w:sz w:val="19"/>
+          <w:szCs w:val="19"/>
+        </w:rPr>
+      </w:pPr>
+      <w:r>
+        <w:rPr>
+          <w:rFonts w:ascii="Courier New" w:eastAsia="Times New Roman" w:hAnsi="Courier New" w:cs="Courier New"/>
+          <w:color w:val="212529"/>
+          <w:sz w:val="19"/>
+          <w:szCs w:val="19"/>
+        </w:rPr>
+        <w:tab/>
+      </w:r>
+      <w:r>
+        <w:rPr>
+          <w:rFonts w:ascii="Courier New" w:eastAsia="Times New Roman" w:hAnsi="Courier New" w:cs="Courier New"/>
+          <w:color w:val="212529"/>
+          <w:sz w:val="19"/>
+          <w:szCs w:val="19"/>
+        </w:rPr>
+        <w:tab/>
+      </w:r>
+      <w:r>
+        <w:rPr>
+          <w:rFonts w:ascii="Courier New" w:eastAsia="Times New Roman" w:hAnsi="Courier New" w:cs="Courier New"/>
+          <w:b/>
+          <w:bCs/>
+          <w:color w:val="00007F"/>
+          <w:sz w:val="19"/>
+          <w:szCs w:val="19"/>
+        </w:rPr>
+        <w:t>JA</w:t>
+      </w:r>
+      <w:r>
+        <w:rPr>
+          <w:rFonts w:ascii="Courier New" w:eastAsia="Times New Roman" w:hAnsi="Courier New" w:cs="Courier New"/>
+          <w:color w:val="212529"/>
+          <w:sz w:val="19"/>
+          <w:szCs w:val="19"/>
+        </w:rPr>
+        <w:t xml:space="preserve"> NEXT </w:t>
+      </w:r>
+      <w:r>
+        <w:rPr>
+          <w:rFonts w:ascii="Courier New" w:eastAsia="Times New Roman" w:hAnsi="Courier New" w:cs="Courier New"/>
+          <w:i/>
+          <w:iCs/>
+          <w:color w:val="666666"/>
+          <w:sz w:val="19"/>
+          <w:szCs w:val="19"/>
+        </w:rPr>
+        <w:t>; больше - следующая итерация</w:t>
+      </w:r>
+    </w:p>
+    <w:p>
+      <w:pPr>
+        <w:numPr>
+          <w:ilvl w:val="0"/>
+          <w:numId w:val="1"/>
+        </w:numPr>
+        <w:shd w:val="clear" w:color="auto" w:fill="FFFFFF"/>
+        <w:spacing w:before="100" w:beforeAutospacing="1" w:after="100" w:afterAutospacing="1" w:line="288" w:lineRule="atLeast"/>
+        <w:textAlignment w:val="top"/>
+        <w:rPr>
+          <w:rFonts w:ascii="Courier New" w:eastAsia="Times New Roman" w:hAnsi="Courier New" w:cs="Courier New"/>
+          <w:color w:val="212529"/>
+          <w:sz w:val="19"/>
+          <w:szCs w:val="19"/>
+        </w:rPr>
+      </w:pPr>
+      <w:r>
+        <w:rPr>
+          <w:rFonts w:ascii="Courier New" w:eastAsia="Times New Roman" w:hAnsi="Courier New" w:cs="Courier New"/>
+          <w:color w:val="212529"/>
+          <w:sz w:val="19"/>
+          <w:szCs w:val="19"/>
+        </w:rPr>
+        <w:t> </w:t>
+      </w:r>
+    </w:p>
+    <w:p>
+      <w:pPr>
+        <w:numPr>
+          <w:ilvl w:val="0"/>
+          <w:numId w:val="1"/>
+        </w:numPr>
+        <w:shd w:val="clear" w:color="auto" w:fill="FFFFFF"/>
+        <w:spacing w:before="100" w:beforeAutospacing="1" w:after="100" w:afterAutospacing="1" w:line="288" w:lineRule="atLeast"/>
+        <w:textAlignment w:val="top"/>
+        <w:rPr>
+          <w:rFonts w:ascii="Courier New" w:eastAsia="Times New Roman" w:hAnsi="Courier New" w:cs="Courier New"/>
+          <w:b/>
+          <w:bCs/>
+          <w:color w:val="212529"/>
+          <w:sz w:val="19"/>
+          <w:szCs w:val="19"/>
+        </w:rPr>
+      </w:pPr>
+      <w:r>
+        <w:rPr>
+          <w:rFonts w:ascii="Courier New" w:eastAsia="Times New Roman" w:hAnsi="Courier New" w:cs="Courier New"/>
+          <w:b/>
+          <w:bCs/>
+          <w:color w:val="212529"/>
+          <w:sz w:val="19"/>
+          <w:szCs w:val="19"/>
+        </w:rPr>
+        <w:tab/>
+      </w:r>
+      <w:r>
+        <w:rPr>
+          <w:rFonts w:ascii="Courier New" w:eastAsia="Times New Roman" w:hAnsi="Courier New" w:cs="Courier New"/>
+          <w:b/>
+          <w:bCs/>
+          <w:color w:val="212529"/>
+          <w:sz w:val="19"/>
+          <w:szCs w:val="19"/>
+        </w:rPr>
+        <w:tab/>
+      </w:r>
+      <w:r>
+        <w:rPr>
+          <w:rFonts w:ascii="Courier New" w:eastAsia="Times New Roman" w:hAnsi="Courier New" w:cs="Courier New"/>
+          <w:b/>
+          <w:bCs/>
+          <w:color w:val="00007F"/>
+          <w:sz w:val="19"/>
+          <w:szCs w:val="19"/>
+        </w:rPr>
+        <w:t>CALL</w:t>
+      </w:r>
+      <w:r>
+        <w:rPr>
+          <w:rFonts w:ascii="Courier New" w:eastAsia="Times New Roman" w:hAnsi="Courier New" w:cs="Courier New"/>
+          <w:b/>
+          <w:bCs/>
+          <w:color w:val="212529"/>
+          <w:sz w:val="19"/>
+          <w:szCs w:val="19"/>
+        </w:rPr>
+        <w:t xml:space="preserve"> ToUpperCase </w:t>
+      </w:r>
+      <w:r>
+        <w:rPr>
+          <w:rFonts w:ascii="Courier New" w:eastAsia="Times New Roman" w:hAnsi="Courier New" w:cs="Courier New"/>
+          <w:b/>
+          <w:bCs/>
+          <w:i/>
+          <w:iCs/>
+          <w:color w:val="666666"/>
+          <w:sz w:val="19"/>
+          <w:szCs w:val="19"/>
+        </w:rPr>
+        <w:t>; подошло под оба условия - преобразование к верхнему регистру</w:t>
+      </w:r>
+    </w:p>
+    <w:p>
+      <w:pPr>
+        <w:numPr>
+          <w:ilvl w:val="0"/>
+          <w:numId w:val="1"/>
+        </w:numPr>
+        <w:shd w:val="clear" w:color="auto" w:fill="FFFFFF"/>
+        <w:spacing w:before="100" w:beforeAutospacing="1" w:after="100" w:afterAutospacing="1" w:line="288" w:lineRule="atLeast"/>
+        <w:textAlignment w:val="top"/>
+        <w:rPr>
+          <w:rFonts w:ascii="Courier New" w:eastAsia="Times New Roman" w:hAnsi="Courier New" w:cs="Courier New"/>
+          <w:color w:val="212529"/>
+          <w:sz w:val="19"/>
+          <w:szCs w:val="19"/>
+        </w:rPr>
+      </w:pPr>
+      <w:r>
+        <w:rPr>
+          <w:rFonts w:ascii="Courier New" w:eastAsia="Times New Roman" w:hAnsi="Courier New" w:cs="Courier New"/>
+          <w:color w:val="212529"/>
+          <w:sz w:val="19"/>
+          <w:szCs w:val="19"/>
+        </w:rPr>
+        <w:t> </w:t>
+      </w:r>
+    </w:p>
+    <w:p>
+      <w:pPr>
+        <w:numPr>
+          <w:ilvl w:val="0"/>
+          <w:numId w:val="1"/>
+        </w:numPr>
+        <w:shd w:val="clear" w:color="auto" w:fill="FFFFFF"/>
+        <w:spacing w:before="100" w:beforeAutospacing="1" w:after="100" w:afterAutospacing="1" w:line="288" w:lineRule="atLeast"/>
+        <w:textAlignment w:val="top"/>
+        <w:rPr>
+          <w:rFonts w:ascii="Courier New" w:eastAsia="Times New Roman" w:hAnsi="Courier New" w:cs="Courier New"/>
+          <w:color w:val="212529"/>
+          <w:sz w:val="19"/>
+          <w:szCs w:val="19"/>
+        </w:rPr>
+      </w:pPr>
+      <w:r>
+        <w:rPr>
+          <w:rFonts w:ascii="Courier New" w:eastAsia="Times New Roman" w:hAnsi="Courier New" w:cs="Courier New"/>
+          <w:color w:val="212529"/>
+          <w:sz w:val="19"/>
+          <w:szCs w:val="19"/>
+        </w:rPr>
+        <w:tab/>
+        <w:t>NEXT</w:t>
+      </w:r>
+      <w:r>
+        <w:rPr>
+          <w:rFonts w:ascii="Courier New" w:eastAsia="Times New Roman" w:hAnsi="Courier New" w:cs="Courier New"/>
+          <w:color w:val="339933"/>
+          <w:sz w:val="19"/>
+          <w:szCs w:val="19"/>
+        </w:rPr>
+        <w:t>:</w:t>
+      </w:r>
+    </w:p>
+    <w:p>
+      <w:pPr>
+        <w:numPr>
+          <w:ilvl w:val="0"/>
+          <w:numId w:val="1"/>
+        </w:numPr>
+        <w:shd w:val="clear" w:color="auto" w:fill="FFFFFF"/>
+        <w:spacing w:before="100" w:beforeAutospacing="1" w:after="100" w:afterAutospacing="1" w:line="288" w:lineRule="atLeast"/>
+        <w:textAlignment w:val="top"/>
+        <w:rPr>
+          <w:rFonts w:ascii="Courier New" w:eastAsia="Times New Roman" w:hAnsi="Courier New" w:cs="Courier New"/>
+          <w:color w:val="212529"/>
+          <w:sz w:val="19"/>
+          <w:szCs w:val="19"/>
+        </w:rPr>
+      </w:pPr>
+      <w:r>
+        <w:rPr>
+          <w:rFonts w:ascii="Courier New" w:eastAsia="Times New Roman" w:hAnsi="Courier New" w:cs="Courier New"/>
+          <w:color w:val="212529"/>
+          <w:sz w:val="19"/>
+          <w:szCs w:val="19"/>
+        </w:rPr>
+        <w:tab/>
+      </w:r>
+      <w:r>
+        <w:rPr>
+          <w:rFonts w:ascii="Courier New" w:eastAsia="Times New Roman" w:hAnsi="Courier New" w:cs="Courier New"/>
+          <w:color w:val="212529"/>
+          <w:sz w:val="19"/>
+          <w:szCs w:val="19"/>
+        </w:rPr>
+        <w:tab/>
+      </w:r>
+      <w:r>
+        <w:rPr>
+          <w:rFonts w:ascii="Courier New" w:eastAsia="Times New Roman" w:hAnsi="Courier New" w:cs="Courier New"/>
+          <w:b/>
+          <w:bCs/>
+          <w:color w:val="00007F"/>
+          <w:sz w:val="19"/>
+          <w:szCs w:val="19"/>
+        </w:rPr>
+        <w:t>INC</w:t>
+      </w:r>
+      <w:r>
+        <w:rPr>
+          <w:rFonts w:ascii="Courier New" w:eastAsia="Times New Roman" w:hAnsi="Courier New" w:cs="Courier New"/>
+          <w:color w:val="212529"/>
+          <w:sz w:val="19"/>
+          <w:szCs w:val="19"/>
+        </w:rPr>
+        <w:t xml:space="preserve"> </w:t>
+      </w:r>
+      <w:r>
+        <w:rPr>
+          <w:rFonts w:ascii="Courier New" w:eastAsia="Times New Roman" w:hAnsi="Courier New" w:cs="Courier New"/>
+          <w:b/>
+          <w:bCs/>
+          <w:color w:val="46AA03"/>
+          <w:sz w:val="19"/>
+          <w:szCs w:val="19"/>
+        </w:rPr>
+        <w:t>BX</w:t>
+      </w:r>
+      <w:r>
+        <w:rPr>
+          <w:rFonts w:ascii="Courier New" w:eastAsia="Times New Roman" w:hAnsi="Courier New" w:cs="Courier New"/>
+          <w:color w:val="212529"/>
+          <w:sz w:val="19"/>
+          <w:szCs w:val="19"/>
+        </w:rPr>
+        <w:t xml:space="preserve"> </w:t>
+      </w:r>
+      <w:r>
+        <w:rPr>
+          <w:rFonts w:ascii="Courier New" w:eastAsia="Times New Roman" w:hAnsi="Courier New" w:cs="Courier New"/>
+          <w:i/>
+          <w:iCs/>
+          <w:color w:val="666666"/>
+          <w:sz w:val="19"/>
+          <w:szCs w:val="19"/>
+        </w:rPr>
+        <w:t>; увеличение позиции символа</w:t>
+      </w:r>
+    </w:p>
+    <w:p>
+      <w:pPr>
+        <w:numPr>
+          <w:ilvl w:val="0"/>
+          <w:numId w:val="1"/>
+        </w:numPr>
+        <w:shd w:val="clear" w:color="auto" w:fill="FFFFFF"/>
+        <w:spacing w:before="100" w:beforeAutospacing="1" w:after="100" w:afterAutospacing="1" w:line="288" w:lineRule="atLeast"/>
+        <w:textAlignment w:val="top"/>
+        <w:rPr>
+          <w:rFonts w:ascii="Courier New" w:eastAsia="Times New Roman" w:hAnsi="Courier New" w:cs="Courier New"/>
+          <w:color w:val="212529"/>
+          <w:sz w:val="19"/>
+          <w:szCs w:val="19"/>
+        </w:rPr>
+      </w:pPr>
+      <w:r>
+        <w:rPr>
+          <w:rFonts w:ascii="Courier New" w:eastAsia="Times New Roman" w:hAnsi="Courier New" w:cs="Courier New"/>
+          <w:color w:val="212529"/>
+          <w:sz w:val="19"/>
+          <w:szCs w:val="19"/>
+        </w:rPr>
+        <w:tab/>
+      </w:r>
+      <w:r>
+        <w:rPr>
+          <w:rFonts w:ascii="Courier New" w:eastAsia="Times New Roman" w:hAnsi="Courier New" w:cs="Courier New"/>
+          <w:color w:val="212529"/>
+          <w:sz w:val="19"/>
+          <w:szCs w:val="19"/>
+        </w:rPr>
+        <w:tab/>
+      </w:r>
+      <w:r>
+        <w:rPr>
+          <w:rFonts w:ascii="Courier New" w:eastAsia="Times New Roman" w:hAnsi="Courier New" w:cs="Courier New"/>
+          <w:b/>
+          <w:bCs/>
+          <w:color w:val="00007F"/>
+          <w:sz w:val="19"/>
+          <w:szCs w:val="19"/>
+        </w:rPr>
+        <w:t>LOOP</w:t>
+      </w:r>
+      <w:r>
+        <w:rPr>
+          <w:rFonts w:ascii="Courier New" w:eastAsia="Times New Roman" w:hAnsi="Courier New" w:cs="Courier New"/>
+          <w:color w:val="212529"/>
+          <w:sz w:val="19"/>
+          <w:szCs w:val="19"/>
+        </w:rPr>
+        <w:t xml:space="preserve"> CYCLE</w:t>
+      </w:r>
+      <w:r>
+        <w:rPr>
+          <w:rFonts w:ascii="Courier New" w:eastAsia="Times New Roman" w:hAnsi="Courier New" w:cs="Courier New"/>
+          <w:i/>
+          <w:iCs/>
+          <w:color w:val="666666"/>
+          <w:sz w:val="19"/>
+          <w:szCs w:val="19"/>
+        </w:rPr>
+        <w:t>; cx --; если cx == 0 - окончание цикла</w:t>
+      </w:r>
+    </w:p>
+    <w:p>
+      <w:pPr>
+        <w:numPr>
+          <w:ilvl w:val="0"/>
+          <w:numId w:val="1"/>
+        </w:numPr>
+        <w:shd w:val="clear" w:color="auto" w:fill="FFFFFF"/>
+        <w:spacing w:before="100" w:beforeAutospacing="1" w:after="100" w:afterAutospacing="1" w:line="288" w:lineRule="atLeast"/>
+        <w:textAlignment w:val="top"/>
+        <w:rPr>
+          <w:rFonts w:ascii="Courier New" w:eastAsia="Times New Roman" w:hAnsi="Courier New" w:cs="Courier New"/>
+          <w:b/>
+          <w:bCs/>
+          <w:color w:val="212529"/>
+          <w:sz w:val="19"/>
+          <w:szCs w:val="19"/>
+        </w:rPr>
+      </w:pPr>
+      <w:r>
+        <w:rPr>
+          <w:rFonts w:ascii="Courier New" w:eastAsia="Times New Roman" w:hAnsi="Courier New" w:cs="Courier New"/>
+          <w:b/>
+          <w:bCs/>
+          <w:color w:val="212529"/>
+          <w:sz w:val="19"/>
+          <w:szCs w:val="19"/>
+        </w:rPr>
+        <w:t> </w:t>
+      </w:r>
+    </w:p>
+    <w:p>
+      <w:pPr>
+        <w:numPr>
+          <w:ilvl w:val="0"/>
+          <w:numId w:val="1"/>
+        </w:numPr>
+        <w:shd w:val="clear" w:color="auto" w:fill="FFFFFF"/>
+        <w:spacing w:before="100" w:beforeAutospacing="1" w:after="100" w:afterAutospacing="1" w:line="288" w:lineRule="atLeast"/>
+        <w:textAlignment w:val="top"/>
+        <w:rPr>
+          <w:rFonts w:ascii="Courier New" w:eastAsia="Times New Roman" w:hAnsi="Courier New" w:cs="Courier New"/>
+          <w:color w:val="212529"/>
+          <w:sz w:val="19"/>
+          <w:szCs w:val="19"/>
+        </w:rPr>
+      </w:pPr>
+      <w:r>
+        <w:rPr>
+          <w:rFonts w:ascii="Courier New" w:eastAsia="Times New Roman" w:hAnsi="Courier New" w:cs="Courier New"/>
+          <w:color w:val="212529"/>
+          <w:sz w:val="19"/>
+          <w:szCs w:val="19"/>
+        </w:rPr>
+        <w:tab/>
+      </w:r>
+      <w:r>
+        <w:rPr>
+          <w:rFonts w:ascii="Courier New" w:eastAsia="Times New Roman" w:hAnsi="Courier New" w:cs="Courier New"/>
+          <w:color w:val="212529"/>
+          <w:sz w:val="19"/>
+          <w:szCs w:val="19"/>
+        </w:rPr>
+        <w:tab/>
+      </w:r>
+      <w:r>
+        <w:rPr>
+          <w:rFonts w:ascii="Courier New" w:eastAsia="Times New Roman" w:hAnsi="Courier New" w:cs="Courier New"/>
+          <w:b/>
+          <w:bCs/>
+          <w:color w:val="00007F"/>
+          <w:sz w:val="19"/>
+          <w:szCs w:val="19"/>
+        </w:rPr>
+        <w:t>LEA</w:t>
+      </w:r>
+      <w:r>
+        <w:rPr>
+          <w:rFonts w:ascii="Courier New" w:eastAsia="Times New Roman" w:hAnsi="Courier New" w:cs="Courier New"/>
+          <w:color w:val="212529"/>
+          <w:sz w:val="19"/>
+          <w:szCs w:val="19"/>
+        </w:rPr>
+        <w:t xml:space="preserve"> </w:t>
+      </w:r>
+      <w:r>
+        <w:rPr>
+          <w:rFonts w:ascii="Courier New" w:eastAsia="Times New Roman" w:hAnsi="Courier New" w:cs="Courier New"/>
+          <w:b/>
+          <w:bCs/>
+          <w:color w:val="46AA03"/>
+          <w:sz w:val="19"/>
+          <w:szCs w:val="19"/>
+        </w:rPr>
+        <w:t>DX</w:t>
+      </w:r>
+      <w:r>
+        <w:rPr>
+          <w:rFonts w:ascii="Courier New" w:eastAsia="Times New Roman" w:hAnsi="Courier New" w:cs="Courier New"/>
+          <w:color w:val="339933"/>
+          <w:sz w:val="19"/>
+          <w:szCs w:val="19"/>
+        </w:rPr>
+        <w:t>,</w:t>
+      </w:r>
+      <w:r>
+        <w:rPr>
+          <w:rFonts w:ascii="Courier New" w:eastAsia="Times New Roman" w:hAnsi="Courier New" w:cs="Courier New"/>
+          <w:color w:val="212529"/>
+          <w:sz w:val="19"/>
+          <w:szCs w:val="19"/>
+        </w:rPr>
+        <w:t xml:space="preserve"> WORKTEXT</w:t>
+      </w:r>
+    </w:p>
+    <w:p>
+      <w:pPr>
+        <w:numPr>
+          <w:ilvl w:val="0"/>
+          <w:numId w:val="1"/>
+        </w:numPr>
+        <w:shd w:val="clear" w:color="auto" w:fill="FFFFFF"/>
+        <w:spacing w:before="100" w:beforeAutospacing="1" w:after="100" w:afterAutospacing="1" w:line="288" w:lineRule="atLeast"/>
+        <w:textAlignment w:val="top"/>
+        <w:rPr>
+          <w:rFonts w:ascii="Courier New" w:eastAsia="Times New Roman" w:hAnsi="Courier New" w:cs="Courier New"/>
+          <w:color w:val="212529"/>
+          <w:sz w:val="19"/>
+          <w:szCs w:val="19"/>
+        </w:rPr>
+      </w:pPr>
+      <w:r>
+        <w:rPr>
+          <w:rFonts w:ascii="Courier New" w:eastAsia="Times New Roman" w:hAnsi="Courier New" w:cs="Courier New"/>
+          <w:color w:val="212529"/>
+          <w:sz w:val="19"/>
+          <w:szCs w:val="19"/>
+        </w:rPr>
+        <w:t> </w:t>
+      </w:r>
+    </w:p>
+    <w:p>
+      <w:pPr>
+        <w:numPr>
+          <w:ilvl w:val="0"/>
+          <w:numId w:val="1"/>
+        </w:numPr>
+        <w:shd w:val="clear" w:color="auto" w:fill="FFFFFF"/>
+        <w:spacing w:before="100" w:beforeAutospacing="1" w:after="100" w:afterAutospacing="1" w:line="288" w:lineRule="atLeast"/>
+        <w:textAlignment w:val="top"/>
+        <w:rPr>
+          <w:rFonts w:ascii="Courier New" w:eastAsia="Times New Roman" w:hAnsi="Courier New" w:cs="Courier New"/>
+          <w:color w:val="212529"/>
+          <w:sz w:val="19"/>
+          <w:szCs w:val="19"/>
+        </w:rPr>
+      </w:pPr>
+      <w:r>
+        <w:rPr>
+          <w:rFonts w:ascii="Courier New" w:eastAsia="Times New Roman" w:hAnsi="Courier New" w:cs="Courier New"/>
+          <w:color w:val="212529"/>
+          <w:sz w:val="19"/>
+          <w:szCs w:val="19"/>
+        </w:rPr>
+        <w:tab/>
+      </w:r>
+      <w:r>
+        <w:rPr>
+          <w:rFonts w:ascii="Courier New" w:eastAsia="Times New Roman" w:hAnsi="Courier New" w:cs="Courier New"/>
+          <w:color w:val="212529"/>
+          <w:sz w:val="19"/>
+          <w:szCs w:val="19"/>
+        </w:rPr>
+        <w:tab/>
+      </w:r>
+      <w:r>
+        <w:rPr>
+          <w:rFonts w:ascii="Courier New" w:eastAsia="Times New Roman" w:hAnsi="Courier New" w:cs="Courier New"/>
+          <w:b/>
+          <w:bCs/>
+          <w:color w:val="00007F"/>
+          <w:sz w:val="19"/>
+          <w:szCs w:val="19"/>
+        </w:rPr>
+        <w:t>MOV</w:t>
+      </w:r>
+      <w:r>
+        <w:rPr>
+          <w:rFonts w:ascii="Courier New" w:eastAsia="Times New Roman" w:hAnsi="Courier New" w:cs="Courier New"/>
+          <w:color w:val="212529"/>
+          <w:sz w:val="19"/>
+          <w:szCs w:val="19"/>
+        </w:rPr>
+        <w:t xml:space="preserve"> </w:t>
+      </w:r>
+      <w:r>
+        <w:rPr>
+          <w:rFonts w:ascii="Courier New" w:eastAsia="Times New Roman" w:hAnsi="Courier New" w:cs="Courier New"/>
+          <w:b/>
+          <w:bCs/>
+          <w:color w:val="46AA03"/>
+          <w:sz w:val="19"/>
+          <w:szCs w:val="19"/>
+        </w:rPr>
+        <w:t>AH</w:t>
+      </w:r>
+      <w:r>
+        <w:rPr>
+          <w:rFonts w:ascii="Courier New" w:eastAsia="Times New Roman" w:hAnsi="Courier New" w:cs="Courier New"/>
+          <w:color w:val="212529"/>
+          <w:sz w:val="19"/>
+          <w:szCs w:val="19"/>
+        </w:rPr>
+        <w:t xml:space="preserve"> </w:t>
+      </w:r>
+      <w:r>
+        <w:rPr>
+          <w:rFonts w:ascii="Courier New" w:eastAsia="Times New Roman" w:hAnsi="Courier New" w:cs="Courier New"/>
+          <w:color w:val="339933"/>
+          <w:sz w:val="19"/>
+          <w:szCs w:val="19"/>
+        </w:rPr>
+        <w:t>,</w:t>
+      </w:r>
+      <w:r>
+        <w:rPr>
+          <w:rFonts w:ascii="Courier New" w:eastAsia="Times New Roman" w:hAnsi="Courier New" w:cs="Courier New"/>
+          <w:color w:val="212529"/>
+          <w:sz w:val="19"/>
+          <w:szCs w:val="19"/>
+        </w:rPr>
+        <w:t xml:space="preserve"> </w:t>
+      </w:r>
+      <w:r>
+        <w:rPr>
+          <w:rFonts w:ascii="Courier New" w:eastAsia="Times New Roman" w:hAnsi="Courier New" w:cs="Courier New"/>
+          <w:color w:val="FF0000"/>
+          <w:sz w:val="19"/>
+          <w:szCs w:val="19"/>
+        </w:rPr>
+        <w:t>09h</w:t>
+      </w:r>
+      <w:r>
+        <w:rPr>
+          <w:rFonts w:ascii="Courier New" w:eastAsia="Times New Roman" w:hAnsi="Courier New" w:cs="Courier New"/>
+          <w:color w:val="212529"/>
+          <w:sz w:val="19"/>
+          <w:szCs w:val="19"/>
+        </w:rPr>
+        <w:t xml:space="preserve"> </w:t>
+      </w:r>
+      <w:r>
+        <w:rPr>
+          <w:rFonts w:ascii="Courier New" w:eastAsia="Times New Roman" w:hAnsi="Courier New" w:cs="Courier New"/>
+          <w:i/>
+          <w:iCs/>
+          <w:color w:val="666666"/>
+          <w:sz w:val="19"/>
+          <w:szCs w:val="19"/>
+        </w:rPr>
+        <w:t>; вывод строки на консоль</w:t>
+      </w:r>
+    </w:p>
+    <w:p>
+      <w:pPr>
+        <w:numPr>
+          <w:ilvl w:val="0"/>
+          <w:numId w:val="1"/>
+        </w:numPr>
+        <w:shd w:val="clear" w:color="auto" w:fill="FFFFFF"/>
+        <w:spacing w:before="100" w:beforeAutospacing="1" w:after="100" w:afterAutospacing="1" w:line="288" w:lineRule="atLeast"/>
+        <w:textAlignment w:val="top"/>
+        <w:rPr>
+          <w:rFonts w:ascii="Courier New" w:eastAsia="Times New Roman" w:hAnsi="Courier New" w:cs="Courier New"/>
+          <w:color w:val="212529"/>
+          <w:sz w:val="19"/>
+          <w:szCs w:val="19"/>
+        </w:rPr>
+      </w:pPr>
+      <w:r>
+        <w:rPr>
+          <w:rFonts w:ascii="Courier New" w:eastAsia="Times New Roman" w:hAnsi="Courier New" w:cs="Courier New"/>
+          <w:color w:val="212529"/>
+          <w:sz w:val="19"/>
+          <w:szCs w:val="19"/>
+        </w:rPr>
+        <w:tab/>
+      </w:r>
+      <w:r>
+        <w:rPr>
+          <w:rFonts w:ascii="Courier New" w:eastAsia="Times New Roman" w:hAnsi="Courier New" w:cs="Courier New"/>
+          <w:color w:val="212529"/>
+          <w:sz w:val="19"/>
+          <w:szCs w:val="19"/>
+        </w:rPr>
+        <w:tab/>
+      </w:r>
+      <w:r>
+        <w:rPr>
+          <w:rFonts w:ascii="Courier New" w:eastAsia="Times New Roman" w:hAnsi="Courier New" w:cs="Courier New"/>
+          <w:b/>
+          <w:bCs/>
+          <w:color w:val="00007F"/>
+          <w:sz w:val="19"/>
+          <w:szCs w:val="19"/>
+        </w:rPr>
+        <w:t>INT</w:t>
+      </w:r>
+      <w:r>
+        <w:rPr>
+          <w:rFonts w:ascii="Courier New" w:eastAsia="Times New Roman" w:hAnsi="Courier New" w:cs="Courier New"/>
+          <w:color w:val="212529"/>
+          <w:sz w:val="19"/>
+          <w:szCs w:val="19"/>
+        </w:rPr>
+        <w:t xml:space="preserve"> </w:t>
+      </w:r>
+      <w:r>
+        <w:rPr>
+          <w:rFonts w:ascii="Courier New" w:eastAsia="Times New Roman" w:hAnsi="Courier New" w:cs="Courier New"/>
+          <w:color w:val="FF0000"/>
+          <w:sz w:val="19"/>
+          <w:szCs w:val="19"/>
+        </w:rPr>
+        <w:t>21h</w:t>
+      </w:r>
+    </w:p>
+    <w:p>
+      <w:pPr>
+        <w:numPr>
+          <w:ilvl w:val="0"/>
+          <w:numId w:val="1"/>
+        </w:numPr>
+        <w:shd w:val="clear" w:color="auto" w:fill="FFFFFF"/>
+        <w:spacing w:before="100" w:beforeAutospacing="1" w:after="100" w:afterAutospacing="1" w:line="288" w:lineRule="atLeast"/>
+        <w:textAlignment w:val="top"/>
+        <w:rPr>
+          <w:rFonts w:ascii="Courier New" w:eastAsia="Times New Roman" w:hAnsi="Courier New" w:cs="Courier New"/>
+          <w:b/>
+          <w:bCs/>
+          <w:color w:val="212529"/>
+          <w:sz w:val="19"/>
+          <w:szCs w:val="19"/>
+        </w:rPr>
+      </w:pPr>
+      <w:r>
+        <w:rPr>
+          <w:rFonts w:ascii="Courier New" w:eastAsia="Times New Roman" w:hAnsi="Courier New" w:cs="Courier New"/>
+          <w:b/>
+          <w:bCs/>
+          <w:color w:val="212529"/>
+          <w:sz w:val="19"/>
+          <w:szCs w:val="19"/>
+        </w:rPr>
+        <w:t> </w:t>
+      </w:r>
+    </w:p>
+    <w:p>
+      <w:pPr>
+        <w:numPr>
+          <w:ilvl w:val="0"/>
+          <w:numId w:val="1"/>
+        </w:numPr>
+        <w:shd w:val="clear" w:color="auto" w:fill="FFFFFF"/>
+        <w:spacing w:before="100" w:beforeAutospacing="1" w:after="100" w:afterAutospacing="1" w:line="288" w:lineRule="atLeast"/>
+        <w:textAlignment w:val="top"/>
+        <w:rPr>
+          <w:rFonts w:ascii="Courier New" w:eastAsia="Times New Roman" w:hAnsi="Courier New" w:cs="Courier New"/>
+          <w:color w:val="212529"/>
+          <w:sz w:val="19"/>
+          <w:szCs w:val="19"/>
+        </w:rPr>
+      </w:pPr>
+      <w:r>
+        <w:rPr>
+          <w:rFonts w:ascii="Courier New" w:eastAsia="Times New Roman" w:hAnsi="Courier New" w:cs="Courier New"/>
+          <w:color w:val="212529"/>
+          <w:sz w:val="19"/>
+          <w:szCs w:val="19"/>
+        </w:rPr>
+        <w:tab/>
+      </w:r>
+      <w:r>
+        <w:rPr>
+          <w:rFonts w:ascii="Courier New" w:eastAsia="Times New Roman" w:hAnsi="Courier New" w:cs="Courier New"/>
+          <w:color w:val="212529"/>
+          <w:sz w:val="19"/>
+          <w:szCs w:val="19"/>
+        </w:rPr>
+        <w:tab/>
+      </w:r>
+      <w:r>
+        <w:rPr>
+          <w:rFonts w:ascii="Courier New" w:eastAsia="Times New Roman" w:hAnsi="Courier New" w:cs="Courier New"/>
+          <w:b/>
+          <w:bCs/>
+          <w:color w:val="00007F"/>
+          <w:sz w:val="19"/>
+          <w:szCs w:val="19"/>
+        </w:rPr>
+        <w:t>MOV</w:t>
+      </w:r>
+      <w:r>
+        <w:rPr>
+          <w:rFonts w:ascii="Courier New" w:eastAsia="Times New Roman" w:hAnsi="Courier New" w:cs="Courier New"/>
+          <w:color w:val="212529"/>
+          <w:sz w:val="19"/>
+          <w:szCs w:val="19"/>
+        </w:rPr>
+        <w:t xml:space="preserve"> </w:t>
+      </w:r>
+      <w:r>
+        <w:rPr>
+          <w:rFonts w:ascii="Courier New" w:eastAsia="Times New Roman" w:hAnsi="Courier New" w:cs="Courier New"/>
+          <w:b/>
+          <w:bCs/>
+          <w:color w:val="46AA03"/>
+          <w:sz w:val="19"/>
+          <w:szCs w:val="19"/>
+        </w:rPr>
+        <w:t>AX</w:t>
+      </w:r>
+      <w:r>
+        <w:rPr>
+          <w:rFonts w:ascii="Courier New" w:eastAsia="Times New Roman" w:hAnsi="Courier New" w:cs="Courier New"/>
+          <w:color w:val="339933"/>
+          <w:sz w:val="19"/>
+          <w:szCs w:val="19"/>
+        </w:rPr>
+        <w:t>,</w:t>
+      </w:r>
+      <w:r>
+        <w:rPr>
+          <w:rFonts w:ascii="Courier New" w:eastAsia="Times New Roman" w:hAnsi="Courier New" w:cs="Courier New"/>
+          <w:color w:val="212529"/>
+          <w:sz w:val="19"/>
+          <w:szCs w:val="19"/>
+        </w:rPr>
+        <w:t xml:space="preserve"> </w:t>
+      </w:r>
+      <w:r>
+        <w:rPr>
+          <w:rFonts w:ascii="Courier New" w:eastAsia="Times New Roman" w:hAnsi="Courier New" w:cs="Courier New"/>
+          <w:color w:val="FF0000"/>
+          <w:sz w:val="19"/>
+          <w:szCs w:val="19"/>
+        </w:rPr>
+        <w:t>4C00h</w:t>
+      </w:r>
+      <w:r>
+        <w:rPr>
+          <w:rFonts w:ascii="Courier New" w:eastAsia="Times New Roman" w:hAnsi="Courier New" w:cs="Courier New"/>
+          <w:color w:val="212529"/>
+          <w:sz w:val="19"/>
+          <w:szCs w:val="19"/>
+        </w:rPr>
+        <w:t xml:space="preserve"> </w:t>
+      </w:r>
+      <w:r>
+        <w:rPr>
+          <w:rFonts w:ascii="Courier New" w:eastAsia="Times New Roman" w:hAnsi="Courier New" w:cs="Courier New"/>
+          <w:i/>
+          <w:iCs/>
+          <w:color w:val="666666"/>
+          <w:sz w:val="19"/>
+          <w:szCs w:val="19"/>
+        </w:rPr>
+        <w:t>; завершение программы</w:t>
+      </w:r>
+    </w:p>
+    <w:p>
+      <w:pPr>
+        <w:numPr>
+          <w:ilvl w:val="0"/>
+          <w:numId w:val="1"/>
+        </w:numPr>
+        <w:shd w:val="clear" w:color="auto" w:fill="FFFFFF"/>
+        <w:spacing w:before="100" w:beforeAutospacing="1" w:after="100" w:afterAutospacing="1" w:line="288" w:lineRule="atLeast"/>
+        <w:textAlignment w:val="top"/>
+        <w:rPr>
+          <w:rFonts w:ascii="Courier New" w:eastAsia="Times New Roman" w:hAnsi="Courier New" w:cs="Courier New"/>
+          <w:color w:val="212529"/>
+          <w:sz w:val="19"/>
+          <w:szCs w:val="19"/>
+        </w:rPr>
+      </w:pPr>
+      <w:r>
+        <w:rPr>
+          <w:rFonts w:ascii="Courier New" w:eastAsia="Times New Roman" w:hAnsi="Courier New" w:cs="Courier New"/>
+          <w:color w:val="212529"/>
+          <w:sz w:val="19"/>
+          <w:szCs w:val="19"/>
+        </w:rPr>
+        <w:tab/>
+      </w:r>
+      <w:r>
+        <w:rPr>
+          <w:rFonts w:ascii="Courier New" w:eastAsia="Times New Roman" w:hAnsi="Courier New" w:cs="Courier New"/>
+          <w:color w:val="212529"/>
+          <w:sz w:val="19"/>
+          <w:szCs w:val="19"/>
+        </w:rPr>
+        <w:tab/>
+      </w:r>
+      <w:r>
+        <w:rPr>
+          <w:rFonts w:ascii="Courier New" w:eastAsia="Times New Roman" w:hAnsi="Courier New" w:cs="Courier New"/>
+          <w:b/>
+          <w:bCs/>
+          <w:color w:val="00007F"/>
+          <w:sz w:val="19"/>
+          <w:szCs w:val="19"/>
+        </w:rPr>
+        <w:t>INT</w:t>
+      </w:r>
+      <w:r>
+        <w:rPr>
+          <w:rFonts w:ascii="Courier New" w:eastAsia="Times New Roman" w:hAnsi="Courier New" w:cs="Courier New"/>
+          <w:color w:val="212529"/>
+          <w:sz w:val="19"/>
+          <w:szCs w:val="19"/>
+        </w:rPr>
+        <w:t xml:space="preserve"> </w:t>
+      </w:r>
+      <w:r>
+        <w:rPr>
+          <w:rFonts w:ascii="Courier New" w:eastAsia="Times New Roman" w:hAnsi="Courier New" w:cs="Courier New"/>
+          <w:color w:val="FF0000"/>
+          <w:sz w:val="19"/>
+          <w:szCs w:val="19"/>
+        </w:rPr>
+        <w:t>21h</w:t>
+      </w:r>
+    </w:p>
+    <w:p>
+      <w:pPr>
+        <w:numPr>
+          <w:ilvl w:val="0"/>
+          <w:numId w:val="1"/>
+        </w:numPr>
+        <w:shd w:val="clear" w:color="auto" w:fill="FFFFFF"/>
+        <w:spacing w:before="100" w:beforeAutospacing="1" w:after="100" w:afterAutospacing="1" w:line="288" w:lineRule="atLeast"/>
+        <w:textAlignment w:val="top"/>
+        <w:rPr>
+          <w:rFonts w:ascii="Courier New" w:eastAsia="Times New Roman" w:hAnsi="Courier New" w:cs="Courier New"/>
+          <w:color w:val="212529"/>
+          <w:sz w:val="19"/>
+          <w:szCs w:val="19"/>
+        </w:rPr>
+      </w:pPr>
+      <w:r>
+        <w:rPr>
+          <w:rFonts w:ascii="Courier New" w:eastAsia="Times New Roman" w:hAnsi="Courier New" w:cs="Courier New"/>
+          <w:color w:val="212529"/>
+          <w:sz w:val="19"/>
+          <w:szCs w:val="19"/>
+        </w:rPr>
+        <w:t> </w:t>
+      </w:r>
+    </w:p>
+    <w:p>
+      <w:pPr>
+        <w:numPr>
+          <w:ilvl w:val="0"/>
+          <w:numId w:val="1"/>
+        </w:numPr>
+        <w:shd w:val="clear" w:color="auto" w:fill="FFFFFF"/>
+        <w:spacing w:before="100" w:beforeAutospacing="1" w:after="100" w:afterAutospacing="1" w:line="288" w:lineRule="atLeast"/>
+        <w:textAlignment w:val="top"/>
+        <w:rPr>
+          <w:rFonts w:ascii="Courier New" w:eastAsia="Times New Roman" w:hAnsi="Courier New" w:cs="Courier New"/>
+          <w:color w:val="212529"/>
+          <w:sz w:val="19"/>
+          <w:szCs w:val="19"/>
+        </w:rPr>
+      </w:pPr>
+      <w:r>
+        <w:rPr>
+          <w:rFonts w:ascii="Courier New" w:eastAsia="Times New Roman" w:hAnsi="Courier New" w:cs="Courier New"/>
+          <w:color w:val="212529"/>
+          <w:sz w:val="19"/>
+          <w:szCs w:val="19"/>
+        </w:rPr>
+        <w:tab/>
+        <w:t>ToUpperCase PROC NEAR</w:t>
+      </w:r>
+    </w:p>
+    <w:p>
+      <w:pPr>
+        <w:numPr>
+          <w:ilvl w:val="0"/>
+          <w:numId w:val="1"/>
+        </w:numPr>
+        <w:shd w:val="clear" w:color="auto" w:fill="FFFFFF"/>
+        <w:spacing w:before="100" w:beforeAutospacing="1" w:after="100" w:afterAutospacing="1" w:line="288" w:lineRule="atLeast"/>
+        <w:textAlignment w:val="top"/>
+        <w:rPr>
+          <w:rFonts w:ascii="Courier New" w:eastAsia="Times New Roman" w:hAnsi="Courier New" w:cs="Courier New"/>
+          <w:b/>
+          <w:bCs/>
+          <w:color w:val="212529"/>
+          <w:sz w:val="19"/>
+          <w:szCs w:val="19"/>
+        </w:rPr>
+      </w:pPr>
+      <w:r>
+        <w:rPr>
+          <w:rFonts w:ascii="Courier New" w:eastAsia="Times New Roman" w:hAnsi="Courier New" w:cs="Courier New"/>
+          <w:b/>
+          <w:bCs/>
+          <w:color w:val="212529"/>
+          <w:sz w:val="19"/>
+          <w:szCs w:val="19"/>
+        </w:rPr>
+        <w:tab/>
+      </w:r>
+      <w:r>
+        <w:rPr>
+          <w:rFonts w:ascii="Courier New" w:eastAsia="Times New Roman" w:hAnsi="Courier New" w:cs="Courier New"/>
+          <w:b/>
+          <w:bCs/>
+          <w:color w:val="212529"/>
+          <w:sz w:val="19"/>
+          <w:szCs w:val="19"/>
+        </w:rPr>
+        <w:tab/>
+      </w:r>
+      <w:r>
+        <w:rPr>
+          <w:rFonts w:ascii="Courier New" w:eastAsia="Times New Roman" w:hAnsi="Courier New" w:cs="Courier New"/>
+          <w:b/>
+          <w:bCs/>
+          <w:color w:val="212529"/>
+          <w:sz w:val="19"/>
+          <w:szCs w:val="19"/>
+        </w:rPr>
+        <w:tab/>
+      </w:r>
+      <w:r>
+        <w:rPr>
+          <w:rFonts w:ascii="Courier New" w:eastAsia="Times New Roman" w:hAnsi="Courier New" w:cs="Courier New"/>
+          <w:b/>
+          <w:bCs/>
+          <w:color w:val="00007F"/>
+          <w:sz w:val="19"/>
+          <w:szCs w:val="19"/>
+        </w:rPr>
+        <w:t>AND</w:t>
+      </w:r>
+      <w:r>
+        <w:rPr>
+          <w:rFonts w:ascii="Courier New" w:eastAsia="Times New Roman" w:hAnsi="Courier New" w:cs="Courier New"/>
+          <w:b/>
+          <w:bCs/>
+          <w:color w:val="212529"/>
+          <w:sz w:val="19"/>
+          <w:szCs w:val="19"/>
+        </w:rPr>
+        <w:t xml:space="preserve"> </w:t>
+      </w:r>
+      <w:r>
+        <w:rPr>
+          <w:rFonts w:ascii="Courier New" w:eastAsia="Times New Roman" w:hAnsi="Courier New" w:cs="Courier New"/>
+          <w:b/>
+          <w:bCs/>
+          <w:color w:val="46AA03"/>
+          <w:sz w:val="19"/>
+          <w:szCs w:val="19"/>
+        </w:rPr>
+        <w:t>AH</w:t>
+      </w:r>
+      <w:r>
+        <w:rPr>
+          <w:rFonts w:ascii="Courier New" w:eastAsia="Times New Roman" w:hAnsi="Courier New" w:cs="Courier New"/>
+          <w:b/>
+          <w:bCs/>
+          <w:color w:val="212529"/>
+          <w:sz w:val="19"/>
+          <w:szCs w:val="19"/>
+        </w:rPr>
+        <w:t xml:space="preserve"> </w:t>
+      </w:r>
+      <w:r>
+        <w:rPr>
+          <w:rFonts w:ascii="Courier New" w:eastAsia="Times New Roman" w:hAnsi="Courier New" w:cs="Courier New"/>
+          <w:b/>
+          <w:bCs/>
+          <w:color w:val="339933"/>
+          <w:sz w:val="19"/>
+          <w:szCs w:val="19"/>
+        </w:rPr>
+        <w:t>,</w:t>
+      </w:r>
+      <w:r>
+        <w:rPr>
+          <w:rFonts w:ascii="Courier New" w:eastAsia="Times New Roman" w:hAnsi="Courier New" w:cs="Courier New"/>
+          <w:b/>
+          <w:bCs/>
+          <w:color w:val="212529"/>
+          <w:sz w:val="19"/>
+          <w:szCs w:val="19"/>
+        </w:rPr>
+        <w:t xml:space="preserve"> </w:t>
+      </w:r>
+      <w:r>
+        <w:rPr>
+          <w:rFonts w:ascii="Courier New" w:eastAsia="Times New Roman" w:hAnsi="Courier New" w:cs="Courier New"/>
+          <w:b/>
+          <w:bCs/>
+          <w:color w:val="FF0000"/>
+          <w:sz w:val="19"/>
+          <w:szCs w:val="19"/>
+        </w:rPr>
+        <w:t>0DFh</w:t>
+      </w:r>
+      <w:r>
+        <w:rPr>
+          <w:rFonts w:ascii="Courier New" w:eastAsia="Times New Roman" w:hAnsi="Courier New" w:cs="Courier New"/>
+          <w:b/>
+          <w:bCs/>
+          <w:color w:val="212529"/>
+          <w:sz w:val="19"/>
+          <w:szCs w:val="19"/>
+        </w:rPr>
+        <w:t xml:space="preserve"> </w:t>
+      </w:r>
+      <w:r>
+        <w:rPr>
+          <w:rFonts w:ascii="Courier New" w:eastAsia="Times New Roman" w:hAnsi="Courier New" w:cs="Courier New"/>
+          <w:b/>
+          <w:bCs/>
+          <w:i/>
+          <w:iCs/>
+          <w:color w:val="666666"/>
+          <w:sz w:val="19"/>
+          <w:szCs w:val="19"/>
+        </w:rPr>
+        <w:t>; обнуление 3-го бита кода символа</w:t>
+      </w:r>
+    </w:p>
+    <w:p>
+      <w:pPr>
+        <w:numPr>
+          <w:ilvl w:val="0"/>
+          <w:numId w:val="1"/>
+        </w:numPr>
+        <w:shd w:val="clear" w:color="auto" w:fill="FFFFFF"/>
+        <w:spacing w:before="100" w:beforeAutospacing="1" w:after="100" w:afterAutospacing="1" w:line="288" w:lineRule="atLeast"/>
+        <w:textAlignment w:val="top"/>
+        <w:rPr>
+          <w:rFonts w:ascii="Courier New" w:eastAsia="Times New Roman" w:hAnsi="Courier New" w:cs="Courier New"/>
+          <w:color w:val="212529"/>
+          <w:sz w:val="19"/>
+          <w:szCs w:val="19"/>
+        </w:rPr>
+      </w:pPr>
+      <w:r>
+        <w:rPr>
+          <w:rFonts w:ascii="Courier New" w:eastAsia="Times New Roman" w:hAnsi="Courier New" w:cs="Courier New"/>
+          <w:color w:val="212529"/>
+          <w:sz w:val="19"/>
+          <w:szCs w:val="19"/>
+        </w:rPr>
+        <w:tab/>
+      </w:r>
+      <w:r>
+        <w:rPr>
+          <w:rFonts w:ascii="Courier New" w:eastAsia="Times New Roman" w:hAnsi="Courier New" w:cs="Courier New"/>
+          <w:color w:val="212529"/>
+          <w:sz w:val="19"/>
+          <w:szCs w:val="19"/>
+        </w:rPr>
+        <w:tab/>
+      </w:r>
+      <w:r>
+        <w:rPr>
+          <w:rFonts w:ascii="Courier New" w:eastAsia="Times New Roman" w:hAnsi="Courier New" w:cs="Courier New"/>
+          <w:color w:val="212529"/>
+          <w:sz w:val="19"/>
+          <w:szCs w:val="19"/>
+        </w:rPr>
+        <w:tab/>
+      </w:r>
+      <w:r>
+        <w:rPr>
+          <w:rFonts w:ascii="Courier New" w:eastAsia="Times New Roman" w:hAnsi="Courier New" w:cs="Courier New"/>
+          <w:b/>
+          <w:bCs/>
+          <w:color w:val="00007F"/>
+          <w:sz w:val="19"/>
+          <w:szCs w:val="19"/>
+        </w:rPr>
+        <w:t>MOV</w:t>
+      </w:r>
+      <w:r>
+        <w:rPr>
+          <w:rFonts w:ascii="Courier New" w:eastAsia="Times New Roman" w:hAnsi="Courier New" w:cs="Courier New"/>
+          <w:color w:val="212529"/>
+          <w:sz w:val="19"/>
+          <w:szCs w:val="19"/>
+        </w:rPr>
+        <w:t xml:space="preserve"> </w:t>
+      </w:r>
+      <w:r>
+        <w:rPr>
+          <w:rFonts w:ascii="Courier New" w:eastAsia="Times New Roman" w:hAnsi="Courier New" w:cs="Courier New"/>
+          <w:b/>
+          <w:bCs/>
+          <w:color w:val="009900"/>
+          <w:sz w:val="19"/>
+          <w:szCs w:val="19"/>
+        </w:rPr>
+        <w:t>[</w:t>
+      </w:r>
+      <w:r>
+        <w:rPr>
+          <w:rFonts w:ascii="Courier New" w:eastAsia="Times New Roman" w:hAnsi="Courier New" w:cs="Courier New"/>
+          <w:color w:val="212529"/>
+          <w:sz w:val="19"/>
+          <w:szCs w:val="19"/>
+        </w:rPr>
+        <w:t xml:space="preserve"> </w:t>
+      </w:r>
+      <w:r>
+        <w:rPr>
+          <w:rFonts w:ascii="Courier New" w:eastAsia="Times New Roman" w:hAnsi="Courier New" w:cs="Courier New"/>
+          <w:b/>
+          <w:bCs/>
+          <w:color w:val="46AA03"/>
+          <w:sz w:val="19"/>
+          <w:szCs w:val="19"/>
+        </w:rPr>
+        <w:t>BX</w:t>
+      </w:r>
+      <w:r>
+        <w:rPr>
+          <w:rFonts w:ascii="Courier New" w:eastAsia="Times New Roman" w:hAnsi="Courier New" w:cs="Courier New"/>
+          <w:color w:val="212529"/>
+          <w:sz w:val="19"/>
+          <w:szCs w:val="19"/>
+        </w:rPr>
+        <w:t xml:space="preserve"> </w:t>
+      </w:r>
+      <w:r>
+        <w:rPr>
+          <w:rFonts w:ascii="Courier New" w:eastAsia="Times New Roman" w:hAnsi="Courier New" w:cs="Courier New"/>
+          <w:b/>
+          <w:bCs/>
+          <w:color w:val="009900"/>
+          <w:sz w:val="19"/>
+          <w:szCs w:val="19"/>
+        </w:rPr>
+        <w:t>]</w:t>
+      </w:r>
+      <w:r>
+        <w:rPr>
+          <w:rFonts w:ascii="Courier New" w:eastAsia="Times New Roman" w:hAnsi="Courier New" w:cs="Courier New"/>
+          <w:color w:val="212529"/>
+          <w:sz w:val="19"/>
+          <w:szCs w:val="19"/>
+        </w:rPr>
+        <w:t xml:space="preserve"> </w:t>
+      </w:r>
+      <w:r>
+        <w:rPr>
+          <w:rFonts w:ascii="Courier New" w:eastAsia="Times New Roman" w:hAnsi="Courier New" w:cs="Courier New"/>
+          <w:color w:val="339933"/>
+          <w:sz w:val="19"/>
+          <w:szCs w:val="19"/>
+        </w:rPr>
+        <w:t>,</w:t>
+      </w:r>
+      <w:r>
+        <w:rPr>
+          <w:rFonts w:ascii="Courier New" w:eastAsia="Times New Roman" w:hAnsi="Courier New" w:cs="Courier New"/>
+          <w:color w:val="212529"/>
+          <w:sz w:val="19"/>
+          <w:szCs w:val="19"/>
+        </w:rPr>
+        <w:t xml:space="preserve"> </w:t>
+      </w:r>
+      <w:r>
+        <w:rPr>
+          <w:rFonts w:ascii="Courier New" w:eastAsia="Times New Roman" w:hAnsi="Courier New" w:cs="Courier New"/>
+          <w:b/>
+          <w:bCs/>
+          <w:color w:val="46AA03"/>
+          <w:sz w:val="19"/>
+          <w:szCs w:val="19"/>
+        </w:rPr>
+        <w:t>AH</w:t>
+      </w:r>
+      <w:r>
+        <w:rPr>
+          <w:rFonts w:ascii="Courier New" w:eastAsia="Times New Roman" w:hAnsi="Courier New" w:cs="Courier New"/>
+          <w:color w:val="212529"/>
+          <w:sz w:val="19"/>
+          <w:szCs w:val="19"/>
+        </w:rPr>
+        <w:t xml:space="preserve"> </w:t>
+      </w:r>
+      <w:r>
+        <w:rPr>
+          <w:rFonts w:ascii="Courier New" w:eastAsia="Times New Roman" w:hAnsi="Courier New" w:cs="Courier New"/>
+          <w:i/>
+          <w:iCs/>
+          <w:color w:val="666666"/>
+          <w:sz w:val="19"/>
+          <w:szCs w:val="19"/>
+        </w:rPr>
+        <w:t>; обновление символа в строке</w:t>
+      </w:r>
+    </w:p>
+    <w:p>
+      <w:pPr>
+        <w:numPr>
+          <w:ilvl w:val="0"/>
+          <w:numId w:val="1"/>
+        </w:numPr>
+        <w:shd w:val="clear" w:color="auto" w:fill="FFFFFF"/>
+        <w:spacing w:before="100" w:beforeAutospacing="1" w:after="100" w:afterAutospacing="1" w:line="288" w:lineRule="atLeast"/>
+        <w:textAlignment w:val="top"/>
+        <w:rPr>
+          <w:rFonts w:ascii="Courier New" w:eastAsia="Times New Roman" w:hAnsi="Courier New" w:cs="Courier New"/>
+          <w:color w:val="212529"/>
+          <w:sz w:val="19"/>
+          <w:szCs w:val="19"/>
+        </w:rPr>
+      </w:pPr>
+      <w:r>
+        <w:rPr>
+          <w:rFonts w:ascii="Courier New" w:eastAsia="Times New Roman" w:hAnsi="Courier New" w:cs="Courier New"/>
+          <w:color w:val="212529"/>
+          <w:sz w:val="19"/>
+          <w:szCs w:val="19"/>
+        </w:rPr>
+        <w:tab/>
+      </w:r>
+      <w:r>
+        <w:rPr>
+          <w:rFonts w:ascii="Courier New" w:eastAsia="Times New Roman" w:hAnsi="Courier New" w:cs="Courier New"/>
+          <w:color w:val="212529"/>
+          <w:sz w:val="19"/>
+          <w:szCs w:val="19"/>
+        </w:rPr>
+        <w:tab/>
+      </w:r>
+      <w:r>
+        <w:rPr>
+          <w:rFonts w:ascii="Courier New" w:eastAsia="Times New Roman" w:hAnsi="Courier New" w:cs="Courier New"/>
+          <w:b/>
+          <w:bCs/>
+          <w:color w:val="00007F"/>
+          <w:sz w:val="19"/>
+          <w:szCs w:val="19"/>
+        </w:rPr>
+        <w:t>RET</w:t>
+      </w:r>
+      <w:r>
+        <w:rPr>
+          <w:rFonts w:ascii="Courier New" w:eastAsia="Times New Roman" w:hAnsi="Courier New" w:cs="Courier New"/>
+          <w:color w:val="212529"/>
+          <w:sz w:val="19"/>
+          <w:szCs w:val="19"/>
+        </w:rPr>
+        <w:tab/>
+      </w:r>
+      <w:r>
+        <w:rPr>
+          <w:rFonts w:ascii="Courier New" w:eastAsia="Times New Roman" w:hAnsi="Courier New" w:cs="Courier New"/>
+          <w:color w:val="212529"/>
+          <w:sz w:val="19"/>
+          <w:szCs w:val="19"/>
+        </w:rPr>
+        <w:tab/>
+      </w:r>
+    </w:p>
+    <w:p>
+      <w:pPr>
+        <w:numPr>
+          <w:ilvl w:val="0"/>
+          <w:numId w:val="1"/>
+        </w:numPr>
+        <w:shd w:val="clear" w:color="auto" w:fill="FFFFFF"/>
+        <w:spacing w:before="100" w:beforeAutospacing="1" w:after="100" w:afterAutospacing="1" w:line="288" w:lineRule="atLeast"/>
+        <w:textAlignment w:val="top"/>
+        <w:rPr>
+          <w:rFonts w:ascii="Courier New" w:eastAsia="Times New Roman" w:hAnsi="Courier New" w:cs="Courier New"/>
+          <w:color w:val="212529"/>
+          <w:sz w:val="19"/>
+          <w:szCs w:val="19"/>
+        </w:rPr>
+      </w:pPr>
+      <w:r>
+        <w:rPr>
+          <w:rFonts w:ascii="Courier New" w:eastAsia="Times New Roman" w:hAnsi="Courier New" w:cs="Courier New"/>
+          <w:color w:val="212529"/>
+          <w:sz w:val="19"/>
+          <w:szCs w:val="19"/>
+        </w:rPr>
+        <w:tab/>
+        <w:t>ToUpperCase ENDP</w:t>
+      </w:r>
+    </w:p>
+    <w:p>
+      <w:pPr>
+        <w:numPr>
+          <w:ilvl w:val="0"/>
+          <w:numId w:val="1"/>
+        </w:numPr>
+        <w:shd w:val="clear" w:color="auto" w:fill="FFFFFF"/>
+        <w:spacing w:before="100" w:beforeAutospacing="1" w:after="100" w:afterAutospacing="1" w:line="288" w:lineRule="atLeast"/>
+        <w:textAlignment w:val="top"/>
+        <w:rPr>
+          <w:rFonts w:ascii="Courier New" w:eastAsia="Times New Roman" w:hAnsi="Courier New" w:cs="Courier New"/>
+          <w:color w:val="212529"/>
+          <w:sz w:val="19"/>
+          <w:szCs w:val="19"/>
+        </w:rPr>
+      </w:pPr>
+      <w:r>
+        <w:rPr>
+          <w:rFonts w:ascii="Courier New" w:eastAsia="Times New Roman" w:hAnsi="Courier New" w:cs="Courier New"/>
+          <w:color w:val="212529"/>
+          <w:sz w:val="19"/>
+          <w:szCs w:val="19"/>
+        </w:rPr>
+        <w:t> </w:t>
+      </w:r>
+    </w:p>
+    <w:p>
+      <w:pPr>
+        <w:numPr>
+          <w:ilvl w:val="0"/>
+          <w:numId w:val="1"/>
+        </w:numPr>
+        <w:shd w:val="clear" w:color="auto" w:fill="FFFFFF"/>
+        <w:spacing w:before="100" w:beforeAutospacing="1" w:after="100" w:afterAutospacing="1" w:line="288" w:lineRule="atLeast"/>
+        <w:textAlignment w:val="top"/>
+        <w:rPr>
+          <w:rFonts w:ascii="Courier New" w:eastAsia="Times New Roman" w:hAnsi="Courier New" w:cs="Courier New"/>
+          <w:b/>
+          <w:bCs/>
+          <w:color w:val="212529"/>
+          <w:sz w:val="19"/>
+          <w:szCs w:val="19"/>
+        </w:rPr>
+      </w:pPr>
+      <w:r>
+        <w:rPr>
+          <w:rFonts w:ascii="Courier New" w:eastAsia="Times New Roman" w:hAnsi="Courier New" w:cs="Courier New"/>
+          <w:b/>
+          <w:bCs/>
+          <w:color w:val="212529"/>
+          <w:sz w:val="19"/>
+          <w:szCs w:val="19"/>
+        </w:rPr>
+        <w:t xml:space="preserve">END </w:t>
+      </w:r>
+      <w:r>
+        <w:rPr>
+          <w:rFonts w:ascii="Courier New" w:eastAsia="Times New Roman" w:hAnsi="Courier New" w:cs="Courier New"/>
+          <w:b/>
+          <w:bCs/>
+          <w:color w:val="0000FF"/>
+          <w:sz w:val="19"/>
+          <w:szCs w:val="19"/>
+        </w:rPr>
+        <w:t>Start</w:t>
+      </w:r>
+    </w:p>
+    <w:p>
+      <w:pPr>
+        <w:pStyle w:val="1"/>
+        <w:ind w:left="-5"/>
+      </w:pPr>
+      <w:r>
+        <w:lastRenderedPageBreak/>
+        <w:t xml:space="preserve">Результат работы </w:t>
       </w:r>
     </w:p>
     <w:p>
@@ -1851,20 +4961,19 @@
         <w:jc w:val="center"/>
       </w:pPr>
       <w:r>
-        <w:rPr>
-          <w:noProof/>
-        </w:rPr>
         <w:drawing>
-          <wp:inline distT="0" distB="0" distL="0" distR="0" wp14:anchorId="11BA6540" wp14:editId="36CB023F">
-            <wp:extent cx="4572000" cy="800100"/>
-            <wp:effectExtent l="0" t="0" r="0" b="0"/>
-            <wp:docPr id="201" name="Picture 201"/>
-            <wp:cNvGraphicFramePr/>
+          <wp:inline distT="0" distB="0" distL="0" distR="0" wp14:anchorId="1E0AD37F" wp14:editId="0CBFA3BB">
+            <wp:extent cx="4678285" cy="624840"/>
+            <wp:effectExtent l="0" t="0" r="8255" b="3810"/>
+            <wp:docPr id="2" name="Рисунок 2"/>
+            <wp:cNvGraphicFramePr>
+              <a:graphicFrameLocks xmlns:a="http://schemas.openxmlformats.org/drawingml/2006/main" noChangeAspect="1"/>
+            </wp:cNvGraphicFramePr>
             <a:graphic xmlns:a="http://schemas.openxmlformats.org/drawingml/2006/main">
               <a:graphicData uri="http://schemas.openxmlformats.org/drawingml/2006/picture">
                 <pic:pic xmlns:pic="http://schemas.openxmlformats.org/drawingml/2006/picture">
                   <pic:nvPicPr>
-                    <pic:cNvPr id="201" name="Picture 201"/>
+                    <pic:cNvPr id="1" name=""/>
                     <pic:cNvPicPr/>
                   </pic:nvPicPr>
                   <pic:blipFill>
@@ -1876,7 +4985,7 @@
                   <pic:spPr>
                     <a:xfrm>
                       <a:off x="0" y="0"/>
-                      <a:ext cx="4572000" cy="800100"/>
+                      <a:ext cx="4708886" cy="628927"/>
                     </a:xfrm>
                     <a:prstGeom prst="rect">
                       <a:avLst/>
@@ -1888,14 +4997,6 @@
           </wp:inline>
         </w:drawing>
       </w:r>
-      <w:r>
-        <w:rPr>
-          <w:rFonts w:ascii="Cambria" w:eastAsia="Cambria" w:hAnsi="Cambria" w:cs="Cambria"/>
-          <w:b/>
-          <w:sz w:val="24"/>
-        </w:rPr>
-        <w:t xml:space="preserve"> </w:t>
-      </w:r>
     </w:p>
     <w:p>
       <w:pPr>
@@ -1920,14 +5021,7 @@
           <w:rFonts w:ascii="Cambria" w:eastAsia="Cambria" w:hAnsi="Cambria" w:cs="Cambria"/>
           <w:sz w:val="24"/>
         </w:rPr>
-        <w:t>Согласно заданию доработано определение длины строки и передан</w:t>
-      </w:r>
-      <w:r>
-        <w:rPr>
-          <w:rFonts w:ascii="Cambria" w:eastAsia="Cambria" w:hAnsi="Cambria" w:cs="Cambria"/>
-          <w:sz w:val="24"/>
-        </w:rPr>
-        <w:t xml:space="preserve">о новое значение. </w:t>
+        <w:t xml:space="preserve">Согласно заданию доработано определение длины строки и передано новое значение. </w:t>
       </w:r>
     </w:p>
     <w:p>
@@ -1950,10 +5044,7 @@
         <w:ind w:left="-5"/>
       </w:pPr>
       <w:r>
-        <w:t>Текст программы (CHANGE_1)</w:t>
-      </w:r>
-      <w:r>
-        <w:t xml:space="preserve"> </w:t>
+        <w:t xml:space="preserve">Текст программы (CHANGE_1) </w:t>
       </w:r>
     </w:p>
     <w:p>
@@ -1966,30 +5057,4192 @@
           <w:rFonts w:ascii="Cambria" w:eastAsia="Cambria" w:hAnsi="Cambria" w:cs="Cambria"/>
           <w:sz w:val="24"/>
         </w:rPr>
-        <w:t xml:space="preserve">С выполнением условий согласно 8 варианту </w:t>
+        <w:t xml:space="preserve">С выполнением условий согласно </w:t>
+      </w:r>
+      <w:r>
+        <w:rPr>
+          <w:rFonts w:ascii="Cambria" w:eastAsia="Cambria" w:hAnsi="Cambria" w:cs="Cambria"/>
+          <w:sz w:val="24"/>
+        </w:rPr>
+        <w:t>13</w:t>
+      </w:r>
+      <w:r>
+        <w:rPr>
+          <w:rFonts w:ascii="Cambria" w:eastAsia="Cambria" w:hAnsi="Cambria" w:cs="Cambria"/>
+          <w:sz w:val="24"/>
+        </w:rPr>
+        <w:t xml:space="preserve"> варианту </w:t>
+      </w:r>
+    </w:p>
+    <w:p>
+      <w:pPr>
+        <w:numPr>
+          <w:ilvl w:val="0"/>
+          <w:numId w:val="2"/>
+        </w:numPr>
+        <w:shd w:val="clear" w:color="auto" w:fill="FFFFFF"/>
+        <w:spacing w:before="100" w:beforeAutospacing="1" w:after="100" w:afterAutospacing="1" w:line="288" w:lineRule="atLeast"/>
+        <w:textAlignment w:val="top"/>
+        <w:rPr>
+          <w:rFonts w:ascii="Courier New" w:eastAsia="Times New Roman" w:hAnsi="Courier New" w:cs="Courier New"/>
+          <w:color w:val="212529"/>
+          <w:sz w:val="19"/>
+          <w:szCs w:val="19"/>
+        </w:rPr>
+      </w:pPr>
+      <w:r>
+        <w:rPr>
+          <w:rFonts w:ascii="Cambria" w:eastAsia="Cambria" w:hAnsi="Cambria" w:cs="Cambria"/>
+          <w:b/>
+          <w:sz w:val="24"/>
+        </w:rPr>
+        <w:t xml:space="preserve"> </w:t>
+      </w:r>
+      <w:r>
+        <w:rPr>
+          <w:rFonts w:ascii="Courier New" w:eastAsia="Times New Roman" w:hAnsi="Courier New" w:cs="Courier New"/>
+          <w:color w:val="339933"/>
+          <w:sz w:val="19"/>
+          <w:szCs w:val="19"/>
+        </w:rPr>
+        <w:t>.</w:t>
+      </w:r>
+      <w:r>
+        <w:rPr>
+          <w:rFonts w:ascii="Courier New" w:eastAsia="Times New Roman" w:hAnsi="Courier New" w:cs="Courier New"/>
+          <w:color w:val="212529"/>
+          <w:sz w:val="19"/>
+          <w:szCs w:val="19"/>
+        </w:rPr>
+        <w:t xml:space="preserve">MODEL </w:t>
+      </w:r>
+      <w:r>
+        <w:rPr>
+          <w:rFonts w:ascii="Courier New" w:eastAsia="Times New Roman" w:hAnsi="Courier New" w:cs="Courier New"/>
+          <w:b/>
+          <w:bCs/>
+          <w:color w:val="0000FF"/>
+          <w:sz w:val="19"/>
+          <w:szCs w:val="19"/>
+        </w:rPr>
+        <w:t>SMALL</w:t>
+      </w:r>
+    </w:p>
+    <w:p>
+      <w:pPr>
+        <w:numPr>
+          <w:ilvl w:val="0"/>
+          <w:numId w:val="2"/>
+        </w:numPr>
+        <w:shd w:val="clear" w:color="auto" w:fill="FFFFFF"/>
+        <w:spacing w:before="100" w:beforeAutospacing="1" w:after="100" w:afterAutospacing="1" w:line="288" w:lineRule="atLeast"/>
+        <w:textAlignment w:val="top"/>
+        <w:rPr>
+          <w:rFonts w:ascii="Courier New" w:eastAsia="Times New Roman" w:hAnsi="Courier New" w:cs="Courier New"/>
+          <w:color w:val="212529"/>
+          <w:sz w:val="19"/>
+          <w:szCs w:val="19"/>
+        </w:rPr>
+      </w:pPr>
+      <w:r>
+        <w:rPr>
+          <w:rFonts w:ascii="Courier New" w:eastAsia="Times New Roman" w:hAnsi="Courier New" w:cs="Courier New"/>
+          <w:color w:val="339933"/>
+          <w:sz w:val="19"/>
+          <w:szCs w:val="19"/>
+        </w:rPr>
+        <w:t>.</w:t>
+      </w:r>
+      <w:r>
+        <w:rPr>
+          <w:rFonts w:ascii="Courier New" w:eastAsia="Times New Roman" w:hAnsi="Courier New" w:cs="Courier New"/>
+          <w:b/>
+          <w:bCs/>
+          <w:color w:val="0000FF"/>
+          <w:sz w:val="19"/>
+          <w:szCs w:val="19"/>
+        </w:rPr>
+        <w:t>STACK</w:t>
+      </w:r>
+      <w:r>
+        <w:rPr>
+          <w:rFonts w:ascii="Courier New" w:eastAsia="Times New Roman" w:hAnsi="Courier New" w:cs="Courier New"/>
+          <w:color w:val="212529"/>
+          <w:sz w:val="19"/>
+          <w:szCs w:val="19"/>
+        </w:rPr>
+        <w:t xml:space="preserve"> </w:t>
+      </w:r>
+      <w:r>
+        <w:rPr>
+          <w:rFonts w:ascii="Courier New" w:eastAsia="Times New Roman" w:hAnsi="Courier New" w:cs="Courier New"/>
+          <w:color w:val="FF0000"/>
+          <w:sz w:val="19"/>
+          <w:szCs w:val="19"/>
+        </w:rPr>
+        <w:t>256</w:t>
+      </w:r>
+    </w:p>
+    <w:p>
+      <w:pPr>
+        <w:numPr>
+          <w:ilvl w:val="0"/>
+          <w:numId w:val="2"/>
+        </w:numPr>
+        <w:shd w:val="clear" w:color="auto" w:fill="FFFFFF"/>
+        <w:spacing w:before="100" w:beforeAutospacing="1" w:after="100" w:afterAutospacing="1" w:line="288" w:lineRule="atLeast"/>
+        <w:textAlignment w:val="top"/>
+        <w:rPr>
+          <w:rFonts w:ascii="Courier New" w:eastAsia="Times New Roman" w:hAnsi="Courier New" w:cs="Courier New"/>
+          <w:color w:val="212529"/>
+          <w:sz w:val="19"/>
+          <w:szCs w:val="19"/>
+        </w:rPr>
+      </w:pPr>
+      <w:r>
+        <w:rPr>
+          <w:rFonts w:ascii="Courier New" w:eastAsia="Times New Roman" w:hAnsi="Courier New" w:cs="Courier New"/>
+          <w:b/>
+          <w:bCs/>
+          <w:color w:val="0000FF"/>
+          <w:sz w:val="19"/>
+          <w:szCs w:val="19"/>
+        </w:rPr>
+        <w:t>.DATA</w:t>
+      </w:r>
+    </w:p>
+    <w:p>
+      <w:pPr>
+        <w:numPr>
+          <w:ilvl w:val="0"/>
+          <w:numId w:val="2"/>
+        </w:numPr>
+        <w:shd w:val="clear" w:color="auto" w:fill="FFFFFF"/>
+        <w:spacing w:before="100" w:beforeAutospacing="1" w:after="100" w:afterAutospacing="1" w:line="288" w:lineRule="atLeast"/>
+        <w:textAlignment w:val="top"/>
+        <w:rPr>
+          <w:rFonts w:ascii="Courier New" w:eastAsia="Times New Roman" w:hAnsi="Courier New" w:cs="Courier New"/>
+          <w:color w:val="212529"/>
+          <w:sz w:val="19"/>
+          <w:szCs w:val="19"/>
+          <w:lang w:val="en-US"/>
+        </w:rPr>
+      </w:pPr>
+      <w:r>
+        <w:rPr>
+          <w:rFonts w:ascii="Courier New" w:eastAsia="Times New Roman" w:hAnsi="Courier New" w:cs="Courier New"/>
+          <w:color w:val="212529"/>
+          <w:sz w:val="19"/>
+          <w:szCs w:val="19"/>
+          <w:lang w:val="en-US"/>
+        </w:rPr>
+        <w:tab/>
+        <w:t xml:space="preserve">WORKTEXT </w:t>
+      </w:r>
+      <w:r>
+        <w:rPr>
+          <w:rFonts w:ascii="Courier New" w:eastAsia="Times New Roman" w:hAnsi="Courier New" w:cs="Courier New"/>
+          <w:b/>
+          <w:bCs/>
+          <w:color w:val="0000FF"/>
+          <w:sz w:val="19"/>
+          <w:szCs w:val="19"/>
+          <w:lang w:val="en-US"/>
+        </w:rPr>
+        <w:t>DB</w:t>
+      </w:r>
+      <w:r>
+        <w:rPr>
+          <w:rFonts w:ascii="Courier New" w:eastAsia="Times New Roman" w:hAnsi="Courier New" w:cs="Courier New"/>
+          <w:color w:val="212529"/>
+          <w:sz w:val="19"/>
+          <w:szCs w:val="19"/>
+          <w:lang w:val="en-US"/>
+        </w:rPr>
+        <w:t xml:space="preserve"> </w:t>
+      </w:r>
+      <w:r>
+        <w:rPr>
+          <w:rFonts w:ascii="Courier New" w:eastAsia="Times New Roman" w:hAnsi="Courier New" w:cs="Courier New"/>
+          <w:color w:val="7F007F"/>
+          <w:sz w:val="19"/>
+          <w:szCs w:val="19"/>
+          <w:lang w:val="en-US"/>
+        </w:rPr>
+        <w:t>'Our Native Town with Happy People'</w:t>
+      </w:r>
+      <w:r>
+        <w:rPr>
+          <w:rFonts w:ascii="Courier New" w:eastAsia="Times New Roman" w:hAnsi="Courier New" w:cs="Courier New"/>
+          <w:color w:val="339933"/>
+          <w:sz w:val="19"/>
+          <w:szCs w:val="19"/>
+          <w:lang w:val="en-US"/>
+        </w:rPr>
+        <w:t>,</w:t>
+      </w:r>
+      <w:r>
+        <w:rPr>
+          <w:rFonts w:ascii="Courier New" w:eastAsia="Times New Roman" w:hAnsi="Courier New" w:cs="Courier New"/>
+          <w:color w:val="212529"/>
+          <w:sz w:val="19"/>
+          <w:szCs w:val="19"/>
+          <w:lang w:val="en-US"/>
+        </w:rPr>
+        <w:t xml:space="preserve"> </w:t>
+      </w:r>
+      <w:r>
+        <w:rPr>
+          <w:rFonts w:ascii="Courier New" w:eastAsia="Times New Roman" w:hAnsi="Courier New" w:cs="Courier New"/>
+          <w:color w:val="FF0000"/>
+          <w:sz w:val="19"/>
+          <w:szCs w:val="19"/>
+          <w:lang w:val="en-US"/>
+        </w:rPr>
+        <w:t>13</w:t>
+      </w:r>
+      <w:r>
+        <w:rPr>
+          <w:rFonts w:ascii="Courier New" w:eastAsia="Times New Roman" w:hAnsi="Courier New" w:cs="Courier New"/>
+          <w:color w:val="339933"/>
+          <w:sz w:val="19"/>
+          <w:szCs w:val="19"/>
+          <w:lang w:val="en-US"/>
+        </w:rPr>
+        <w:t>,</w:t>
+      </w:r>
+      <w:r>
+        <w:rPr>
+          <w:rFonts w:ascii="Courier New" w:eastAsia="Times New Roman" w:hAnsi="Courier New" w:cs="Courier New"/>
+          <w:color w:val="212529"/>
+          <w:sz w:val="19"/>
+          <w:szCs w:val="19"/>
+          <w:lang w:val="en-US"/>
+        </w:rPr>
+        <w:t xml:space="preserve"> </w:t>
+      </w:r>
+      <w:r>
+        <w:rPr>
+          <w:rFonts w:ascii="Courier New" w:eastAsia="Times New Roman" w:hAnsi="Courier New" w:cs="Courier New"/>
+          <w:color w:val="FF0000"/>
+          <w:sz w:val="19"/>
+          <w:szCs w:val="19"/>
+          <w:lang w:val="en-US"/>
+        </w:rPr>
+        <w:t>10</w:t>
+      </w:r>
+      <w:r>
+        <w:rPr>
+          <w:rFonts w:ascii="Courier New" w:eastAsia="Times New Roman" w:hAnsi="Courier New" w:cs="Courier New"/>
+          <w:color w:val="339933"/>
+          <w:sz w:val="19"/>
+          <w:szCs w:val="19"/>
+          <w:lang w:val="en-US"/>
+        </w:rPr>
+        <w:t>,</w:t>
+      </w:r>
+      <w:r>
+        <w:rPr>
+          <w:rFonts w:ascii="Courier New" w:eastAsia="Times New Roman" w:hAnsi="Courier New" w:cs="Courier New"/>
+          <w:color w:val="212529"/>
+          <w:sz w:val="19"/>
+          <w:szCs w:val="19"/>
+          <w:lang w:val="en-US"/>
+        </w:rPr>
+        <w:t xml:space="preserve"> </w:t>
+      </w:r>
+      <w:r>
+        <w:rPr>
+          <w:rFonts w:ascii="Courier New" w:eastAsia="Times New Roman" w:hAnsi="Courier New" w:cs="Courier New"/>
+          <w:color w:val="7F007F"/>
+          <w:sz w:val="19"/>
+          <w:szCs w:val="19"/>
+          <w:lang w:val="en-US"/>
+        </w:rPr>
+        <w:t>'$'</w:t>
+      </w:r>
+    </w:p>
+    <w:p>
+      <w:pPr>
+        <w:numPr>
+          <w:ilvl w:val="0"/>
+          <w:numId w:val="2"/>
+        </w:numPr>
+        <w:shd w:val="clear" w:color="auto" w:fill="FFFFFF"/>
+        <w:spacing w:before="100" w:beforeAutospacing="1" w:after="100" w:afterAutospacing="1" w:line="288" w:lineRule="atLeast"/>
+        <w:textAlignment w:val="top"/>
+        <w:rPr>
+          <w:rFonts w:ascii="Courier New" w:eastAsia="Times New Roman" w:hAnsi="Courier New" w:cs="Courier New"/>
+          <w:b/>
+          <w:bCs/>
+          <w:color w:val="212529"/>
+          <w:sz w:val="19"/>
+          <w:szCs w:val="19"/>
+        </w:rPr>
+      </w:pPr>
+      <w:r>
+        <w:rPr>
+          <w:rFonts w:ascii="Courier New" w:eastAsia="Times New Roman" w:hAnsi="Courier New" w:cs="Courier New"/>
+          <w:b/>
+          <w:bCs/>
+          <w:color w:val="212529"/>
+          <w:sz w:val="19"/>
+          <w:szCs w:val="19"/>
+          <w:lang w:val="en-US"/>
+        </w:rPr>
+        <w:tab/>
+      </w:r>
+      <w:r>
+        <w:rPr>
+          <w:rFonts w:ascii="Courier New" w:eastAsia="Times New Roman" w:hAnsi="Courier New" w:cs="Courier New"/>
+          <w:b/>
+          <w:bCs/>
+          <w:color w:val="212529"/>
+          <w:sz w:val="19"/>
+          <w:szCs w:val="19"/>
+        </w:rPr>
+        <w:t xml:space="preserve">strlen </w:t>
+      </w:r>
+      <w:r>
+        <w:rPr>
+          <w:rFonts w:ascii="Courier New" w:eastAsia="Times New Roman" w:hAnsi="Courier New" w:cs="Courier New"/>
+          <w:b/>
+          <w:bCs/>
+          <w:color w:val="0000FF"/>
+          <w:sz w:val="19"/>
+          <w:szCs w:val="19"/>
+        </w:rPr>
+        <w:t>equ</w:t>
+      </w:r>
+      <w:r>
+        <w:rPr>
+          <w:rFonts w:ascii="Courier New" w:eastAsia="Times New Roman" w:hAnsi="Courier New" w:cs="Courier New"/>
+          <w:b/>
+          <w:bCs/>
+          <w:color w:val="212529"/>
+          <w:sz w:val="19"/>
+          <w:szCs w:val="19"/>
+        </w:rPr>
+        <w:t xml:space="preserve"> </w:t>
+      </w:r>
+      <w:r>
+        <w:rPr>
+          <w:rFonts w:ascii="Courier New" w:eastAsia="Times New Roman" w:hAnsi="Courier New" w:cs="Courier New"/>
+          <w:b/>
+          <w:bCs/>
+          <w:color w:val="009900"/>
+          <w:sz w:val="19"/>
+          <w:szCs w:val="19"/>
+        </w:rPr>
+        <w:t>(</w:t>
+      </w:r>
+      <w:r>
+        <w:rPr>
+          <w:rFonts w:ascii="Courier New" w:eastAsia="Times New Roman" w:hAnsi="Courier New" w:cs="Courier New"/>
+          <w:b/>
+          <w:bCs/>
+          <w:color w:val="0000FF"/>
+          <w:sz w:val="19"/>
+          <w:szCs w:val="19"/>
+        </w:rPr>
+        <w:t>$</w:t>
+      </w:r>
+      <w:r>
+        <w:rPr>
+          <w:rFonts w:ascii="Courier New" w:eastAsia="Times New Roman" w:hAnsi="Courier New" w:cs="Courier New"/>
+          <w:b/>
+          <w:bCs/>
+          <w:color w:val="212529"/>
+          <w:sz w:val="19"/>
+          <w:szCs w:val="19"/>
+        </w:rPr>
+        <w:t xml:space="preserve"> </w:t>
+      </w:r>
+      <w:r>
+        <w:rPr>
+          <w:rFonts w:ascii="Courier New" w:eastAsia="Times New Roman" w:hAnsi="Courier New" w:cs="Courier New"/>
+          <w:b/>
+          <w:bCs/>
+          <w:color w:val="339933"/>
+          <w:sz w:val="19"/>
+          <w:szCs w:val="19"/>
+        </w:rPr>
+        <w:t>-</w:t>
+      </w:r>
+      <w:r>
+        <w:rPr>
+          <w:rFonts w:ascii="Courier New" w:eastAsia="Times New Roman" w:hAnsi="Courier New" w:cs="Courier New"/>
+          <w:b/>
+          <w:bCs/>
+          <w:color w:val="212529"/>
+          <w:sz w:val="19"/>
+          <w:szCs w:val="19"/>
+        </w:rPr>
+        <w:t xml:space="preserve"> WORKTEXT</w:t>
+      </w:r>
+      <w:r>
+        <w:rPr>
+          <w:rFonts w:ascii="Courier New" w:eastAsia="Times New Roman" w:hAnsi="Courier New" w:cs="Courier New"/>
+          <w:b/>
+          <w:bCs/>
+          <w:color w:val="009900"/>
+          <w:sz w:val="19"/>
+          <w:szCs w:val="19"/>
+        </w:rPr>
+        <w:t>)</w:t>
+      </w:r>
+      <w:r>
+        <w:rPr>
+          <w:rFonts w:ascii="Courier New" w:eastAsia="Times New Roman" w:hAnsi="Courier New" w:cs="Courier New"/>
+          <w:b/>
+          <w:bCs/>
+          <w:color w:val="212529"/>
+          <w:sz w:val="19"/>
+          <w:szCs w:val="19"/>
+        </w:rPr>
+        <w:t xml:space="preserve"> </w:t>
+      </w:r>
+      <w:r>
+        <w:rPr>
+          <w:rFonts w:ascii="Courier New" w:eastAsia="Times New Roman" w:hAnsi="Courier New" w:cs="Courier New"/>
+          <w:b/>
+          <w:bCs/>
+          <w:color w:val="339933"/>
+          <w:sz w:val="19"/>
+          <w:szCs w:val="19"/>
+        </w:rPr>
+        <w:t>-</w:t>
+      </w:r>
+      <w:r>
+        <w:rPr>
+          <w:rFonts w:ascii="Courier New" w:eastAsia="Times New Roman" w:hAnsi="Courier New" w:cs="Courier New"/>
+          <w:b/>
+          <w:bCs/>
+          <w:color w:val="212529"/>
+          <w:sz w:val="19"/>
+          <w:szCs w:val="19"/>
+        </w:rPr>
+        <w:t xml:space="preserve"> </w:t>
+      </w:r>
+      <w:r>
+        <w:rPr>
+          <w:rFonts w:ascii="Courier New" w:eastAsia="Times New Roman" w:hAnsi="Courier New" w:cs="Courier New"/>
+          <w:b/>
+          <w:bCs/>
+          <w:color w:val="FF0000"/>
+          <w:sz w:val="19"/>
+          <w:szCs w:val="19"/>
+        </w:rPr>
+        <w:t>3</w:t>
+      </w:r>
+    </w:p>
+    <w:p>
+      <w:pPr>
+        <w:numPr>
+          <w:ilvl w:val="0"/>
+          <w:numId w:val="2"/>
+        </w:numPr>
+        <w:shd w:val="clear" w:color="auto" w:fill="FFFFFF"/>
+        <w:spacing w:before="100" w:beforeAutospacing="1" w:after="100" w:afterAutospacing="1" w:line="288" w:lineRule="atLeast"/>
+        <w:textAlignment w:val="top"/>
+        <w:rPr>
+          <w:rFonts w:ascii="Courier New" w:eastAsia="Times New Roman" w:hAnsi="Courier New" w:cs="Courier New"/>
+          <w:color w:val="212529"/>
+          <w:sz w:val="19"/>
+          <w:szCs w:val="19"/>
+        </w:rPr>
+      </w:pPr>
+      <w:r>
+        <w:rPr>
+          <w:rFonts w:ascii="Courier New" w:eastAsia="Times New Roman" w:hAnsi="Courier New" w:cs="Courier New"/>
+          <w:color w:val="339933"/>
+          <w:sz w:val="19"/>
+          <w:szCs w:val="19"/>
+        </w:rPr>
+        <w:t>.</w:t>
+      </w:r>
+      <w:r>
+        <w:rPr>
+          <w:rFonts w:ascii="Courier New" w:eastAsia="Times New Roman" w:hAnsi="Courier New" w:cs="Courier New"/>
+          <w:b/>
+          <w:bCs/>
+          <w:color w:val="0000FF"/>
+          <w:sz w:val="19"/>
+          <w:szCs w:val="19"/>
+        </w:rPr>
+        <w:t>CODE</w:t>
+      </w:r>
+    </w:p>
+    <w:p>
+      <w:pPr>
+        <w:numPr>
+          <w:ilvl w:val="0"/>
+          <w:numId w:val="2"/>
+        </w:numPr>
+        <w:shd w:val="clear" w:color="auto" w:fill="FFFFFF"/>
+        <w:spacing w:before="100" w:beforeAutospacing="1" w:after="100" w:afterAutospacing="1" w:line="288" w:lineRule="atLeast"/>
+        <w:textAlignment w:val="top"/>
+        <w:rPr>
+          <w:rFonts w:ascii="Courier New" w:eastAsia="Times New Roman" w:hAnsi="Courier New" w:cs="Courier New"/>
+          <w:color w:val="212529"/>
+          <w:sz w:val="19"/>
+          <w:szCs w:val="19"/>
+        </w:rPr>
+      </w:pPr>
+      <w:r>
+        <w:rPr>
+          <w:rFonts w:ascii="Courier New" w:eastAsia="Times New Roman" w:hAnsi="Courier New" w:cs="Courier New"/>
+          <w:color w:val="212529"/>
+          <w:sz w:val="19"/>
+          <w:szCs w:val="19"/>
+        </w:rPr>
+        <w:t> </w:t>
+      </w:r>
+    </w:p>
+    <w:p>
+      <w:pPr>
+        <w:numPr>
+          <w:ilvl w:val="0"/>
+          <w:numId w:val="2"/>
+        </w:numPr>
+        <w:shd w:val="clear" w:color="auto" w:fill="FFFFFF"/>
+        <w:spacing w:before="100" w:beforeAutospacing="1" w:after="100" w:afterAutospacing="1" w:line="288" w:lineRule="atLeast"/>
+        <w:textAlignment w:val="top"/>
+        <w:rPr>
+          <w:rFonts w:ascii="Courier New" w:eastAsia="Times New Roman" w:hAnsi="Courier New" w:cs="Courier New"/>
+          <w:color w:val="212529"/>
+          <w:sz w:val="19"/>
+          <w:szCs w:val="19"/>
+        </w:rPr>
+      </w:pPr>
+      <w:r>
+        <w:rPr>
+          <w:rFonts w:ascii="Courier New" w:eastAsia="Times New Roman" w:hAnsi="Courier New" w:cs="Courier New"/>
+          <w:b/>
+          <w:bCs/>
+          <w:color w:val="0000FF"/>
+          <w:sz w:val="19"/>
+          <w:szCs w:val="19"/>
+        </w:rPr>
+        <w:t>Start</w:t>
+      </w:r>
+      <w:r>
+        <w:rPr>
+          <w:rFonts w:ascii="Courier New" w:eastAsia="Times New Roman" w:hAnsi="Courier New" w:cs="Courier New"/>
+          <w:color w:val="339933"/>
+          <w:sz w:val="19"/>
+          <w:szCs w:val="19"/>
+        </w:rPr>
+        <w:t>:</w:t>
+      </w:r>
+    </w:p>
+    <w:p>
+      <w:pPr>
+        <w:numPr>
+          <w:ilvl w:val="0"/>
+          <w:numId w:val="2"/>
+        </w:numPr>
+        <w:shd w:val="clear" w:color="auto" w:fill="FFFFFF"/>
+        <w:spacing w:before="100" w:beforeAutospacing="1" w:after="100" w:afterAutospacing="1" w:line="288" w:lineRule="atLeast"/>
+        <w:textAlignment w:val="top"/>
+        <w:rPr>
+          <w:rFonts w:ascii="Courier New" w:eastAsia="Times New Roman" w:hAnsi="Courier New" w:cs="Courier New"/>
+          <w:color w:val="212529"/>
+          <w:sz w:val="19"/>
+          <w:szCs w:val="19"/>
+        </w:rPr>
+      </w:pPr>
+      <w:r>
+        <w:rPr>
+          <w:rFonts w:ascii="Courier New" w:eastAsia="Times New Roman" w:hAnsi="Courier New" w:cs="Courier New"/>
+          <w:color w:val="212529"/>
+          <w:sz w:val="19"/>
+          <w:szCs w:val="19"/>
+        </w:rPr>
+        <w:tab/>
+      </w:r>
+      <w:r>
+        <w:rPr>
+          <w:rFonts w:ascii="Courier New" w:eastAsia="Times New Roman" w:hAnsi="Courier New" w:cs="Courier New"/>
+          <w:b/>
+          <w:bCs/>
+          <w:color w:val="00007F"/>
+          <w:sz w:val="19"/>
+          <w:szCs w:val="19"/>
+        </w:rPr>
+        <w:t>MOV</w:t>
+      </w:r>
+      <w:r>
+        <w:rPr>
+          <w:rFonts w:ascii="Courier New" w:eastAsia="Times New Roman" w:hAnsi="Courier New" w:cs="Courier New"/>
+          <w:color w:val="212529"/>
+          <w:sz w:val="19"/>
+          <w:szCs w:val="19"/>
+        </w:rPr>
+        <w:t xml:space="preserve"> </w:t>
+      </w:r>
+      <w:r>
+        <w:rPr>
+          <w:rFonts w:ascii="Courier New" w:eastAsia="Times New Roman" w:hAnsi="Courier New" w:cs="Courier New"/>
+          <w:b/>
+          <w:bCs/>
+          <w:color w:val="46AA03"/>
+          <w:sz w:val="19"/>
+          <w:szCs w:val="19"/>
+        </w:rPr>
+        <w:t>AX</w:t>
+      </w:r>
+      <w:r>
+        <w:rPr>
+          <w:rFonts w:ascii="Courier New" w:eastAsia="Times New Roman" w:hAnsi="Courier New" w:cs="Courier New"/>
+          <w:color w:val="212529"/>
+          <w:sz w:val="19"/>
+          <w:szCs w:val="19"/>
+        </w:rPr>
+        <w:t xml:space="preserve"> </w:t>
+      </w:r>
+      <w:r>
+        <w:rPr>
+          <w:rFonts w:ascii="Courier New" w:eastAsia="Times New Roman" w:hAnsi="Courier New" w:cs="Courier New"/>
+          <w:color w:val="339933"/>
+          <w:sz w:val="19"/>
+          <w:szCs w:val="19"/>
+        </w:rPr>
+        <w:t>,</w:t>
+      </w:r>
+      <w:r>
+        <w:rPr>
+          <w:rFonts w:ascii="Courier New" w:eastAsia="Times New Roman" w:hAnsi="Courier New" w:cs="Courier New"/>
+          <w:color w:val="212529"/>
+          <w:sz w:val="19"/>
+          <w:szCs w:val="19"/>
+        </w:rPr>
+        <w:t xml:space="preserve"> @</w:t>
+      </w:r>
+      <w:r>
+        <w:rPr>
+          <w:rFonts w:ascii="Courier New" w:eastAsia="Times New Roman" w:hAnsi="Courier New" w:cs="Courier New"/>
+          <w:b/>
+          <w:bCs/>
+          <w:color w:val="0000FF"/>
+          <w:sz w:val="19"/>
+          <w:szCs w:val="19"/>
+        </w:rPr>
+        <w:t>DATA</w:t>
+      </w:r>
+      <w:r>
+        <w:rPr>
+          <w:rFonts w:ascii="Courier New" w:eastAsia="Times New Roman" w:hAnsi="Courier New" w:cs="Courier New"/>
+          <w:color w:val="212529"/>
+          <w:sz w:val="19"/>
+          <w:szCs w:val="19"/>
+        </w:rPr>
+        <w:t xml:space="preserve"> </w:t>
+      </w:r>
+      <w:r>
+        <w:rPr>
+          <w:rFonts w:ascii="Courier New" w:eastAsia="Times New Roman" w:hAnsi="Courier New" w:cs="Courier New"/>
+          <w:i/>
+          <w:iCs/>
+          <w:color w:val="666666"/>
+          <w:sz w:val="19"/>
+          <w:szCs w:val="19"/>
+        </w:rPr>
+        <w:t>; загрузка адреса сегмента данных</w:t>
+      </w:r>
+    </w:p>
+    <w:p>
+      <w:pPr>
+        <w:numPr>
+          <w:ilvl w:val="0"/>
+          <w:numId w:val="2"/>
+        </w:numPr>
+        <w:shd w:val="clear" w:color="auto" w:fill="FFFFFF"/>
+        <w:spacing w:before="100" w:beforeAutospacing="1" w:after="100" w:afterAutospacing="1" w:line="288" w:lineRule="atLeast"/>
+        <w:textAlignment w:val="top"/>
+        <w:rPr>
+          <w:rFonts w:ascii="Courier New" w:eastAsia="Times New Roman" w:hAnsi="Courier New" w:cs="Courier New"/>
+          <w:b/>
+          <w:bCs/>
+          <w:color w:val="212529"/>
+          <w:sz w:val="19"/>
+          <w:szCs w:val="19"/>
+        </w:rPr>
+      </w:pPr>
+      <w:r>
+        <w:rPr>
+          <w:rFonts w:ascii="Courier New" w:eastAsia="Times New Roman" w:hAnsi="Courier New" w:cs="Courier New"/>
+          <w:b/>
+          <w:bCs/>
+          <w:color w:val="212529"/>
+          <w:sz w:val="19"/>
+          <w:szCs w:val="19"/>
+        </w:rPr>
+        <w:tab/>
+      </w:r>
+      <w:r>
+        <w:rPr>
+          <w:rFonts w:ascii="Courier New" w:eastAsia="Times New Roman" w:hAnsi="Courier New" w:cs="Courier New"/>
+          <w:b/>
+          <w:bCs/>
+          <w:color w:val="00007F"/>
+          <w:sz w:val="19"/>
+          <w:szCs w:val="19"/>
+        </w:rPr>
+        <w:t>MOV</w:t>
+      </w:r>
+      <w:r>
+        <w:rPr>
+          <w:rFonts w:ascii="Courier New" w:eastAsia="Times New Roman" w:hAnsi="Courier New" w:cs="Courier New"/>
+          <w:b/>
+          <w:bCs/>
+          <w:color w:val="212529"/>
+          <w:sz w:val="19"/>
+          <w:szCs w:val="19"/>
+        </w:rPr>
+        <w:t xml:space="preserve"> </w:t>
+      </w:r>
+      <w:r>
+        <w:rPr>
+          <w:rFonts w:ascii="Courier New" w:eastAsia="Times New Roman" w:hAnsi="Courier New" w:cs="Courier New"/>
+          <w:b/>
+          <w:bCs/>
+          <w:color w:val="46AA03"/>
+          <w:sz w:val="19"/>
+          <w:szCs w:val="19"/>
+        </w:rPr>
+        <w:t>DS</w:t>
+      </w:r>
+      <w:r>
+        <w:rPr>
+          <w:rFonts w:ascii="Courier New" w:eastAsia="Times New Roman" w:hAnsi="Courier New" w:cs="Courier New"/>
+          <w:b/>
+          <w:bCs/>
+          <w:color w:val="212529"/>
+          <w:sz w:val="19"/>
+          <w:szCs w:val="19"/>
+        </w:rPr>
+        <w:t xml:space="preserve"> </w:t>
+      </w:r>
+      <w:r>
+        <w:rPr>
+          <w:rFonts w:ascii="Courier New" w:eastAsia="Times New Roman" w:hAnsi="Courier New" w:cs="Courier New"/>
+          <w:b/>
+          <w:bCs/>
+          <w:color w:val="339933"/>
+          <w:sz w:val="19"/>
+          <w:szCs w:val="19"/>
+        </w:rPr>
+        <w:t>,</w:t>
+      </w:r>
+      <w:r>
+        <w:rPr>
+          <w:rFonts w:ascii="Courier New" w:eastAsia="Times New Roman" w:hAnsi="Courier New" w:cs="Courier New"/>
+          <w:b/>
+          <w:bCs/>
+          <w:color w:val="212529"/>
+          <w:sz w:val="19"/>
+          <w:szCs w:val="19"/>
+        </w:rPr>
+        <w:t xml:space="preserve"> </w:t>
+      </w:r>
+      <w:r>
+        <w:rPr>
+          <w:rFonts w:ascii="Courier New" w:eastAsia="Times New Roman" w:hAnsi="Courier New" w:cs="Courier New"/>
+          <w:b/>
+          <w:bCs/>
+          <w:color w:val="46AA03"/>
+          <w:sz w:val="19"/>
+          <w:szCs w:val="19"/>
+        </w:rPr>
+        <w:t>AX</w:t>
+      </w:r>
+    </w:p>
+    <w:p>
+      <w:pPr>
+        <w:numPr>
+          <w:ilvl w:val="0"/>
+          <w:numId w:val="2"/>
+        </w:numPr>
+        <w:shd w:val="clear" w:color="auto" w:fill="FFFFFF"/>
+        <w:spacing w:before="100" w:beforeAutospacing="1" w:after="100" w:afterAutospacing="1" w:line="288" w:lineRule="atLeast"/>
+        <w:textAlignment w:val="top"/>
+        <w:rPr>
+          <w:rFonts w:ascii="Courier New" w:eastAsia="Times New Roman" w:hAnsi="Courier New" w:cs="Courier New"/>
+          <w:color w:val="212529"/>
+          <w:sz w:val="19"/>
+          <w:szCs w:val="19"/>
+        </w:rPr>
+      </w:pPr>
+      <w:r>
+        <w:rPr>
+          <w:rFonts w:ascii="Courier New" w:eastAsia="Times New Roman" w:hAnsi="Courier New" w:cs="Courier New"/>
+          <w:color w:val="212529"/>
+          <w:sz w:val="19"/>
+          <w:szCs w:val="19"/>
+        </w:rPr>
+        <w:t> </w:t>
+      </w:r>
+    </w:p>
+    <w:p>
+      <w:pPr>
+        <w:numPr>
+          <w:ilvl w:val="0"/>
+          <w:numId w:val="2"/>
+        </w:numPr>
+        <w:shd w:val="clear" w:color="auto" w:fill="FFFFFF"/>
+        <w:spacing w:before="100" w:beforeAutospacing="1" w:after="100" w:afterAutospacing="1" w:line="288" w:lineRule="atLeast"/>
+        <w:textAlignment w:val="top"/>
+        <w:rPr>
+          <w:rFonts w:ascii="Courier New" w:eastAsia="Times New Roman" w:hAnsi="Courier New" w:cs="Courier New"/>
+          <w:color w:val="212529"/>
+          <w:sz w:val="19"/>
+          <w:szCs w:val="19"/>
+        </w:rPr>
+      </w:pPr>
+      <w:r>
+        <w:rPr>
+          <w:rFonts w:ascii="Courier New" w:eastAsia="Times New Roman" w:hAnsi="Courier New" w:cs="Courier New"/>
+          <w:color w:val="212529"/>
+          <w:sz w:val="19"/>
+          <w:szCs w:val="19"/>
+        </w:rPr>
+        <w:tab/>
+      </w:r>
+      <w:r>
+        <w:rPr>
+          <w:rFonts w:ascii="Courier New" w:eastAsia="Times New Roman" w:hAnsi="Courier New" w:cs="Courier New"/>
+          <w:b/>
+          <w:bCs/>
+          <w:color w:val="00007F"/>
+          <w:sz w:val="19"/>
+          <w:szCs w:val="19"/>
+        </w:rPr>
+        <w:t>XOR</w:t>
+      </w:r>
+      <w:r>
+        <w:rPr>
+          <w:rFonts w:ascii="Courier New" w:eastAsia="Times New Roman" w:hAnsi="Courier New" w:cs="Courier New"/>
+          <w:color w:val="212529"/>
+          <w:sz w:val="19"/>
+          <w:szCs w:val="19"/>
+        </w:rPr>
+        <w:t xml:space="preserve"> </w:t>
+      </w:r>
+      <w:r>
+        <w:rPr>
+          <w:rFonts w:ascii="Courier New" w:eastAsia="Times New Roman" w:hAnsi="Courier New" w:cs="Courier New"/>
+          <w:b/>
+          <w:bCs/>
+          <w:color w:val="46AA03"/>
+          <w:sz w:val="19"/>
+          <w:szCs w:val="19"/>
+        </w:rPr>
+        <w:t>AX</w:t>
+      </w:r>
+      <w:r>
+        <w:rPr>
+          <w:rFonts w:ascii="Courier New" w:eastAsia="Times New Roman" w:hAnsi="Courier New" w:cs="Courier New"/>
+          <w:color w:val="212529"/>
+          <w:sz w:val="19"/>
+          <w:szCs w:val="19"/>
+        </w:rPr>
+        <w:t xml:space="preserve"> </w:t>
+      </w:r>
+      <w:r>
+        <w:rPr>
+          <w:rFonts w:ascii="Courier New" w:eastAsia="Times New Roman" w:hAnsi="Courier New" w:cs="Courier New"/>
+          <w:color w:val="339933"/>
+          <w:sz w:val="19"/>
+          <w:szCs w:val="19"/>
+        </w:rPr>
+        <w:t>,</w:t>
+      </w:r>
+      <w:r>
+        <w:rPr>
+          <w:rFonts w:ascii="Courier New" w:eastAsia="Times New Roman" w:hAnsi="Courier New" w:cs="Courier New"/>
+          <w:color w:val="212529"/>
+          <w:sz w:val="19"/>
+          <w:szCs w:val="19"/>
+        </w:rPr>
+        <w:t xml:space="preserve"> </w:t>
+      </w:r>
+      <w:r>
+        <w:rPr>
+          <w:rFonts w:ascii="Courier New" w:eastAsia="Times New Roman" w:hAnsi="Courier New" w:cs="Courier New"/>
+          <w:b/>
+          <w:bCs/>
+          <w:color w:val="46AA03"/>
+          <w:sz w:val="19"/>
+          <w:szCs w:val="19"/>
+        </w:rPr>
+        <w:t>AX</w:t>
+      </w:r>
+      <w:r>
+        <w:rPr>
+          <w:rFonts w:ascii="Courier New" w:eastAsia="Times New Roman" w:hAnsi="Courier New" w:cs="Courier New"/>
+          <w:color w:val="212529"/>
+          <w:sz w:val="19"/>
+          <w:szCs w:val="19"/>
+        </w:rPr>
+        <w:tab/>
+      </w:r>
+    </w:p>
+    <w:p>
+      <w:pPr>
+        <w:numPr>
+          <w:ilvl w:val="0"/>
+          <w:numId w:val="2"/>
+        </w:numPr>
+        <w:shd w:val="clear" w:color="auto" w:fill="FFFFFF"/>
+        <w:spacing w:before="100" w:beforeAutospacing="1" w:after="100" w:afterAutospacing="1" w:line="288" w:lineRule="atLeast"/>
+        <w:textAlignment w:val="top"/>
+        <w:rPr>
+          <w:rFonts w:ascii="Courier New" w:eastAsia="Times New Roman" w:hAnsi="Courier New" w:cs="Courier New"/>
+          <w:color w:val="212529"/>
+          <w:sz w:val="19"/>
+          <w:szCs w:val="19"/>
+        </w:rPr>
+      </w:pPr>
+      <w:r>
+        <w:rPr>
+          <w:rFonts w:ascii="Courier New" w:eastAsia="Times New Roman" w:hAnsi="Courier New" w:cs="Courier New"/>
+          <w:color w:val="212529"/>
+          <w:sz w:val="19"/>
+          <w:szCs w:val="19"/>
+        </w:rPr>
+        <w:tab/>
+      </w:r>
+      <w:r>
+        <w:rPr>
+          <w:rFonts w:ascii="Courier New" w:eastAsia="Times New Roman" w:hAnsi="Courier New" w:cs="Courier New"/>
+          <w:b/>
+          <w:bCs/>
+          <w:color w:val="00007F"/>
+          <w:sz w:val="19"/>
+          <w:szCs w:val="19"/>
+        </w:rPr>
+        <w:t>LEA</w:t>
+      </w:r>
+      <w:r>
+        <w:rPr>
+          <w:rFonts w:ascii="Courier New" w:eastAsia="Times New Roman" w:hAnsi="Courier New" w:cs="Courier New"/>
+          <w:color w:val="212529"/>
+          <w:sz w:val="19"/>
+          <w:szCs w:val="19"/>
+        </w:rPr>
+        <w:t xml:space="preserve"> </w:t>
+      </w:r>
+      <w:r>
+        <w:rPr>
+          <w:rFonts w:ascii="Courier New" w:eastAsia="Times New Roman" w:hAnsi="Courier New" w:cs="Courier New"/>
+          <w:b/>
+          <w:bCs/>
+          <w:color w:val="46AA03"/>
+          <w:sz w:val="19"/>
+          <w:szCs w:val="19"/>
+        </w:rPr>
+        <w:t>BX</w:t>
+      </w:r>
+      <w:r>
+        <w:rPr>
+          <w:rFonts w:ascii="Courier New" w:eastAsia="Times New Roman" w:hAnsi="Courier New" w:cs="Courier New"/>
+          <w:color w:val="212529"/>
+          <w:sz w:val="19"/>
+          <w:szCs w:val="19"/>
+        </w:rPr>
+        <w:t xml:space="preserve"> </w:t>
+      </w:r>
+      <w:r>
+        <w:rPr>
+          <w:rFonts w:ascii="Courier New" w:eastAsia="Times New Roman" w:hAnsi="Courier New" w:cs="Courier New"/>
+          <w:color w:val="339933"/>
+          <w:sz w:val="19"/>
+          <w:szCs w:val="19"/>
+        </w:rPr>
+        <w:t>,</w:t>
+      </w:r>
+      <w:r>
+        <w:rPr>
+          <w:rFonts w:ascii="Courier New" w:eastAsia="Times New Roman" w:hAnsi="Courier New" w:cs="Courier New"/>
+          <w:color w:val="212529"/>
+          <w:sz w:val="19"/>
+          <w:szCs w:val="19"/>
+        </w:rPr>
+        <w:t xml:space="preserve"> WORKTEXT</w:t>
+      </w:r>
+    </w:p>
+    <w:p>
+      <w:pPr>
+        <w:numPr>
+          <w:ilvl w:val="0"/>
+          <w:numId w:val="2"/>
+        </w:numPr>
+        <w:shd w:val="clear" w:color="auto" w:fill="FFFFFF"/>
+        <w:spacing w:before="100" w:beforeAutospacing="1" w:after="100" w:afterAutospacing="1" w:line="288" w:lineRule="atLeast"/>
+        <w:textAlignment w:val="top"/>
+        <w:rPr>
+          <w:rFonts w:ascii="Courier New" w:eastAsia="Times New Roman" w:hAnsi="Courier New" w:cs="Courier New"/>
+          <w:color w:val="212529"/>
+          <w:sz w:val="19"/>
+          <w:szCs w:val="19"/>
+        </w:rPr>
+      </w:pPr>
+      <w:r>
+        <w:rPr>
+          <w:rFonts w:ascii="Courier New" w:eastAsia="Times New Roman" w:hAnsi="Courier New" w:cs="Courier New"/>
+          <w:color w:val="212529"/>
+          <w:sz w:val="19"/>
+          <w:szCs w:val="19"/>
+        </w:rPr>
+        <w:tab/>
+      </w:r>
+      <w:r>
+        <w:rPr>
+          <w:rFonts w:ascii="Courier New" w:eastAsia="Times New Roman" w:hAnsi="Courier New" w:cs="Courier New"/>
+          <w:b/>
+          <w:bCs/>
+          <w:color w:val="00007F"/>
+          <w:sz w:val="19"/>
+          <w:szCs w:val="19"/>
+        </w:rPr>
+        <w:t>MOV</w:t>
+      </w:r>
+      <w:r>
+        <w:rPr>
+          <w:rFonts w:ascii="Courier New" w:eastAsia="Times New Roman" w:hAnsi="Courier New" w:cs="Courier New"/>
+          <w:color w:val="212529"/>
+          <w:sz w:val="19"/>
+          <w:szCs w:val="19"/>
+        </w:rPr>
+        <w:t xml:space="preserve"> </w:t>
+      </w:r>
+      <w:r>
+        <w:rPr>
+          <w:rFonts w:ascii="Courier New" w:eastAsia="Times New Roman" w:hAnsi="Courier New" w:cs="Courier New"/>
+          <w:b/>
+          <w:bCs/>
+          <w:color w:val="46AA03"/>
+          <w:sz w:val="19"/>
+          <w:szCs w:val="19"/>
+        </w:rPr>
+        <w:t>CX</w:t>
+      </w:r>
+      <w:r>
+        <w:rPr>
+          <w:rFonts w:ascii="Courier New" w:eastAsia="Times New Roman" w:hAnsi="Courier New" w:cs="Courier New"/>
+          <w:color w:val="212529"/>
+          <w:sz w:val="19"/>
+          <w:szCs w:val="19"/>
+        </w:rPr>
+        <w:t xml:space="preserve"> </w:t>
+      </w:r>
+      <w:r>
+        <w:rPr>
+          <w:rFonts w:ascii="Courier New" w:eastAsia="Times New Roman" w:hAnsi="Courier New" w:cs="Courier New"/>
+          <w:color w:val="339933"/>
+          <w:sz w:val="19"/>
+          <w:szCs w:val="19"/>
+        </w:rPr>
+        <w:t>,</w:t>
+      </w:r>
+      <w:r>
+        <w:rPr>
+          <w:rFonts w:ascii="Courier New" w:eastAsia="Times New Roman" w:hAnsi="Courier New" w:cs="Courier New"/>
+          <w:color w:val="212529"/>
+          <w:sz w:val="19"/>
+          <w:szCs w:val="19"/>
+        </w:rPr>
+        <w:t xml:space="preserve"> strlen</w:t>
+      </w:r>
+    </w:p>
+    <w:p>
+      <w:pPr>
+        <w:numPr>
+          <w:ilvl w:val="0"/>
+          <w:numId w:val="2"/>
+        </w:numPr>
+        <w:shd w:val="clear" w:color="auto" w:fill="FFFFFF"/>
+        <w:spacing w:before="100" w:beforeAutospacing="1" w:after="100" w:afterAutospacing="1" w:line="288" w:lineRule="atLeast"/>
+        <w:textAlignment w:val="top"/>
+        <w:rPr>
+          <w:rFonts w:ascii="Courier New" w:eastAsia="Times New Roman" w:hAnsi="Courier New" w:cs="Courier New"/>
+          <w:b/>
+          <w:bCs/>
+          <w:color w:val="212529"/>
+          <w:sz w:val="19"/>
+          <w:szCs w:val="19"/>
+        </w:rPr>
+      </w:pPr>
+      <w:r>
+        <w:rPr>
+          <w:rFonts w:ascii="Courier New" w:eastAsia="Times New Roman" w:hAnsi="Courier New" w:cs="Courier New"/>
+          <w:b/>
+          <w:bCs/>
+          <w:color w:val="212529"/>
+          <w:sz w:val="19"/>
+          <w:szCs w:val="19"/>
+        </w:rPr>
+        <w:t> </w:t>
+      </w:r>
+    </w:p>
+    <w:p>
+      <w:pPr>
+        <w:numPr>
+          <w:ilvl w:val="0"/>
+          <w:numId w:val="2"/>
+        </w:numPr>
+        <w:shd w:val="clear" w:color="auto" w:fill="FFFFFF"/>
+        <w:spacing w:before="100" w:beforeAutospacing="1" w:after="100" w:afterAutospacing="1" w:line="288" w:lineRule="atLeast"/>
+        <w:textAlignment w:val="top"/>
+        <w:rPr>
+          <w:rFonts w:ascii="Courier New" w:eastAsia="Times New Roman" w:hAnsi="Courier New" w:cs="Courier New"/>
+          <w:color w:val="212529"/>
+          <w:sz w:val="19"/>
+          <w:szCs w:val="19"/>
+        </w:rPr>
+      </w:pPr>
+      <w:r>
+        <w:rPr>
+          <w:rFonts w:ascii="Courier New" w:eastAsia="Times New Roman" w:hAnsi="Courier New" w:cs="Courier New"/>
+          <w:color w:val="212529"/>
+          <w:sz w:val="19"/>
+          <w:szCs w:val="19"/>
+        </w:rPr>
+        <w:tab/>
+      </w:r>
+      <w:r>
+        <w:rPr>
+          <w:rFonts w:ascii="Courier New" w:eastAsia="Times New Roman" w:hAnsi="Courier New" w:cs="Courier New"/>
+          <w:b/>
+          <w:bCs/>
+          <w:color w:val="00007F"/>
+          <w:sz w:val="19"/>
+          <w:szCs w:val="19"/>
+        </w:rPr>
+        <w:t>LEA</w:t>
+      </w:r>
+      <w:r>
+        <w:rPr>
+          <w:rFonts w:ascii="Courier New" w:eastAsia="Times New Roman" w:hAnsi="Courier New" w:cs="Courier New"/>
+          <w:color w:val="212529"/>
+          <w:sz w:val="19"/>
+          <w:szCs w:val="19"/>
+        </w:rPr>
+        <w:t xml:space="preserve"> </w:t>
+      </w:r>
+      <w:r>
+        <w:rPr>
+          <w:rFonts w:ascii="Courier New" w:eastAsia="Times New Roman" w:hAnsi="Courier New" w:cs="Courier New"/>
+          <w:b/>
+          <w:bCs/>
+          <w:color w:val="46AA03"/>
+          <w:sz w:val="19"/>
+          <w:szCs w:val="19"/>
+        </w:rPr>
+        <w:t>DX</w:t>
+      </w:r>
+      <w:r>
+        <w:rPr>
+          <w:rFonts w:ascii="Courier New" w:eastAsia="Times New Roman" w:hAnsi="Courier New" w:cs="Courier New"/>
+          <w:color w:val="339933"/>
+          <w:sz w:val="19"/>
+          <w:szCs w:val="19"/>
+        </w:rPr>
+        <w:t>,</w:t>
+      </w:r>
+      <w:r>
+        <w:rPr>
+          <w:rFonts w:ascii="Courier New" w:eastAsia="Times New Roman" w:hAnsi="Courier New" w:cs="Courier New"/>
+          <w:color w:val="212529"/>
+          <w:sz w:val="19"/>
+          <w:szCs w:val="19"/>
+        </w:rPr>
+        <w:t xml:space="preserve"> WORKTEXT</w:t>
+      </w:r>
+      <w:r>
+        <w:rPr>
+          <w:rFonts w:ascii="Courier New" w:eastAsia="Times New Roman" w:hAnsi="Courier New" w:cs="Courier New"/>
+          <w:color w:val="212529"/>
+          <w:sz w:val="19"/>
+          <w:szCs w:val="19"/>
+        </w:rPr>
+        <w:tab/>
+      </w:r>
+    </w:p>
+    <w:p>
+      <w:pPr>
+        <w:numPr>
+          <w:ilvl w:val="0"/>
+          <w:numId w:val="2"/>
+        </w:numPr>
+        <w:shd w:val="clear" w:color="auto" w:fill="FFFFFF"/>
+        <w:spacing w:before="100" w:beforeAutospacing="1" w:after="100" w:afterAutospacing="1" w:line="288" w:lineRule="atLeast"/>
+        <w:textAlignment w:val="top"/>
+        <w:rPr>
+          <w:rFonts w:ascii="Courier New" w:eastAsia="Times New Roman" w:hAnsi="Courier New" w:cs="Courier New"/>
+          <w:color w:val="212529"/>
+          <w:sz w:val="19"/>
+          <w:szCs w:val="19"/>
+        </w:rPr>
+      </w:pPr>
+      <w:r>
+        <w:rPr>
+          <w:rFonts w:ascii="Courier New" w:eastAsia="Times New Roman" w:hAnsi="Courier New" w:cs="Courier New"/>
+          <w:color w:val="212529"/>
+          <w:sz w:val="19"/>
+          <w:szCs w:val="19"/>
+        </w:rPr>
+        <w:tab/>
+      </w:r>
+      <w:r>
+        <w:rPr>
+          <w:rFonts w:ascii="Courier New" w:eastAsia="Times New Roman" w:hAnsi="Courier New" w:cs="Courier New"/>
+          <w:b/>
+          <w:bCs/>
+          <w:color w:val="00007F"/>
+          <w:sz w:val="19"/>
+          <w:szCs w:val="19"/>
+        </w:rPr>
+        <w:t>MOV</w:t>
+      </w:r>
+      <w:r>
+        <w:rPr>
+          <w:rFonts w:ascii="Courier New" w:eastAsia="Times New Roman" w:hAnsi="Courier New" w:cs="Courier New"/>
+          <w:color w:val="212529"/>
+          <w:sz w:val="19"/>
+          <w:szCs w:val="19"/>
+        </w:rPr>
+        <w:t xml:space="preserve"> </w:t>
+      </w:r>
+      <w:r>
+        <w:rPr>
+          <w:rFonts w:ascii="Courier New" w:eastAsia="Times New Roman" w:hAnsi="Courier New" w:cs="Courier New"/>
+          <w:b/>
+          <w:bCs/>
+          <w:color w:val="46AA03"/>
+          <w:sz w:val="19"/>
+          <w:szCs w:val="19"/>
+        </w:rPr>
+        <w:t>AH</w:t>
+      </w:r>
+      <w:r>
+        <w:rPr>
+          <w:rFonts w:ascii="Courier New" w:eastAsia="Times New Roman" w:hAnsi="Courier New" w:cs="Courier New"/>
+          <w:color w:val="339933"/>
+          <w:sz w:val="19"/>
+          <w:szCs w:val="19"/>
+        </w:rPr>
+        <w:t>,</w:t>
+      </w:r>
+      <w:r>
+        <w:rPr>
+          <w:rFonts w:ascii="Courier New" w:eastAsia="Times New Roman" w:hAnsi="Courier New" w:cs="Courier New"/>
+          <w:color w:val="212529"/>
+          <w:sz w:val="19"/>
+          <w:szCs w:val="19"/>
+        </w:rPr>
+        <w:t xml:space="preserve"> </w:t>
+      </w:r>
+      <w:r>
+        <w:rPr>
+          <w:rFonts w:ascii="Courier New" w:eastAsia="Times New Roman" w:hAnsi="Courier New" w:cs="Courier New"/>
+          <w:color w:val="FF0000"/>
+          <w:sz w:val="19"/>
+          <w:szCs w:val="19"/>
+        </w:rPr>
+        <w:t>09h</w:t>
+      </w:r>
+      <w:r>
+        <w:rPr>
+          <w:rFonts w:ascii="Courier New" w:eastAsia="Times New Roman" w:hAnsi="Courier New" w:cs="Courier New"/>
+          <w:color w:val="212529"/>
+          <w:sz w:val="19"/>
+          <w:szCs w:val="19"/>
+        </w:rPr>
+        <w:t xml:space="preserve"> </w:t>
+      </w:r>
+      <w:r>
+        <w:rPr>
+          <w:rFonts w:ascii="Courier New" w:eastAsia="Times New Roman" w:hAnsi="Courier New" w:cs="Courier New"/>
+          <w:i/>
+          <w:iCs/>
+          <w:color w:val="666666"/>
+          <w:sz w:val="19"/>
+          <w:szCs w:val="19"/>
+        </w:rPr>
+        <w:t>; вывод строки на консоль</w:t>
+      </w:r>
+    </w:p>
+    <w:p>
+      <w:pPr>
+        <w:numPr>
+          <w:ilvl w:val="0"/>
+          <w:numId w:val="2"/>
+        </w:numPr>
+        <w:shd w:val="clear" w:color="auto" w:fill="FFFFFF"/>
+        <w:spacing w:before="100" w:beforeAutospacing="1" w:after="100" w:afterAutospacing="1" w:line="288" w:lineRule="atLeast"/>
+        <w:textAlignment w:val="top"/>
+        <w:rPr>
+          <w:rFonts w:ascii="Courier New" w:eastAsia="Times New Roman" w:hAnsi="Courier New" w:cs="Courier New"/>
+          <w:color w:val="212529"/>
+          <w:sz w:val="19"/>
+          <w:szCs w:val="19"/>
+        </w:rPr>
+      </w:pPr>
+      <w:r>
+        <w:rPr>
+          <w:rFonts w:ascii="Courier New" w:eastAsia="Times New Roman" w:hAnsi="Courier New" w:cs="Courier New"/>
+          <w:color w:val="212529"/>
+          <w:sz w:val="19"/>
+          <w:szCs w:val="19"/>
+        </w:rPr>
+        <w:tab/>
+      </w:r>
+      <w:r>
+        <w:rPr>
+          <w:rFonts w:ascii="Courier New" w:eastAsia="Times New Roman" w:hAnsi="Courier New" w:cs="Courier New"/>
+          <w:b/>
+          <w:bCs/>
+          <w:color w:val="00007F"/>
+          <w:sz w:val="19"/>
+          <w:szCs w:val="19"/>
+        </w:rPr>
+        <w:t>INT</w:t>
+      </w:r>
+      <w:r>
+        <w:rPr>
+          <w:rFonts w:ascii="Courier New" w:eastAsia="Times New Roman" w:hAnsi="Courier New" w:cs="Courier New"/>
+          <w:color w:val="212529"/>
+          <w:sz w:val="19"/>
+          <w:szCs w:val="19"/>
+        </w:rPr>
+        <w:t xml:space="preserve"> </w:t>
+      </w:r>
+      <w:r>
+        <w:rPr>
+          <w:rFonts w:ascii="Courier New" w:eastAsia="Times New Roman" w:hAnsi="Courier New" w:cs="Courier New"/>
+          <w:color w:val="FF0000"/>
+          <w:sz w:val="19"/>
+          <w:szCs w:val="19"/>
+        </w:rPr>
+        <w:t>21h</w:t>
+      </w:r>
+    </w:p>
+    <w:p>
+      <w:pPr>
+        <w:numPr>
+          <w:ilvl w:val="0"/>
+          <w:numId w:val="2"/>
+        </w:numPr>
+        <w:shd w:val="clear" w:color="auto" w:fill="FFFFFF"/>
+        <w:spacing w:before="100" w:beforeAutospacing="1" w:after="100" w:afterAutospacing="1" w:line="288" w:lineRule="atLeast"/>
+        <w:textAlignment w:val="top"/>
+        <w:rPr>
+          <w:rFonts w:ascii="Courier New" w:eastAsia="Times New Roman" w:hAnsi="Courier New" w:cs="Courier New"/>
+          <w:color w:val="212529"/>
+          <w:sz w:val="19"/>
+          <w:szCs w:val="19"/>
+        </w:rPr>
+      </w:pPr>
+      <w:r>
+        <w:rPr>
+          <w:rFonts w:ascii="Courier New" w:eastAsia="Times New Roman" w:hAnsi="Courier New" w:cs="Courier New"/>
+          <w:color w:val="212529"/>
+          <w:sz w:val="19"/>
+          <w:szCs w:val="19"/>
+        </w:rPr>
+        <w:t> </w:t>
+      </w:r>
+    </w:p>
+    <w:p>
+      <w:pPr>
+        <w:numPr>
+          <w:ilvl w:val="0"/>
+          <w:numId w:val="2"/>
+        </w:numPr>
+        <w:shd w:val="clear" w:color="auto" w:fill="FFFFFF"/>
+        <w:spacing w:before="100" w:beforeAutospacing="1" w:after="100" w:afterAutospacing="1" w:line="288" w:lineRule="atLeast"/>
+        <w:textAlignment w:val="top"/>
+        <w:rPr>
+          <w:rFonts w:ascii="Courier New" w:eastAsia="Times New Roman" w:hAnsi="Courier New" w:cs="Courier New"/>
+          <w:b/>
+          <w:bCs/>
+          <w:color w:val="212529"/>
+          <w:sz w:val="19"/>
+          <w:szCs w:val="19"/>
+        </w:rPr>
+      </w:pPr>
+      <w:r>
+        <w:rPr>
+          <w:rFonts w:ascii="Courier New" w:eastAsia="Times New Roman" w:hAnsi="Courier New" w:cs="Courier New"/>
+          <w:b/>
+          <w:bCs/>
+          <w:color w:val="212529"/>
+          <w:sz w:val="19"/>
+          <w:szCs w:val="19"/>
+        </w:rPr>
+        <w:tab/>
+        <w:t>CYCLE</w:t>
+      </w:r>
+      <w:r>
+        <w:rPr>
+          <w:rFonts w:ascii="Courier New" w:eastAsia="Times New Roman" w:hAnsi="Courier New" w:cs="Courier New"/>
+          <w:b/>
+          <w:bCs/>
+          <w:color w:val="339933"/>
+          <w:sz w:val="19"/>
+          <w:szCs w:val="19"/>
+        </w:rPr>
+        <w:t>:</w:t>
+      </w:r>
+    </w:p>
+    <w:p>
+      <w:pPr>
+        <w:numPr>
+          <w:ilvl w:val="0"/>
+          <w:numId w:val="2"/>
+        </w:numPr>
+        <w:shd w:val="clear" w:color="auto" w:fill="FFFFFF"/>
+        <w:spacing w:before="100" w:beforeAutospacing="1" w:after="100" w:afterAutospacing="1" w:line="288" w:lineRule="atLeast"/>
+        <w:textAlignment w:val="top"/>
+        <w:rPr>
+          <w:rFonts w:ascii="Courier New" w:eastAsia="Times New Roman" w:hAnsi="Courier New" w:cs="Courier New"/>
+          <w:color w:val="212529"/>
+          <w:sz w:val="19"/>
+          <w:szCs w:val="19"/>
+        </w:rPr>
+      </w:pPr>
+      <w:r>
+        <w:rPr>
+          <w:rFonts w:ascii="Courier New" w:eastAsia="Times New Roman" w:hAnsi="Courier New" w:cs="Courier New"/>
+          <w:color w:val="212529"/>
+          <w:sz w:val="19"/>
+          <w:szCs w:val="19"/>
+        </w:rPr>
+        <w:tab/>
+      </w:r>
+      <w:r>
+        <w:rPr>
+          <w:rFonts w:ascii="Courier New" w:eastAsia="Times New Roman" w:hAnsi="Courier New" w:cs="Courier New"/>
+          <w:color w:val="212529"/>
+          <w:sz w:val="19"/>
+          <w:szCs w:val="19"/>
+        </w:rPr>
+        <w:tab/>
+      </w:r>
+      <w:r>
+        <w:rPr>
+          <w:rFonts w:ascii="Courier New" w:eastAsia="Times New Roman" w:hAnsi="Courier New" w:cs="Courier New"/>
+          <w:b/>
+          <w:bCs/>
+          <w:color w:val="00007F"/>
+          <w:sz w:val="19"/>
+          <w:szCs w:val="19"/>
+        </w:rPr>
+        <w:t>MOV</w:t>
+      </w:r>
+      <w:r>
+        <w:rPr>
+          <w:rFonts w:ascii="Courier New" w:eastAsia="Times New Roman" w:hAnsi="Courier New" w:cs="Courier New"/>
+          <w:color w:val="212529"/>
+          <w:sz w:val="19"/>
+          <w:szCs w:val="19"/>
+        </w:rPr>
+        <w:t xml:space="preserve"> </w:t>
+      </w:r>
+      <w:r>
+        <w:rPr>
+          <w:rFonts w:ascii="Courier New" w:eastAsia="Times New Roman" w:hAnsi="Courier New" w:cs="Courier New"/>
+          <w:b/>
+          <w:bCs/>
+          <w:color w:val="46AA03"/>
+          <w:sz w:val="19"/>
+          <w:szCs w:val="19"/>
+        </w:rPr>
+        <w:t>AH</w:t>
+      </w:r>
+      <w:r>
+        <w:rPr>
+          <w:rFonts w:ascii="Courier New" w:eastAsia="Times New Roman" w:hAnsi="Courier New" w:cs="Courier New"/>
+          <w:color w:val="212529"/>
+          <w:sz w:val="19"/>
+          <w:szCs w:val="19"/>
+        </w:rPr>
+        <w:t xml:space="preserve"> </w:t>
+      </w:r>
+      <w:r>
+        <w:rPr>
+          <w:rFonts w:ascii="Courier New" w:eastAsia="Times New Roman" w:hAnsi="Courier New" w:cs="Courier New"/>
+          <w:color w:val="339933"/>
+          <w:sz w:val="19"/>
+          <w:szCs w:val="19"/>
+        </w:rPr>
+        <w:t>,</w:t>
+      </w:r>
+      <w:r>
+        <w:rPr>
+          <w:rFonts w:ascii="Courier New" w:eastAsia="Times New Roman" w:hAnsi="Courier New" w:cs="Courier New"/>
+          <w:color w:val="212529"/>
+          <w:sz w:val="19"/>
+          <w:szCs w:val="19"/>
+        </w:rPr>
+        <w:t xml:space="preserve"> </w:t>
+      </w:r>
+      <w:r>
+        <w:rPr>
+          <w:rFonts w:ascii="Courier New" w:eastAsia="Times New Roman" w:hAnsi="Courier New" w:cs="Courier New"/>
+          <w:b/>
+          <w:bCs/>
+          <w:color w:val="009900"/>
+          <w:sz w:val="19"/>
+          <w:szCs w:val="19"/>
+        </w:rPr>
+        <w:t>[</w:t>
+      </w:r>
+      <w:r>
+        <w:rPr>
+          <w:rFonts w:ascii="Courier New" w:eastAsia="Times New Roman" w:hAnsi="Courier New" w:cs="Courier New"/>
+          <w:b/>
+          <w:bCs/>
+          <w:color w:val="46AA03"/>
+          <w:sz w:val="19"/>
+          <w:szCs w:val="19"/>
+        </w:rPr>
+        <w:t>BX</w:t>
+      </w:r>
+      <w:r>
+        <w:rPr>
+          <w:rFonts w:ascii="Courier New" w:eastAsia="Times New Roman" w:hAnsi="Courier New" w:cs="Courier New"/>
+          <w:b/>
+          <w:bCs/>
+          <w:color w:val="009900"/>
+          <w:sz w:val="19"/>
+          <w:szCs w:val="19"/>
+        </w:rPr>
+        <w:t>]</w:t>
+      </w:r>
+      <w:r>
+        <w:rPr>
+          <w:rFonts w:ascii="Courier New" w:eastAsia="Times New Roman" w:hAnsi="Courier New" w:cs="Courier New"/>
+          <w:color w:val="212529"/>
+          <w:sz w:val="19"/>
+          <w:szCs w:val="19"/>
+        </w:rPr>
+        <w:t xml:space="preserve"> </w:t>
+      </w:r>
+      <w:r>
+        <w:rPr>
+          <w:rFonts w:ascii="Courier New" w:eastAsia="Times New Roman" w:hAnsi="Courier New" w:cs="Courier New"/>
+          <w:i/>
+          <w:iCs/>
+          <w:color w:val="666666"/>
+          <w:sz w:val="19"/>
+          <w:szCs w:val="19"/>
+        </w:rPr>
+        <w:t>; загрузка кода текущего символа  в AH</w:t>
+      </w:r>
+    </w:p>
+    <w:p>
+      <w:pPr>
+        <w:numPr>
+          <w:ilvl w:val="0"/>
+          <w:numId w:val="2"/>
+        </w:numPr>
+        <w:shd w:val="clear" w:color="auto" w:fill="FFFFFF"/>
+        <w:spacing w:before="100" w:beforeAutospacing="1" w:after="100" w:afterAutospacing="1" w:line="288" w:lineRule="atLeast"/>
+        <w:textAlignment w:val="top"/>
+        <w:rPr>
+          <w:rFonts w:ascii="Courier New" w:eastAsia="Times New Roman" w:hAnsi="Courier New" w:cs="Courier New"/>
+          <w:color w:val="212529"/>
+          <w:sz w:val="19"/>
+          <w:szCs w:val="19"/>
+        </w:rPr>
+      </w:pPr>
+      <w:r>
+        <w:rPr>
+          <w:rFonts w:ascii="Courier New" w:eastAsia="Times New Roman" w:hAnsi="Courier New" w:cs="Courier New"/>
+          <w:color w:val="212529"/>
+          <w:sz w:val="19"/>
+          <w:szCs w:val="19"/>
+        </w:rPr>
+        <w:t> </w:t>
+      </w:r>
+    </w:p>
+    <w:p>
+      <w:pPr>
+        <w:numPr>
+          <w:ilvl w:val="0"/>
+          <w:numId w:val="2"/>
+        </w:numPr>
+        <w:shd w:val="clear" w:color="auto" w:fill="FFFFFF"/>
+        <w:spacing w:before="100" w:beforeAutospacing="1" w:after="100" w:afterAutospacing="1" w:line="288" w:lineRule="atLeast"/>
+        <w:textAlignment w:val="top"/>
+        <w:rPr>
+          <w:rFonts w:ascii="Courier New" w:eastAsia="Times New Roman" w:hAnsi="Courier New" w:cs="Courier New"/>
+          <w:color w:val="212529"/>
+          <w:sz w:val="19"/>
+          <w:szCs w:val="19"/>
+        </w:rPr>
+      </w:pPr>
+      <w:r>
+        <w:rPr>
+          <w:rFonts w:ascii="Courier New" w:eastAsia="Times New Roman" w:hAnsi="Courier New" w:cs="Courier New"/>
+          <w:color w:val="212529"/>
+          <w:sz w:val="19"/>
+          <w:szCs w:val="19"/>
+        </w:rPr>
+        <w:tab/>
+      </w:r>
+      <w:r>
+        <w:rPr>
+          <w:rFonts w:ascii="Courier New" w:eastAsia="Times New Roman" w:hAnsi="Courier New" w:cs="Courier New"/>
+          <w:color w:val="212529"/>
+          <w:sz w:val="19"/>
+          <w:szCs w:val="19"/>
+        </w:rPr>
+        <w:tab/>
+      </w:r>
+      <w:r>
+        <w:rPr>
+          <w:rFonts w:ascii="Courier New" w:eastAsia="Times New Roman" w:hAnsi="Courier New" w:cs="Courier New"/>
+          <w:b/>
+          <w:bCs/>
+          <w:color w:val="00007F"/>
+          <w:sz w:val="19"/>
+          <w:szCs w:val="19"/>
+        </w:rPr>
+        <w:t>CMP</w:t>
+      </w:r>
+      <w:r>
+        <w:rPr>
+          <w:rFonts w:ascii="Courier New" w:eastAsia="Times New Roman" w:hAnsi="Courier New" w:cs="Courier New"/>
+          <w:color w:val="212529"/>
+          <w:sz w:val="19"/>
+          <w:szCs w:val="19"/>
+        </w:rPr>
+        <w:t xml:space="preserve"> </w:t>
+      </w:r>
+      <w:r>
+        <w:rPr>
+          <w:rFonts w:ascii="Courier New" w:eastAsia="Times New Roman" w:hAnsi="Courier New" w:cs="Courier New"/>
+          <w:b/>
+          <w:bCs/>
+          <w:color w:val="46AA03"/>
+          <w:sz w:val="19"/>
+          <w:szCs w:val="19"/>
+        </w:rPr>
+        <w:t>AH</w:t>
+      </w:r>
+      <w:r>
+        <w:rPr>
+          <w:rFonts w:ascii="Courier New" w:eastAsia="Times New Roman" w:hAnsi="Courier New" w:cs="Courier New"/>
+          <w:color w:val="339933"/>
+          <w:sz w:val="19"/>
+          <w:szCs w:val="19"/>
+        </w:rPr>
+        <w:t>,</w:t>
+      </w:r>
+      <w:r>
+        <w:rPr>
+          <w:rFonts w:ascii="Courier New" w:eastAsia="Times New Roman" w:hAnsi="Courier New" w:cs="Courier New"/>
+          <w:color w:val="212529"/>
+          <w:sz w:val="19"/>
+          <w:szCs w:val="19"/>
+        </w:rPr>
+        <w:t xml:space="preserve"> </w:t>
+      </w:r>
+      <w:r>
+        <w:rPr>
+          <w:rFonts w:ascii="Courier New" w:eastAsia="Times New Roman" w:hAnsi="Courier New" w:cs="Courier New"/>
+          <w:color w:val="FF0000"/>
+          <w:sz w:val="19"/>
+          <w:szCs w:val="19"/>
+        </w:rPr>
+        <w:t>020h</w:t>
+      </w:r>
+      <w:r>
+        <w:rPr>
+          <w:rFonts w:ascii="Courier New" w:eastAsia="Times New Roman" w:hAnsi="Courier New" w:cs="Courier New"/>
+          <w:color w:val="212529"/>
+          <w:sz w:val="19"/>
+          <w:szCs w:val="19"/>
+        </w:rPr>
+        <w:t xml:space="preserve"> </w:t>
+      </w:r>
+      <w:r>
+        <w:rPr>
+          <w:rFonts w:ascii="Courier New" w:eastAsia="Times New Roman" w:hAnsi="Courier New" w:cs="Courier New"/>
+          <w:i/>
+          <w:iCs/>
+          <w:color w:val="666666"/>
+          <w:sz w:val="19"/>
+          <w:szCs w:val="19"/>
+        </w:rPr>
+        <w:t xml:space="preserve">; сравнение с ASCII ' ' </w:t>
+      </w:r>
+    </w:p>
+    <w:p>
+      <w:pPr>
+        <w:numPr>
+          <w:ilvl w:val="0"/>
+          <w:numId w:val="2"/>
+        </w:numPr>
+        <w:shd w:val="clear" w:color="auto" w:fill="FFFFFF"/>
+        <w:spacing w:before="100" w:beforeAutospacing="1" w:after="100" w:afterAutospacing="1" w:line="288" w:lineRule="atLeast"/>
+        <w:textAlignment w:val="top"/>
+        <w:rPr>
+          <w:rFonts w:ascii="Courier New" w:eastAsia="Times New Roman" w:hAnsi="Courier New" w:cs="Courier New"/>
+          <w:color w:val="212529"/>
+          <w:sz w:val="19"/>
+          <w:szCs w:val="19"/>
+        </w:rPr>
+      </w:pPr>
+      <w:r>
+        <w:rPr>
+          <w:rFonts w:ascii="Courier New" w:eastAsia="Times New Roman" w:hAnsi="Courier New" w:cs="Courier New"/>
+          <w:color w:val="212529"/>
+          <w:sz w:val="19"/>
+          <w:szCs w:val="19"/>
+        </w:rPr>
+        <w:tab/>
+      </w:r>
+      <w:r>
+        <w:rPr>
+          <w:rFonts w:ascii="Courier New" w:eastAsia="Times New Roman" w:hAnsi="Courier New" w:cs="Courier New"/>
+          <w:color w:val="212529"/>
+          <w:sz w:val="19"/>
+          <w:szCs w:val="19"/>
+        </w:rPr>
+        <w:tab/>
+      </w:r>
+      <w:r>
+        <w:rPr>
+          <w:rFonts w:ascii="Courier New" w:eastAsia="Times New Roman" w:hAnsi="Courier New" w:cs="Courier New"/>
+          <w:b/>
+          <w:bCs/>
+          <w:color w:val="00007F"/>
+          <w:sz w:val="19"/>
+          <w:szCs w:val="19"/>
+        </w:rPr>
+        <w:t>JNE</w:t>
+      </w:r>
+      <w:r>
+        <w:rPr>
+          <w:rFonts w:ascii="Courier New" w:eastAsia="Times New Roman" w:hAnsi="Courier New" w:cs="Courier New"/>
+          <w:color w:val="212529"/>
+          <w:sz w:val="19"/>
+          <w:szCs w:val="19"/>
+        </w:rPr>
+        <w:t xml:space="preserve"> SKIP </w:t>
+      </w:r>
+      <w:r>
+        <w:rPr>
+          <w:rFonts w:ascii="Courier New" w:eastAsia="Times New Roman" w:hAnsi="Courier New" w:cs="Courier New"/>
+          <w:i/>
+          <w:iCs/>
+          <w:color w:val="666666"/>
+          <w:sz w:val="19"/>
+          <w:szCs w:val="19"/>
+        </w:rPr>
+        <w:t>; не ' ' - пропуск</w:t>
+      </w:r>
+    </w:p>
+    <w:p>
+      <w:pPr>
+        <w:numPr>
+          <w:ilvl w:val="0"/>
+          <w:numId w:val="2"/>
+        </w:numPr>
+        <w:shd w:val="clear" w:color="auto" w:fill="FFFFFF"/>
+        <w:spacing w:before="100" w:beforeAutospacing="1" w:after="100" w:afterAutospacing="1" w:line="288" w:lineRule="atLeast"/>
+        <w:textAlignment w:val="top"/>
+        <w:rPr>
+          <w:rFonts w:ascii="Courier New" w:eastAsia="Times New Roman" w:hAnsi="Courier New" w:cs="Courier New"/>
+          <w:b/>
+          <w:bCs/>
+          <w:color w:val="212529"/>
+          <w:sz w:val="19"/>
+          <w:szCs w:val="19"/>
+        </w:rPr>
+      </w:pPr>
+      <w:r>
+        <w:rPr>
+          <w:rFonts w:ascii="Courier New" w:eastAsia="Times New Roman" w:hAnsi="Courier New" w:cs="Courier New"/>
+          <w:b/>
+          <w:bCs/>
+          <w:color w:val="212529"/>
+          <w:sz w:val="19"/>
+          <w:szCs w:val="19"/>
+        </w:rPr>
+        <w:tab/>
+      </w:r>
+      <w:r>
+        <w:rPr>
+          <w:rFonts w:ascii="Courier New" w:eastAsia="Times New Roman" w:hAnsi="Courier New" w:cs="Courier New"/>
+          <w:b/>
+          <w:bCs/>
+          <w:color w:val="212529"/>
+          <w:sz w:val="19"/>
+          <w:szCs w:val="19"/>
+        </w:rPr>
+        <w:tab/>
+      </w:r>
+      <w:r>
+        <w:rPr>
+          <w:rFonts w:ascii="Courier New" w:eastAsia="Times New Roman" w:hAnsi="Courier New" w:cs="Courier New"/>
+          <w:b/>
+          <w:bCs/>
+          <w:color w:val="00007F"/>
+          <w:sz w:val="19"/>
+          <w:szCs w:val="19"/>
+        </w:rPr>
+        <w:t>CALL</w:t>
+      </w:r>
+      <w:r>
+        <w:rPr>
+          <w:rFonts w:ascii="Courier New" w:eastAsia="Times New Roman" w:hAnsi="Courier New" w:cs="Courier New"/>
+          <w:b/>
+          <w:bCs/>
+          <w:color w:val="212529"/>
+          <w:sz w:val="19"/>
+          <w:szCs w:val="19"/>
+        </w:rPr>
+        <w:t xml:space="preserve"> ToExclamation </w:t>
+      </w:r>
+      <w:r>
+        <w:rPr>
+          <w:rFonts w:ascii="Courier New" w:eastAsia="Times New Roman" w:hAnsi="Courier New" w:cs="Courier New"/>
+          <w:b/>
+          <w:bCs/>
+          <w:i/>
+          <w:iCs/>
+          <w:color w:val="666666"/>
+          <w:sz w:val="19"/>
+          <w:szCs w:val="19"/>
+        </w:rPr>
+        <w:t>; равно ' '  - замена на '!'</w:t>
+      </w:r>
+    </w:p>
+    <w:p>
+      <w:pPr>
+        <w:numPr>
+          <w:ilvl w:val="0"/>
+          <w:numId w:val="2"/>
+        </w:numPr>
+        <w:shd w:val="clear" w:color="auto" w:fill="FFFFFF"/>
+        <w:spacing w:before="100" w:beforeAutospacing="1" w:after="100" w:afterAutospacing="1" w:line="288" w:lineRule="atLeast"/>
+        <w:textAlignment w:val="top"/>
+        <w:rPr>
+          <w:rFonts w:ascii="Courier New" w:eastAsia="Times New Roman" w:hAnsi="Courier New" w:cs="Courier New"/>
+          <w:color w:val="212529"/>
+          <w:sz w:val="19"/>
+          <w:szCs w:val="19"/>
+        </w:rPr>
+      </w:pPr>
+      <w:r>
+        <w:rPr>
+          <w:rFonts w:ascii="Courier New" w:eastAsia="Times New Roman" w:hAnsi="Courier New" w:cs="Courier New"/>
+          <w:color w:val="212529"/>
+          <w:sz w:val="19"/>
+          <w:szCs w:val="19"/>
+        </w:rPr>
+        <w:tab/>
+      </w:r>
+      <w:r>
+        <w:rPr>
+          <w:rFonts w:ascii="Courier New" w:eastAsia="Times New Roman" w:hAnsi="Courier New" w:cs="Courier New"/>
+          <w:color w:val="212529"/>
+          <w:sz w:val="19"/>
+          <w:szCs w:val="19"/>
+        </w:rPr>
+        <w:tab/>
+        <w:t>SKIP</w:t>
+      </w:r>
+      <w:r>
+        <w:rPr>
+          <w:rFonts w:ascii="Courier New" w:eastAsia="Times New Roman" w:hAnsi="Courier New" w:cs="Courier New"/>
+          <w:color w:val="339933"/>
+          <w:sz w:val="19"/>
+          <w:szCs w:val="19"/>
+        </w:rPr>
+        <w:t>:</w:t>
+      </w:r>
+    </w:p>
+    <w:p>
+      <w:pPr>
+        <w:numPr>
+          <w:ilvl w:val="0"/>
+          <w:numId w:val="2"/>
+        </w:numPr>
+        <w:shd w:val="clear" w:color="auto" w:fill="FFFFFF"/>
+        <w:spacing w:before="100" w:beforeAutospacing="1" w:after="100" w:afterAutospacing="1" w:line="288" w:lineRule="atLeast"/>
+        <w:textAlignment w:val="top"/>
+        <w:rPr>
+          <w:rFonts w:ascii="Courier New" w:eastAsia="Times New Roman" w:hAnsi="Courier New" w:cs="Courier New"/>
+          <w:color w:val="212529"/>
+          <w:sz w:val="19"/>
+          <w:szCs w:val="19"/>
+        </w:rPr>
+      </w:pPr>
+      <w:r>
+        <w:rPr>
+          <w:rFonts w:ascii="Courier New" w:eastAsia="Times New Roman" w:hAnsi="Courier New" w:cs="Courier New"/>
+          <w:color w:val="212529"/>
+          <w:sz w:val="19"/>
+          <w:szCs w:val="19"/>
+        </w:rPr>
+        <w:t> </w:t>
+      </w:r>
+    </w:p>
+    <w:p>
+      <w:pPr>
+        <w:numPr>
+          <w:ilvl w:val="0"/>
+          <w:numId w:val="2"/>
+        </w:numPr>
+        <w:shd w:val="clear" w:color="auto" w:fill="FFFFFF"/>
+        <w:spacing w:before="100" w:beforeAutospacing="1" w:after="100" w:afterAutospacing="1" w:line="288" w:lineRule="atLeast"/>
+        <w:textAlignment w:val="top"/>
+        <w:rPr>
+          <w:rFonts w:ascii="Courier New" w:eastAsia="Times New Roman" w:hAnsi="Courier New" w:cs="Courier New"/>
+          <w:color w:val="212529"/>
+          <w:sz w:val="19"/>
+          <w:szCs w:val="19"/>
+        </w:rPr>
+      </w:pPr>
+      <w:r>
+        <w:rPr>
+          <w:rFonts w:ascii="Courier New" w:eastAsia="Times New Roman" w:hAnsi="Courier New" w:cs="Courier New"/>
+          <w:color w:val="212529"/>
+          <w:sz w:val="19"/>
+          <w:szCs w:val="19"/>
+        </w:rPr>
+        <w:tab/>
+      </w:r>
+      <w:r>
+        <w:rPr>
+          <w:rFonts w:ascii="Courier New" w:eastAsia="Times New Roman" w:hAnsi="Courier New" w:cs="Courier New"/>
+          <w:color w:val="212529"/>
+          <w:sz w:val="19"/>
+          <w:szCs w:val="19"/>
+        </w:rPr>
+        <w:tab/>
+      </w:r>
+      <w:r>
+        <w:rPr>
+          <w:rFonts w:ascii="Courier New" w:eastAsia="Times New Roman" w:hAnsi="Courier New" w:cs="Courier New"/>
+          <w:b/>
+          <w:bCs/>
+          <w:color w:val="00007F"/>
+          <w:sz w:val="19"/>
+          <w:szCs w:val="19"/>
+        </w:rPr>
+        <w:t>CMP</w:t>
+      </w:r>
+      <w:r>
+        <w:rPr>
+          <w:rFonts w:ascii="Courier New" w:eastAsia="Times New Roman" w:hAnsi="Courier New" w:cs="Courier New"/>
+          <w:color w:val="212529"/>
+          <w:sz w:val="19"/>
+          <w:szCs w:val="19"/>
+        </w:rPr>
+        <w:t xml:space="preserve"> </w:t>
+      </w:r>
+      <w:r>
+        <w:rPr>
+          <w:rFonts w:ascii="Courier New" w:eastAsia="Times New Roman" w:hAnsi="Courier New" w:cs="Courier New"/>
+          <w:b/>
+          <w:bCs/>
+          <w:color w:val="46AA03"/>
+          <w:sz w:val="19"/>
+          <w:szCs w:val="19"/>
+        </w:rPr>
+        <w:t>AH</w:t>
+      </w:r>
+      <w:r>
+        <w:rPr>
+          <w:rFonts w:ascii="Courier New" w:eastAsia="Times New Roman" w:hAnsi="Courier New" w:cs="Courier New"/>
+          <w:color w:val="212529"/>
+          <w:sz w:val="19"/>
+          <w:szCs w:val="19"/>
+        </w:rPr>
+        <w:t xml:space="preserve"> </w:t>
+      </w:r>
+      <w:r>
+        <w:rPr>
+          <w:rFonts w:ascii="Courier New" w:eastAsia="Times New Roman" w:hAnsi="Courier New" w:cs="Courier New"/>
+          <w:color w:val="339933"/>
+          <w:sz w:val="19"/>
+          <w:szCs w:val="19"/>
+        </w:rPr>
+        <w:t>,</w:t>
+      </w:r>
+      <w:r>
+        <w:rPr>
+          <w:rFonts w:ascii="Courier New" w:eastAsia="Times New Roman" w:hAnsi="Courier New" w:cs="Courier New"/>
+          <w:color w:val="212529"/>
+          <w:sz w:val="19"/>
+          <w:szCs w:val="19"/>
+        </w:rPr>
+        <w:t xml:space="preserve"> </w:t>
+      </w:r>
+      <w:r>
+        <w:rPr>
+          <w:rFonts w:ascii="Courier New" w:eastAsia="Times New Roman" w:hAnsi="Courier New" w:cs="Courier New"/>
+          <w:color w:val="FF0000"/>
+          <w:sz w:val="19"/>
+          <w:szCs w:val="19"/>
+        </w:rPr>
+        <w:t>41h</w:t>
+      </w:r>
+      <w:r>
+        <w:rPr>
+          <w:rFonts w:ascii="Courier New" w:eastAsia="Times New Roman" w:hAnsi="Courier New" w:cs="Courier New"/>
+          <w:color w:val="212529"/>
+          <w:sz w:val="19"/>
+          <w:szCs w:val="19"/>
+        </w:rPr>
+        <w:t xml:space="preserve"> </w:t>
+      </w:r>
+      <w:r>
+        <w:rPr>
+          <w:rFonts w:ascii="Courier New" w:eastAsia="Times New Roman" w:hAnsi="Courier New" w:cs="Courier New"/>
+          <w:i/>
+          <w:iCs/>
+          <w:color w:val="666666"/>
+          <w:sz w:val="19"/>
+          <w:szCs w:val="19"/>
+        </w:rPr>
+        <w:t>; сравнение с ASCII 'A'</w:t>
+      </w:r>
+      <w:r>
+        <w:rPr>
+          <w:rFonts w:ascii="Courier New" w:eastAsia="Times New Roman" w:hAnsi="Courier New" w:cs="Courier New"/>
+          <w:i/>
+          <w:iCs/>
+          <w:color w:val="666666"/>
+          <w:sz w:val="19"/>
+          <w:szCs w:val="19"/>
+        </w:rPr>
+        <w:tab/>
+      </w:r>
+      <w:r>
+        <w:rPr>
+          <w:rFonts w:ascii="Courier New" w:eastAsia="Times New Roman" w:hAnsi="Courier New" w:cs="Courier New"/>
+          <w:i/>
+          <w:iCs/>
+          <w:color w:val="666666"/>
+          <w:sz w:val="19"/>
+          <w:szCs w:val="19"/>
+        </w:rPr>
+        <w:tab/>
+      </w:r>
+    </w:p>
+    <w:p>
+      <w:pPr>
+        <w:numPr>
+          <w:ilvl w:val="0"/>
+          <w:numId w:val="2"/>
+        </w:numPr>
+        <w:shd w:val="clear" w:color="auto" w:fill="FFFFFF"/>
+        <w:spacing w:before="100" w:beforeAutospacing="1" w:after="100" w:afterAutospacing="1" w:line="288" w:lineRule="atLeast"/>
+        <w:textAlignment w:val="top"/>
+        <w:rPr>
+          <w:rFonts w:ascii="Courier New" w:eastAsia="Times New Roman" w:hAnsi="Courier New" w:cs="Courier New"/>
+          <w:color w:val="212529"/>
+          <w:sz w:val="19"/>
+          <w:szCs w:val="19"/>
+        </w:rPr>
+      </w:pPr>
+      <w:r>
+        <w:rPr>
+          <w:rFonts w:ascii="Courier New" w:eastAsia="Times New Roman" w:hAnsi="Courier New" w:cs="Courier New"/>
+          <w:color w:val="212529"/>
+          <w:sz w:val="19"/>
+          <w:szCs w:val="19"/>
+        </w:rPr>
+        <w:tab/>
+      </w:r>
+      <w:r>
+        <w:rPr>
+          <w:rFonts w:ascii="Courier New" w:eastAsia="Times New Roman" w:hAnsi="Courier New" w:cs="Courier New"/>
+          <w:color w:val="212529"/>
+          <w:sz w:val="19"/>
+          <w:szCs w:val="19"/>
+        </w:rPr>
+        <w:tab/>
+      </w:r>
+      <w:r>
+        <w:rPr>
+          <w:rFonts w:ascii="Courier New" w:eastAsia="Times New Roman" w:hAnsi="Courier New" w:cs="Courier New"/>
+          <w:b/>
+          <w:bCs/>
+          <w:color w:val="00007F"/>
+          <w:sz w:val="19"/>
+          <w:szCs w:val="19"/>
+        </w:rPr>
+        <w:t>JB</w:t>
+      </w:r>
+      <w:r>
+        <w:rPr>
+          <w:rFonts w:ascii="Courier New" w:eastAsia="Times New Roman" w:hAnsi="Courier New" w:cs="Courier New"/>
+          <w:color w:val="212529"/>
+          <w:sz w:val="19"/>
+          <w:szCs w:val="19"/>
+        </w:rPr>
+        <w:t xml:space="preserve"> NEXT </w:t>
+      </w:r>
+      <w:r>
+        <w:rPr>
+          <w:rFonts w:ascii="Courier New" w:eastAsia="Times New Roman" w:hAnsi="Courier New" w:cs="Courier New"/>
+          <w:i/>
+          <w:iCs/>
+          <w:color w:val="666666"/>
+          <w:sz w:val="19"/>
+          <w:szCs w:val="19"/>
+        </w:rPr>
+        <w:t>; меньше - следующая итерация</w:t>
+      </w:r>
+    </w:p>
+    <w:p>
+      <w:pPr>
+        <w:numPr>
+          <w:ilvl w:val="0"/>
+          <w:numId w:val="2"/>
+        </w:numPr>
+        <w:shd w:val="clear" w:color="auto" w:fill="FFFFFF"/>
+        <w:spacing w:before="100" w:beforeAutospacing="1" w:after="100" w:afterAutospacing="1" w:line="288" w:lineRule="atLeast"/>
+        <w:textAlignment w:val="top"/>
+        <w:rPr>
+          <w:rFonts w:ascii="Courier New" w:eastAsia="Times New Roman" w:hAnsi="Courier New" w:cs="Courier New"/>
+          <w:b/>
+          <w:bCs/>
+          <w:color w:val="212529"/>
+          <w:sz w:val="19"/>
+          <w:szCs w:val="19"/>
+        </w:rPr>
+      </w:pPr>
+      <w:r>
+        <w:rPr>
+          <w:rFonts w:ascii="Courier New" w:eastAsia="Times New Roman" w:hAnsi="Courier New" w:cs="Courier New"/>
+          <w:b/>
+          <w:bCs/>
+          <w:color w:val="212529"/>
+          <w:sz w:val="19"/>
+          <w:szCs w:val="19"/>
+        </w:rPr>
+        <w:t> </w:t>
+      </w:r>
+    </w:p>
+    <w:p>
+      <w:pPr>
+        <w:numPr>
+          <w:ilvl w:val="0"/>
+          <w:numId w:val="2"/>
+        </w:numPr>
+        <w:shd w:val="clear" w:color="auto" w:fill="FFFFFF"/>
+        <w:spacing w:before="100" w:beforeAutospacing="1" w:after="100" w:afterAutospacing="1" w:line="288" w:lineRule="atLeast"/>
+        <w:textAlignment w:val="top"/>
+        <w:rPr>
+          <w:rFonts w:ascii="Courier New" w:eastAsia="Times New Roman" w:hAnsi="Courier New" w:cs="Courier New"/>
+          <w:color w:val="212529"/>
+          <w:sz w:val="19"/>
+          <w:szCs w:val="19"/>
+        </w:rPr>
+      </w:pPr>
+      <w:r>
+        <w:rPr>
+          <w:rFonts w:ascii="Courier New" w:eastAsia="Times New Roman" w:hAnsi="Courier New" w:cs="Courier New"/>
+          <w:color w:val="212529"/>
+          <w:sz w:val="19"/>
+          <w:szCs w:val="19"/>
+        </w:rPr>
+        <w:tab/>
+      </w:r>
+      <w:r>
+        <w:rPr>
+          <w:rFonts w:ascii="Courier New" w:eastAsia="Times New Roman" w:hAnsi="Courier New" w:cs="Courier New"/>
+          <w:color w:val="212529"/>
+          <w:sz w:val="19"/>
+          <w:szCs w:val="19"/>
+        </w:rPr>
+        <w:tab/>
+      </w:r>
+      <w:r>
+        <w:rPr>
+          <w:rFonts w:ascii="Courier New" w:eastAsia="Times New Roman" w:hAnsi="Courier New" w:cs="Courier New"/>
+          <w:b/>
+          <w:bCs/>
+          <w:color w:val="00007F"/>
+          <w:sz w:val="19"/>
+          <w:szCs w:val="19"/>
+        </w:rPr>
+        <w:t>CMP</w:t>
+      </w:r>
+      <w:r>
+        <w:rPr>
+          <w:rFonts w:ascii="Courier New" w:eastAsia="Times New Roman" w:hAnsi="Courier New" w:cs="Courier New"/>
+          <w:color w:val="212529"/>
+          <w:sz w:val="19"/>
+          <w:szCs w:val="19"/>
+        </w:rPr>
+        <w:t xml:space="preserve"> </w:t>
+      </w:r>
+      <w:r>
+        <w:rPr>
+          <w:rFonts w:ascii="Courier New" w:eastAsia="Times New Roman" w:hAnsi="Courier New" w:cs="Courier New"/>
+          <w:b/>
+          <w:bCs/>
+          <w:color w:val="46AA03"/>
+          <w:sz w:val="19"/>
+          <w:szCs w:val="19"/>
+        </w:rPr>
+        <w:t>AH</w:t>
+      </w:r>
+      <w:r>
+        <w:rPr>
+          <w:rFonts w:ascii="Courier New" w:eastAsia="Times New Roman" w:hAnsi="Courier New" w:cs="Courier New"/>
+          <w:color w:val="212529"/>
+          <w:sz w:val="19"/>
+          <w:szCs w:val="19"/>
+        </w:rPr>
+        <w:t xml:space="preserve"> </w:t>
+      </w:r>
+      <w:r>
+        <w:rPr>
+          <w:rFonts w:ascii="Courier New" w:eastAsia="Times New Roman" w:hAnsi="Courier New" w:cs="Courier New"/>
+          <w:color w:val="339933"/>
+          <w:sz w:val="19"/>
+          <w:szCs w:val="19"/>
+        </w:rPr>
+        <w:t>,</w:t>
+      </w:r>
+      <w:r>
+        <w:rPr>
+          <w:rFonts w:ascii="Courier New" w:eastAsia="Times New Roman" w:hAnsi="Courier New" w:cs="Courier New"/>
+          <w:color w:val="212529"/>
+          <w:sz w:val="19"/>
+          <w:szCs w:val="19"/>
+        </w:rPr>
+        <w:t xml:space="preserve"> </w:t>
+      </w:r>
+      <w:r>
+        <w:rPr>
+          <w:rFonts w:ascii="Courier New" w:eastAsia="Times New Roman" w:hAnsi="Courier New" w:cs="Courier New"/>
+          <w:color w:val="FF0000"/>
+          <w:sz w:val="19"/>
+          <w:szCs w:val="19"/>
+        </w:rPr>
+        <w:t>5Ah</w:t>
+      </w:r>
+      <w:r>
+        <w:rPr>
+          <w:rFonts w:ascii="Courier New" w:eastAsia="Times New Roman" w:hAnsi="Courier New" w:cs="Courier New"/>
+          <w:color w:val="212529"/>
+          <w:sz w:val="19"/>
+          <w:szCs w:val="19"/>
+        </w:rPr>
+        <w:t xml:space="preserve"> </w:t>
+      </w:r>
+      <w:r>
+        <w:rPr>
+          <w:rFonts w:ascii="Courier New" w:eastAsia="Times New Roman" w:hAnsi="Courier New" w:cs="Courier New"/>
+          <w:i/>
+          <w:iCs/>
+          <w:color w:val="666666"/>
+          <w:sz w:val="19"/>
+          <w:szCs w:val="19"/>
+        </w:rPr>
+        <w:t>; сравнение с ASCII 'Z'</w:t>
+      </w:r>
+    </w:p>
+    <w:p>
+      <w:pPr>
+        <w:numPr>
+          <w:ilvl w:val="0"/>
+          <w:numId w:val="2"/>
+        </w:numPr>
+        <w:shd w:val="clear" w:color="auto" w:fill="FFFFFF"/>
+        <w:spacing w:before="100" w:beforeAutospacing="1" w:after="100" w:afterAutospacing="1" w:line="288" w:lineRule="atLeast"/>
+        <w:textAlignment w:val="top"/>
+        <w:rPr>
+          <w:rFonts w:ascii="Courier New" w:eastAsia="Times New Roman" w:hAnsi="Courier New" w:cs="Courier New"/>
+          <w:color w:val="212529"/>
+          <w:sz w:val="19"/>
+          <w:szCs w:val="19"/>
+        </w:rPr>
+      </w:pPr>
+      <w:r>
+        <w:rPr>
+          <w:rFonts w:ascii="Courier New" w:eastAsia="Times New Roman" w:hAnsi="Courier New" w:cs="Courier New"/>
+          <w:color w:val="212529"/>
+          <w:sz w:val="19"/>
+          <w:szCs w:val="19"/>
+        </w:rPr>
+        <w:tab/>
+      </w:r>
+      <w:r>
+        <w:rPr>
+          <w:rFonts w:ascii="Courier New" w:eastAsia="Times New Roman" w:hAnsi="Courier New" w:cs="Courier New"/>
+          <w:color w:val="212529"/>
+          <w:sz w:val="19"/>
+          <w:szCs w:val="19"/>
+        </w:rPr>
+        <w:tab/>
+      </w:r>
+      <w:r>
+        <w:rPr>
+          <w:rFonts w:ascii="Courier New" w:eastAsia="Times New Roman" w:hAnsi="Courier New" w:cs="Courier New"/>
+          <w:b/>
+          <w:bCs/>
+          <w:color w:val="00007F"/>
+          <w:sz w:val="19"/>
+          <w:szCs w:val="19"/>
+        </w:rPr>
+        <w:t>JA</w:t>
+      </w:r>
+      <w:r>
+        <w:rPr>
+          <w:rFonts w:ascii="Courier New" w:eastAsia="Times New Roman" w:hAnsi="Courier New" w:cs="Courier New"/>
+          <w:color w:val="212529"/>
+          <w:sz w:val="19"/>
+          <w:szCs w:val="19"/>
+        </w:rPr>
+        <w:t xml:space="preserve"> NEXT </w:t>
+      </w:r>
+      <w:r>
+        <w:rPr>
+          <w:rFonts w:ascii="Courier New" w:eastAsia="Times New Roman" w:hAnsi="Courier New" w:cs="Courier New"/>
+          <w:i/>
+          <w:iCs/>
+          <w:color w:val="666666"/>
+          <w:sz w:val="19"/>
+          <w:szCs w:val="19"/>
+        </w:rPr>
+        <w:t>; больше - следующая итерация</w:t>
+      </w:r>
+    </w:p>
+    <w:p>
+      <w:pPr>
+        <w:numPr>
+          <w:ilvl w:val="0"/>
+          <w:numId w:val="2"/>
+        </w:numPr>
+        <w:shd w:val="clear" w:color="auto" w:fill="FFFFFF"/>
+        <w:spacing w:before="100" w:beforeAutospacing="1" w:after="100" w:afterAutospacing="1" w:line="288" w:lineRule="atLeast"/>
+        <w:textAlignment w:val="top"/>
+        <w:rPr>
+          <w:rFonts w:ascii="Courier New" w:eastAsia="Times New Roman" w:hAnsi="Courier New" w:cs="Courier New"/>
+          <w:color w:val="212529"/>
+          <w:sz w:val="19"/>
+          <w:szCs w:val="19"/>
+        </w:rPr>
+      </w:pPr>
+      <w:r>
+        <w:rPr>
+          <w:rFonts w:ascii="Courier New" w:eastAsia="Times New Roman" w:hAnsi="Courier New" w:cs="Courier New"/>
+          <w:color w:val="212529"/>
+          <w:sz w:val="19"/>
+          <w:szCs w:val="19"/>
+        </w:rPr>
+        <w:t> </w:t>
+      </w:r>
+    </w:p>
+    <w:p>
+      <w:pPr>
+        <w:numPr>
+          <w:ilvl w:val="0"/>
+          <w:numId w:val="2"/>
+        </w:numPr>
+        <w:shd w:val="clear" w:color="auto" w:fill="FFFFFF"/>
+        <w:spacing w:before="100" w:beforeAutospacing="1" w:after="100" w:afterAutospacing="1" w:line="288" w:lineRule="atLeast"/>
+        <w:textAlignment w:val="top"/>
+        <w:rPr>
+          <w:rFonts w:ascii="Courier New" w:eastAsia="Times New Roman" w:hAnsi="Courier New" w:cs="Courier New"/>
+          <w:color w:val="212529"/>
+          <w:sz w:val="19"/>
+          <w:szCs w:val="19"/>
+        </w:rPr>
+      </w:pPr>
+      <w:r>
+        <w:rPr>
+          <w:rFonts w:ascii="Courier New" w:eastAsia="Times New Roman" w:hAnsi="Courier New" w:cs="Courier New"/>
+          <w:color w:val="212529"/>
+          <w:sz w:val="19"/>
+          <w:szCs w:val="19"/>
+        </w:rPr>
+        <w:tab/>
+      </w:r>
+      <w:r>
+        <w:rPr>
+          <w:rFonts w:ascii="Courier New" w:eastAsia="Times New Roman" w:hAnsi="Courier New" w:cs="Courier New"/>
+          <w:color w:val="212529"/>
+          <w:sz w:val="19"/>
+          <w:szCs w:val="19"/>
+        </w:rPr>
+        <w:tab/>
+      </w:r>
+      <w:r>
+        <w:rPr>
+          <w:rFonts w:ascii="Courier New" w:eastAsia="Times New Roman" w:hAnsi="Courier New" w:cs="Courier New"/>
+          <w:b/>
+          <w:bCs/>
+          <w:color w:val="00007F"/>
+          <w:sz w:val="19"/>
+          <w:szCs w:val="19"/>
+        </w:rPr>
+        <w:t>CALL</w:t>
+      </w:r>
+      <w:r>
+        <w:rPr>
+          <w:rFonts w:ascii="Courier New" w:eastAsia="Times New Roman" w:hAnsi="Courier New" w:cs="Courier New"/>
+          <w:color w:val="212529"/>
+          <w:sz w:val="19"/>
+          <w:szCs w:val="19"/>
+        </w:rPr>
+        <w:t xml:space="preserve"> ToUpperCase </w:t>
+      </w:r>
+      <w:r>
+        <w:rPr>
+          <w:rFonts w:ascii="Courier New" w:eastAsia="Times New Roman" w:hAnsi="Courier New" w:cs="Courier New"/>
+          <w:i/>
+          <w:iCs/>
+          <w:color w:val="666666"/>
+          <w:sz w:val="19"/>
+          <w:szCs w:val="19"/>
+        </w:rPr>
+        <w:t>; подошло под оба условия - преобразование к верхнему регистру</w:t>
+      </w:r>
+    </w:p>
+    <w:p>
+      <w:pPr>
+        <w:numPr>
+          <w:ilvl w:val="0"/>
+          <w:numId w:val="2"/>
+        </w:numPr>
+        <w:shd w:val="clear" w:color="auto" w:fill="FFFFFF"/>
+        <w:spacing w:before="100" w:beforeAutospacing="1" w:after="100" w:afterAutospacing="1" w:line="288" w:lineRule="atLeast"/>
+        <w:textAlignment w:val="top"/>
+        <w:rPr>
+          <w:rFonts w:ascii="Courier New" w:eastAsia="Times New Roman" w:hAnsi="Courier New" w:cs="Courier New"/>
+          <w:b/>
+          <w:bCs/>
+          <w:color w:val="212529"/>
+          <w:sz w:val="19"/>
+          <w:szCs w:val="19"/>
+        </w:rPr>
+      </w:pPr>
+      <w:r>
+        <w:rPr>
+          <w:rFonts w:ascii="Courier New" w:eastAsia="Times New Roman" w:hAnsi="Courier New" w:cs="Courier New"/>
+          <w:b/>
+          <w:bCs/>
+          <w:color w:val="212529"/>
+          <w:sz w:val="19"/>
+          <w:szCs w:val="19"/>
+        </w:rPr>
+        <w:t> </w:t>
+      </w:r>
+    </w:p>
+    <w:p>
+      <w:pPr>
+        <w:numPr>
+          <w:ilvl w:val="0"/>
+          <w:numId w:val="2"/>
+        </w:numPr>
+        <w:shd w:val="clear" w:color="auto" w:fill="FFFFFF"/>
+        <w:spacing w:before="100" w:beforeAutospacing="1" w:after="100" w:afterAutospacing="1" w:line="288" w:lineRule="atLeast"/>
+        <w:textAlignment w:val="top"/>
+        <w:rPr>
+          <w:rFonts w:ascii="Courier New" w:eastAsia="Times New Roman" w:hAnsi="Courier New" w:cs="Courier New"/>
+          <w:color w:val="212529"/>
+          <w:sz w:val="19"/>
+          <w:szCs w:val="19"/>
+        </w:rPr>
+      </w:pPr>
+      <w:r>
+        <w:rPr>
+          <w:rFonts w:ascii="Courier New" w:eastAsia="Times New Roman" w:hAnsi="Courier New" w:cs="Courier New"/>
+          <w:color w:val="212529"/>
+          <w:sz w:val="19"/>
+          <w:szCs w:val="19"/>
+        </w:rPr>
+        <w:lastRenderedPageBreak/>
+        <w:tab/>
+        <w:t>NEXT</w:t>
+      </w:r>
+      <w:r>
+        <w:rPr>
+          <w:rFonts w:ascii="Courier New" w:eastAsia="Times New Roman" w:hAnsi="Courier New" w:cs="Courier New"/>
+          <w:color w:val="339933"/>
+          <w:sz w:val="19"/>
+          <w:szCs w:val="19"/>
+        </w:rPr>
+        <w:t>:</w:t>
+      </w:r>
+    </w:p>
+    <w:p>
+      <w:pPr>
+        <w:numPr>
+          <w:ilvl w:val="0"/>
+          <w:numId w:val="2"/>
+        </w:numPr>
+        <w:shd w:val="clear" w:color="auto" w:fill="FFFFFF"/>
+        <w:spacing w:before="100" w:beforeAutospacing="1" w:after="100" w:afterAutospacing="1" w:line="288" w:lineRule="atLeast"/>
+        <w:textAlignment w:val="top"/>
+        <w:rPr>
+          <w:rFonts w:ascii="Courier New" w:eastAsia="Times New Roman" w:hAnsi="Courier New" w:cs="Courier New"/>
+          <w:color w:val="212529"/>
+          <w:sz w:val="19"/>
+          <w:szCs w:val="19"/>
+        </w:rPr>
+      </w:pPr>
+      <w:r>
+        <w:rPr>
+          <w:rFonts w:ascii="Courier New" w:eastAsia="Times New Roman" w:hAnsi="Courier New" w:cs="Courier New"/>
+          <w:color w:val="212529"/>
+          <w:sz w:val="19"/>
+          <w:szCs w:val="19"/>
+        </w:rPr>
+        <w:tab/>
+      </w:r>
+      <w:r>
+        <w:rPr>
+          <w:rFonts w:ascii="Courier New" w:eastAsia="Times New Roman" w:hAnsi="Courier New" w:cs="Courier New"/>
+          <w:color w:val="212529"/>
+          <w:sz w:val="19"/>
+          <w:szCs w:val="19"/>
+        </w:rPr>
+        <w:tab/>
+      </w:r>
+      <w:r>
+        <w:rPr>
+          <w:rFonts w:ascii="Courier New" w:eastAsia="Times New Roman" w:hAnsi="Courier New" w:cs="Courier New"/>
+          <w:b/>
+          <w:bCs/>
+          <w:color w:val="00007F"/>
+          <w:sz w:val="19"/>
+          <w:szCs w:val="19"/>
+        </w:rPr>
+        <w:t>INC</w:t>
+      </w:r>
+      <w:r>
+        <w:rPr>
+          <w:rFonts w:ascii="Courier New" w:eastAsia="Times New Roman" w:hAnsi="Courier New" w:cs="Courier New"/>
+          <w:color w:val="212529"/>
+          <w:sz w:val="19"/>
+          <w:szCs w:val="19"/>
+        </w:rPr>
+        <w:t xml:space="preserve"> </w:t>
+      </w:r>
+      <w:r>
+        <w:rPr>
+          <w:rFonts w:ascii="Courier New" w:eastAsia="Times New Roman" w:hAnsi="Courier New" w:cs="Courier New"/>
+          <w:b/>
+          <w:bCs/>
+          <w:color w:val="46AA03"/>
+          <w:sz w:val="19"/>
+          <w:szCs w:val="19"/>
+        </w:rPr>
+        <w:t>BX</w:t>
+      </w:r>
+      <w:r>
+        <w:rPr>
+          <w:rFonts w:ascii="Courier New" w:eastAsia="Times New Roman" w:hAnsi="Courier New" w:cs="Courier New"/>
+          <w:color w:val="212529"/>
+          <w:sz w:val="19"/>
+          <w:szCs w:val="19"/>
+        </w:rPr>
+        <w:t xml:space="preserve"> </w:t>
+      </w:r>
+      <w:r>
+        <w:rPr>
+          <w:rFonts w:ascii="Courier New" w:eastAsia="Times New Roman" w:hAnsi="Courier New" w:cs="Courier New"/>
+          <w:i/>
+          <w:iCs/>
+          <w:color w:val="666666"/>
+          <w:sz w:val="19"/>
+          <w:szCs w:val="19"/>
+        </w:rPr>
+        <w:t>; увеличение позиции символа</w:t>
+      </w:r>
+    </w:p>
+    <w:p>
+      <w:pPr>
+        <w:numPr>
+          <w:ilvl w:val="0"/>
+          <w:numId w:val="2"/>
+        </w:numPr>
+        <w:shd w:val="clear" w:color="auto" w:fill="FFFFFF"/>
+        <w:spacing w:before="100" w:beforeAutospacing="1" w:after="100" w:afterAutospacing="1" w:line="288" w:lineRule="atLeast"/>
+        <w:textAlignment w:val="top"/>
+        <w:rPr>
+          <w:rFonts w:ascii="Courier New" w:eastAsia="Times New Roman" w:hAnsi="Courier New" w:cs="Courier New"/>
+          <w:color w:val="212529"/>
+          <w:sz w:val="19"/>
+          <w:szCs w:val="19"/>
+        </w:rPr>
+      </w:pPr>
+      <w:r>
+        <w:rPr>
+          <w:rFonts w:ascii="Courier New" w:eastAsia="Times New Roman" w:hAnsi="Courier New" w:cs="Courier New"/>
+          <w:color w:val="212529"/>
+          <w:sz w:val="19"/>
+          <w:szCs w:val="19"/>
+        </w:rPr>
+        <w:tab/>
+      </w:r>
+      <w:r>
+        <w:rPr>
+          <w:rFonts w:ascii="Courier New" w:eastAsia="Times New Roman" w:hAnsi="Courier New" w:cs="Courier New"/>
+          <w:color w:val="212529"/>
+          <w:sz w:val="19"/>
+          <w:szCs w:val="19"/>
+        </w:rPr>
+        <w:tab/>
+      </w:r>
+      <w:r>
+        <w:rPr>
+          <w:rFonts w:ascii="Courier New" w:eastAsia="Times New Roman" w:hAnsi="Courier New" w:cs="Courier New"/>
+          <w:b/>
+          <w:bCs/>
+          <w:color w:val="00007F"/>
+          <w:sz w:val="19"/>
+          <w:szCs w:val="19"/>
+        </w:rPr>
+        <w:t>LOOP</w:t>
+      </w:r>
+      <w:r>
+        <w:rPr>
+          <w:rFonts w:ascii="Courier New" w:eastAsia="Times New Roman" w:hAnsi="Courier New" w:cs="Courier New"/>
+          <w:color w:val="212529"/>
+          <w:sz w:val="19"/>
+          <w:szCs w:val="19"/>
+        </w:rPr>
+        <w:t xml:space="preserve"> CYCLE</w:t>
+      </w:r>
+      <w:r>
+        <w:rPr>
+          <w:rFonts w:ascii="Courier New" w:eastAsia="Times New Roman" w:hAnsi="Courier New" w:cs="Courier New"/>
+          <w:i/>
+          <w:iCs/>
+          <w:color w:val="666666"/>
+          <w:sz w:val="19"/>
+          <w:szCs w:val="19"/>
+        </w:rPr>
+        <w:t>; cx --; если cx == 0 - окончание цикла</w:t>
+      </w:r>
+    </w:p>
+    <w:p>
+      <w:pPr>
+        <w:numPr>
+          <w:ilvl w:val="0"/>
+          <w:numId w:val="2"/>
+        </w:numPr>
+        <w:shd w:val="clear" w:color="auto" w:fill="FFFFFF"/>
+        <w:spacing w:before="100" w:beforeAutospacing="1" w:after="100" w:afterAutospacing="1" w:line="288" w:lineRule="atLeast"/>
+        <w:textAlignment w:val="top"/>
+        <w:rPr>
+          <w:rFonts w:ascii="Courier New" w:eastAsia="Times New Roman" w:hAnsi="Courier New" w:cs="Courier New"/>
+          <w:color w:val="212529"/>
+          <w:sz w:val="19"/>
+          <w:szCs w:val="19"/>
+        </w:rPr>
+      </w:pPr>
+      <w:r>
+        <w:rPr>
+          <w:rFonts w:ascii="Courier New" w:eastAsia="Times New Roman" w:hAnsi="Courier New" w:cs="Courier New"/>
+          <w:color w:val="212529"/>
+          <w:sz w:val="19"/>
+          <w:szCs w:val="19"/>
+        </w:rPr>
+        <w:t> </w:t>
+      </w:r>
+    </w:p>
+    <w:p>
+      <w:pPr>
+        <w:numPr>
+          <w:ilvl w:val="0"/>
+          <w:numId w:val="2"/>
+        </w:numPr>
+        <w:shd w:val="clear" w:color="auto" w:fill="FFFFFF"/>
+        <w:spacing w:before="100" w:beforeAutospacing="1" w:after="100" w:afterAutospacing="1" w:line="288" w:lineRule="atLeast"/>
+        <w:textAlignment w:val="top"/>
+        <w:rPr>
+          <w:rFonts w:ascii="Courier New" w:eastAsia="Times New Roman" w:hAnsi="Courier New" w:cs="Courier New"/>
+          <w:b/>
+          <w:bCs/>
+          <w:color w:val="212529"/>
+          <w:sz w:val="19"/>
+          <w:szCs w:val="19"/>
+        </w:rPr>
+      </w:pPr>
+      <w:r>
+        <w:rPr>
+          <w:rFonts w:ascii="Courier New" w:eastAsia="Times New Roman" w:hAnsi="Courier New" w:cs="Courier New"/>
+          <w:b/>
+          <w:bCs/>
+          <w:color w:val="212529"/>
+          <w:sz w:val="19"/>
+          <w:szCs w:val="19"/>
+        </w:rPr>
+        <w:tab/>
+      </w:r>
+      <w:r>
+        <w:rPr>
+          <w:rFonts w:ascii="Courier New" w:eastAsia="Times New Roman" w:hAnsi="Courier New" w:cs="Courier New"/>
+          <w:b/>
+          <w:bCs/>
+          <w:color w:val="212529"/>
+          <w:sz w:val="19"/>
+          <w:szCs w:val="19"/>
+        </w:rPr>
+        <w:tab/>
+      </w:r>
+      <w:r>
+        <w:rPr>
+          <w:rFonts w:ascii="Courier New" w:eastAsia="Times New Roman" w:hAnsi="Courier New" w:cs="Courier New"/>
+          <w:b/>
+          <w:bCs/>
+          <w:color w:val="00007F"/>
+          <w:sz w:val="19"/>
+          <w:szCs w:val="19"/>
+        </w:rPr>
+        <w:t>LEA</w:t>
+      </w:r>
+      <w:r>
+        <w:rPr>
+          <w:rFonts w:ascii="Courier New" w:eastAsia="Times New Roman" w:hAnsi="Courier New" w:cs="Courier New"/>
+          <w:b/>
+          <w:bCs/>
+          <w:color w:val="212529"/>
+          <w:sz w:val="19"/>
+          <w:szCs w:val="19"/>
+        </w:rPr>
+        <w:t xml:space="preserve"> </w:t>
+      </w:r>
+      <w:r>
+        <w:rPr>
+          <w:rFonts w:ascii="Courier New" w:eastAsia="Times New Roman" w:hAnsi="Courier New" w:cs="Courier New"/>
+          <w:b/>
+          <w:bCs/>
+          <w:color w:val="46AA03"/>
+          <w:sz w:val="19"/>
+          <w:szCs w:val="19"/>
+        </w:rPr>
+        <w:t>DX</w:t>
+      </w:r>
+      <w:r>
+        <w:rPr>
+          <w:rFonts w:ascii="Courier New" w:eastAsia="Times New Roman" w:hAnsi="Courier New" w:cs="Courier New"/>
+          <w:b/>
+          <w:bCs/>
+          <w:color w:val="339933"/>
+          <w:sz w:val="19"/>
+          <w:szCs w:val="19"/>
+        </w:rPr>
+        <w:t>,</w:t>
+      </w:r>
+      <w:r>
+        <w:rPr>
+          <w:rFonts w:ascii="Courier New" w:eastAsia="Times New Roman" w:hAnsi="Courier New" w:cs="Courier New"/>
+          <w:b/>
+          <w:bCs/>
+          <w:color w:val="212529"/>
+          <w:sz w:val="19"/>
+          <w:szCs w:val="19"/>
+        </w:rPr>
+        <w:t xml:space="preserve"> WORKTEXT</w:t>
+      </w:r>
+      <w:r>
+        <w:rPr>
+          <w:rFonts w:ascii="Courier New" w:eastAsia="Times New Roman" w:hAnsi="Courier New" w:cs="Courier New"/>
+          <w:b/>
+          <w:bCs/>
+          <w:color w:val="212529"/>
+          <w:sz w:val="19"/>
+          <w:szCs w:val="19"/>
+        </w:rPr>
+        <w:tab/>
+      </w:r>
+      <w:r>
+        <w:rPr>
+          <w:rFonts w:ascii="Courier New" w:eastAsia="Times New Roman" w:hAnsi="Courier New" w:cs="Courier New"/>
+          <w:b/>
+          <w:bCs/>
+          <w:color w:val="212529"/>
+          <w:sz w:val="19"/>
+          <w:szCs w:val="19"/>
+        </w:rPr>
+        <w:tab/>
+      </w:r>
+    </w:p>
+    <w:p>
+      <w:pPr>
+        <w:numPr>
+          <w:ilvl w:val="0"/>
+          <w:numId w:val="2"/>
+        </w:numPr>
+        <w:shd w:val="clear" w:color="auto" w:fill="FFFFFF"/>
+        <w:spacing w:before="100" w:beforeAutospacing="1" w:after="100" w:afterAutospacing="1" w:line="288" w:lineRule="atLeast"/>
+        <w:textAlignment w:val="top"/>
+        <w:rPr>
+          <w:rFonts w:ascii="Courier New" w:eastAsia="Times New Roman" w:hAnsi="Courier New" w:cs="Courier New"/>
+          <w:color w:val="212529"/>
+          <w:sz w:val="19"/>
+          <w:szCs w:val="19"/>
+        </w:rPr>
+      </w:pPr>
+      <w:r>
+        <w:rPr>
+          <w:rFonts w:ascii="Courier New" w:eastAsia="Times New Roman" w:hAnsi="Courier New" w:cs="Courier New"/>
+          <w:color w:val="212529"/>
+          <w:sz w:val="19"/>
+          <w:szCs w:val="19"/>
+        </w:rPr>
+        <w:tab/>
+      </w:r>
+      <w:r>
+        <w:rPr>
+          <w:rFonts w:ascii="Courier New" w:eastAsia="Times New Roman" w:hAnsi="Courier New" w:cs="Courier New"/>
+          <w:color w:val="212529"/>
+          <w:sz w:val="19"/>
+          <w:szCs w:val="19"/>
+        </w:rPr>
+        <w:tab/>
+      </w:r>
+      <w:r>
+        <w:rPr>
+          <w:rFonts w:ascii="Courier New" w:eastAsia="Times New Roman" w:hAnsi="Courier New" w:cs="Courier New"/>
+          <w:b/>
+          <w:bCs/>
+          <w:color w:val="00007F"/>
+          <w:sz w:val="19"/>
+          <w:szCs w:val="19"/>
+        </w:rPr>
+        <w:t>MOV</w:t>
+      </w:r>
+      <w:r>
+        <w:rPr>
+          <w:rFonts w:ascii="Courier New" w:eastAsia="Times New Roman" w:hAnsi="Courier New" w:cs="Courier New"/>
+          <w:color w:val="212529"/>
+          <w:sz w:val="19"/>
+          <w:szCs w:val="19"/>
+        </w:rPr>
+        <w:t xml:space="preserve"> </w:t>
+      </w:r>
+      <w:r>
+        <w:rPr>
+          <w:rFonts w:ascii="Courier New" w:eastAsia="Times New Roman" w:hAnsi="Courier New" w:cs="Courier New"/>
+          <w:b/>
+          <w:bCs/>
+          <w:color w:val="46AA03"/>
+          <w:sz w:val="19"/>
+          <w:szCs w:val="19"/>
+        </w:rPr>
+        <w:t>AH</w:t>
+      </w:r>
+      <w:r>
+        <w:rPr>
+          <w:rFonts w:ascii="Courier New" w:eastAsia="Times New Roman" w:hAnsi="Courier New" w:cs="Courier New"/>
+          <w:color w:val="339933"/>
+          <w:sz w:val="19"/>
+          <w:szCs w:val="19"/>
+        </w:rPr>
+        <w:t>,</w:t>
+      </w:r>
+      <w:r>
+        <w:rPr>
+          <w:rFonts w:ascii="Courier New" w:eastAsia="Times New Roman" w:hAnsi="Courier New" w:cs="Courier New"/>
+          <w:color w:val="212529"/>
+          <w:sz w:val="19"/>
+          <w:szCs w:val="19"/>
+        </w:rPr>
+        <w:t xml:space="preserve"> </w:t>
+      </w:r>
+      <w:r>
+        <w:rPr>
+          <w:rFonts w:ascii="Courier New" w:eastAsia="Times New Roman" w:hAnsi="Courier New" w:cs="Courier New"/>
+          <w:color w:val="FF0000"/>
+          <w:sz w:val="19"/>
+          <w:szCs w:val="19"/>
+        </w:rPr>
+        <w:t>09h</w:t>
+      </w:r>
+      <w:r>
+        <w:rPr>
+          <w:rFonts w:ascii="Courier New" w:eastAsia="Times New Roman" w:hAnsi="Courier New" w:cs="Courier New"/>
+          <w:color w:val="212529"/>
+          <w:sz w:val="19"/>
+          <w:szCs w:val="19"/>
+        </w:rPr>
+        <w:t xml:space="preserve"> </w:t>
+      </w:r>
+      <w:r>
+        <w:rPr>
+          <w:rFonts w:ascii="Courier New" w:eastAsia="Times New Roman" w:hAnsi="Courier New" w:cs="Courier New"/>
+          <w:i/>
+          <w:iCs/>
+          <w:color w:val="666666"/>
+          <w:sz w:val="19"/>
+          <w:szCs w:val="19"/>
+        </w:rPr>
+        <w:t>; вывод строки на консоль</w:t>
+      </w:r>
+    </w:p>
+    <w:p>
+      <w:pPr>
+        <w:numPr>
+          <w:ilvl w:val="0"/>
+          <w:numId w:val="2"/>
+        </w:numPr>
+        <w:shd w:val="clear" w:color="auto" w:fill="FFFFFF"/>
+        <w:spacing w:before="100" w:beforeAutospacing="1" w:after="100" w:afterAutospacing="1" w:line="288" w:lineRule="atLeast"/>
+        <w:textAlignment w:val="top"/>
+        <w:rPr>
+          <w:rFonts w:ascii="Courier New" w:eastAsia="Times New Roman" w:hAnsi="Courier New" w:cs="Courier New"/>
+          <w:color w:val="212529"/>
+          <w:sz w:val="19"/>
+          <w:szCs w:val="19"/>
+        </w:rPr>
+      </w:pPr>
+      <w:r>
+        <w:rPr>
+          <w:rFonts w:ascii="Courier New" w:eastAsia="Times New Roman" w:hAnsi="Courier New" w:cs="Courier New"/>
+          <w:color w:val="212529"/>
+          <w:sz w:val="19"/>
+          <w:szCs w:val="19"/>
+        </w:rPr>
+        <w:tab/>
+      </w:r>
+      <w:r>
+        <w:rPr>
+          <w:rFonts w:ascii="Courier New" w:eastAsia="Times New Roman" w:hAnsi="Courier New" w:cs="Courier New"/>
+          <w:color w:val="212529"/>
+          <w:sz w:val="19"/>
+          <w:szCs w:val="19"/>
+        </w:rPr>
+        <w:tab/>
+      </w:r>
+      <w:r>
+        <w:rPr>
+          <w:rFonts w:ascii="Courier New" w:eastAsia="Times New Roman" w:hAnsi="Courier New" w:cs="Courier New"/>
+          <w:b/>
+          <w:bCs/>
+          <w:color w:val="00007F"/>
+          <w:sz w:val="19"/>
+          <w:szCs w:val="19"/>
+        </w:rPr>
+        <w:t>INT</w:t>
+      </w:r>
+      <w:r>
+        <w:rPr>
+          <w:rFonts w:ascii="Courier New" w:eastAsia="Times New Roman" w:hAnsi="Courier New" w:cs="Courier New"/>
+          <w:color w:val="212529"/>
+          <w:sz w:val="19"/>
+          <w:szCs w:val="19"/>
+        </w:rPr>
+        <w:t xml:space="preserve"> </w:t>
+      </w:r>
+      <w:r>
+        <w:rPr>
+          <w:rFonts w:ascii="Courier New" w:eastAsia="Times New Roman" w:hAnsi="Courier New" w:cs="Courier New"/>
+          <w:color w:val="FF0000"/>
+          <w:sz w:val="19"/>
+          <w:szCs w:val="19"/>
+        </w:rPr>
+        <w:t>21h</w:t>
+      </w:r>
+    </w:p>
+    <w:p>
+      <w:pPr>
+        <w:numPr>
+          <w:ilvl w:val="0"/>
+          <w:numId w:val="2"/>
+        </w:numPr>
+        <w:shd w:val="clear" w:color="auto" w:fill="FFFFFF"/>
+        <w:spacing w:before="100" w:beforeAutospacing="1" w:after="100" w:afterAutospacing="1" w:line="288" w:lineRule="atLeast"/>
+        <w:textAlignment w:val="top"/>
+        <w:rPr>
+          <w:rFonts w:ascii="Courier New" w:eastAsia="Times New Roman" w:hAnsi="Courier New" w:cs="Courier New"/>
+          <w:color w:val="212529"/>
+          <w:sz w:val="19"/>
+          <w:szCs w:val="19"/>
+        </w:rPr>
+      </w:pPr>
+      <w:r>
+        <w:rPr>
+          <w:rFonts w:ascii="Courier New" w:eastAsia="Times New Roman" w:hAnsi="Courier New" w:cs="Courier New"/>
+          <w:color w:val="212529"/>
+          <w:sz w:val="19"/>
+          <w:szCs w:val="19"/>
+        </w:rPr>
+        <w:t> </w:t>
+      </w:r>
+    </w:p>
+    <w:p>
+      <w:pPr>
+        <w:numPr>
+          <w:ilvl w:val="0"/>
+          <w:numId w:val="2"/>
+        </w:numPr>
+        <w:shd w:val="clear" w:color="auto" w:fill="FFFFFF"/>
+        <w:spacing w:before="100" w:beforeAutospacing="1" w:after="100" w:afterAutospacing="1" w:line="288" w:lineRule="atLeast"/>
+        <w:textAlignment w:val="top"/>
+        <w:rPr>
+          <w:rFonts w:ascii="Courier New" w:eastAsia="Times New Roman" w:hAnsi="Courier New" w:cs="Courier New"/>
+          <w:color w:val="212529"/>
+          <w:sz w:val="19"/>
+          <w:szCs w:val="19"/>
+        </w:rPr>
+      </w:pPr>
+      <w:r>
+        <w:rPr>
+          <w:rFonts w:ascii="Courier New" w:eastAsia="Times New Roman" w:hAnsi="Courier New" w:cs="Courier New"/>
+          <w:color w:val="212529"/>
+          <w:sz w:val="19"/>
+          <w:szCs w:val="19"/>
+        </w:rPr>
+        <w:tab/>
+      </w:r>
+      <w:r>
+        <w:rPr>
+          <w:rFonts w:ascii="Courier New" w:eastAsia="Times New Roman" w:hAnsi="Courier New" w:cs="Courier New"/>
+          <w:color w:val="212529"/>
+          <w:sz w:val="19"/>
+          <w:szCs w:val="19"/>
+        </w:rPr>
+        <w:tab/>
+      </w:r>
+      <w:r>
+        <w:rPr>
+          <w:rFonts w:ascii="Courier New" w:eastAsia="Times New Roman" w:hAnsi="Courier New" w:cs="Courier New"/>
+          <w:b/>
+          <w:bCs/>
+          <w:color w:val="00007F"/>
+          <w:sz w:val="19"/>
+          <w:szCs w:val="19"/>
+        </w:rPr>
+        <w:t>MOV</w:t>
+      </w:r>
+      <w:r>
+        <w:rPr>
+          <w:rFonts w:ascii="Courier New" w:eastAsia="Times New Roman" w:hAnsi="Courier New" w:cs="Courier New"/>
+          <w:color w:val="212529"/>
+          <w:sz w:val="19"/>
+          <w:szCs w:val="19"/>
+        </w:rPr>
+        <w:t xml:space="preserve"> </w:t>
+      </w:r>
+      <w:r>
+        <w:rPr>
+          <w:rFonts w:ascii="Courier New" w:eastAsia="Times New Roman" w:hAnsi="Courier New" w:cs="Courier New"/>
+          <w:b/>
+          <w:bCs/>
+          <w:color w:val="46AA03"/>
+          <w:sz w:val="19"/>
+          <w:szCs w:val="19"/>
+        </w:rPr>
+        <w:t>AX</w:t>
+      </w:r>
+      <w:r>
+        <w:rPr>
+          <w:rFonts w:ascii="Courier New" w:eastAsia="Times New Roman" w:hAnsi="Courier New" w:cs="Courier New"/>
+          <w:color w:val="339933"/>
+          <w:sz w:val="19"/>
+          <w:szCs w:val="19"/>
+        </w:rPr>
+        <w:t>,</w:t>
+      </w:r>
+      <w:r>
+        <w:rPr>
+          <w:rFonts w:ascii="Courier New" w:eastAsia="Times New Roman" w:hAnsi="Courier New" w:cs="Courier New"/>
+          <w:color w:val="212529"/>
+          <w:sz w:val="19"/>
+          <w:szCs w:val="19"/>
+        </w:rPr>
+        <w:t xml:space="preserve"> </w:t>
+      </w:r>
+      <w:r>
+        <w:rPr>
+          <w:rFonts w:ascii="Courier New" w:eastAsia="Times New Roman" w:hAnsi="Courier New" w:cs="Courier New"/>
+          <w:color w:val="FF0000"/>
+          <w:sz w:val="19"/>
+          <w:szCs w:val="19"/>
+        </w:rPr>
+        <w:t>4C00h</w:t>
+      </w:r>
+      <w:r>
+        <w:rPr>
+          <w:rFonts w:ascii="Courier New" w:eastAsia="Times New Roman" w:hAnsi="Courier New" w:cs="Courier New"/>
+          <w:color w:val="212529"/>
+          <w:sz w:val="19"/>
+          <w:szCs w:val="19"/>
+        </w:rPr>
+        <w:t xml:space="preserve"> </w:t>
+      </w:r>
+      <w:r>
+        <w:rPr>
+          <w:rFonts w:ascii="Courier New" w:eastAsia="Times New Roman" w:hAnsi="Courier New" w:cs="Courier New"/>
+          <w:i/>
+          <w:iCs/>
+          <w:color w:val="666666"/>
+          <w:sz w:val="19"/>
+          <w:szCs w:val="19"/>
+        </w:rPr>
+        <w:t>; завершение программы</w:t>
+      </w:r>
+    </w:p>
+    <w:p>
+      <w:pPr>
+        <w:numPr>
+          <w:ilvl w:val="0"/>
+          <w:numId w:val="2"/>
+        </w:numPr>
+        <w:shd w:val="clear" w:color="auto" w:fill="FFFFFF"/>
+        <w:spacing w:before="100" w:beforeAutospacing="1" w:after="100" w:afterAutospacing="1" w:line="288" w:lineRule="atLeast"/>
+        <w:textAlignment w:val="top"/>
+        <w:rPr>
+          <w:rFonts w:ascii="Courier New" w:eastAsia="Times New Roman" w:hAnsi="Courier New" w:cs="Courier New"/>
+          <w:b/>
+          <w:bCs/>
+          <w:color w:val="212529"/>
+          <w:sz w:val="19"/>
+          <w:szCs w:val="19"/>
+        </w:rPr>
+      </w:pPr>
+      <w:r>
+        <w:rPr>
+          <w:rFonts w:ascii="Courier New" w:eastAsia="Times New Roman" w:hAnsi="Courier New" w:cs="Courier New"/>
+          <w:b/>
+          <w:bCs/>
+          <w:color w:val="212529"/>
+          <w:sz w:val="19"/>
+          <w:szCs w:val="19"/>
+        </w:rPr>
+        <w:tab/>
+      </w:r>
+      <w:r>
+        <w:rPr>
+          <w:rFonts w:ascii="Courier New" w:eastAsia="Times New Roman" w:hAnsi="Courier New" w:cs="Courier New"/>
+          <w:b/>
+          <w:bCs/>
+          <w:color w:val="212529"/>
+          <w:sz w:val="19"/>
+          <w:szCs w:val="19"/>
+        </w:rPr>
+        <w:tab/>
+      </w:r>
+      <w:r>
+        <w:rPr>
+          <w:rFonts w:ascii="Courier New" w:eastAsia="Times New Roman" w:hAnsi="Courier New" w:cs="Courier New"/>
+          <w:b/>
+          <w:bCs/>
+          <w:color w:val="00007F"/>
+          <w:sz w:val="19"/>
+          <w:szCs w:val="19"/>
+        </w:rPr>
+        <w:t>INT</w:t>
+      </w:r>
+      <w:r>
+        <w:rPr>
+          <w:rFonts w:ascii="Courier New" w:eastAsia="Times New Roman" w:hAnsi="Courier New" w:cs="Courier New"/>
+          <w:b/>
+          <w:bCs/>
+          <w:color w:val="212529"/>
+          <w:sz w:val="19"/>
+          <w:szCs w:val="19"/>
+        </w:rPr>
+        <w:t xml:space="preserve"> </w:t>
+      </w:r>
+      <w:r>
+        <w:rPr>
+          <w:rFonts w:ascii="Courier New" w:eastAsia="Times New Roman" w:hAnsi="Courier New" w:cs="Courier New"/>
+          <w:b/>
+          <w:bCs/>
+          <w:color w:val="FF0000"/>
+          <w:sz w:val="19"/>
+          <w:szCs w:val="19"/>
+        </w:rPr>
+        <w:t>21h</w:t>
+      </w:r>
+    </w:p>
+    <w:p>
+      <w:pPr>
+        <w:numPr>
+          <w:ilvl w:val="0"/>
+          <w:numId w:val="2"/>
+        </w:numPr>
+        <w:shd w:val="clear" w:color="auto" w:fill="FFFFFF"/>
+        <w:spacing w:before="100" w:beforeAutospacing="1" w:after="100" w:afterAutospacing="1" w:line="288" w:lineRule="atLeast"/>
+        <w:textAlignment w:val="top"/>
+        <w:rPr>
+          <w:rFonts w:ascii="Courier New" w:eastAsia="Times New Roman" w:hAnsi="Courier New" w:cs="Courier New"/>
+          <w:color w:val="212529"/>
+          <w:sz w:val="19"/>
+          <w:szCs w:val="19"/>
+        </w:rPr>
+      </w:pPr>
+      <w:r>
+        <w:rPr>
+          <w:rFonts w:ascii="Courier New" w:eastAsia="Times New Roman" w:hAnsi="Courier New" w:cs="Courier New"/>
+          <w:color w:val="212529"/>
+          <w:sz w:val="19"/>
+          <w:szCs w:val="19"/>
+        </w:rPr>
+        <w:t> </w:t>
+      </w:r>
+    </w:p>
+    <w:p>
+      <w:pPr>
+        <w:numPr>
+          <w:ilvl w:val="0"/>
+          <w:numId w:val="2"/>
+        </w:numPr>
+        <w:shd w:val="clear" w:color="auto" w:fill="FFFFFF"/>
+        <w:spacing w:before="100" w:beforeAutospacing="1" w:after="100" w:afterAutospacing="1" w:line="288" w:lineRule="atLeast"/>
+        <w:textAlignment w:val="top"/>
+        <w:rPr>
+          <w:rFonts w:ascii="Courier New" w:eastAsia="Times New Roman" w:hAnsi="Courier New" w:cs="Courier New"/>
+          <w:color w:val="212529"/>
+          <w:sz w:val="19"/>
+          <w:szCs w:val="19"/>
+        </w:rPr>
+      </w:pPr>
+      <w:r>
+        <w:rPr>
+          <w:rFonts w:ascii="Courier New" w:eastAsia="Times New Roman" w:hAnsi="Courier New" w:cs="Courier New"/>
+          <w:color w:val="212529"/>
+          <w:sz w:val="19"/>
+          <w:szCs w:val="19"/>
+        </w:rPr>
+        <w:tab/>
+        <w:t>ToUpperCase PROC NEAR</w:t>
+      </w:r>
+    </w:p>
+    <w:p>
+      <w:pPr>
+        <w:numPr>
+          <w:ilvl w:val="0"/>
+          <w:numId w:val="2"/>
+        </w:numPr>
+        <w:shd w:val="clear" w:color="auto" w:fill="FFFFFF"/>
+        <w:spacing w:before="100" w:beforeAutospacing="1" w:after="100" w:afterAutospacing="1" w:line="288" w:lineRule="atLeast"/>
+        <w:textAlignment w:val="top"/>
+        <w:rPr>
+          <w:rFonts w:ascii="Courier New" w:eastAsia="Times New Roman" w:hAnsi="Courier New" w:cs="Courier New"/>
+          <w:color w:val="212529"/>
+          <w:sz w:val="19"/>
+          <w:szCs w:val="19"/>
+        </w:rPr>
+      </w:pPr>
+      <w:r>
+        <w:rPr>
+          <w:rFonts w:ascii="Courier New" w:eastAsia="Times New Roman" w:hAnsi="Courier New" w:cs="Courier New"/>
+          <w:color w:val="212529"/>
+          <w:sz w:val="19"/>
+          <w:szCs w:val="19"/>
+        </w:rPr>
+        <w:tab/>
+      </w:r>
+      <w:r>
+        <w:rPr>
+          <w:rFonts w:ascii="Courier New" w:eastAsia="Times New Roman" w:hAnsi="Courier New" w:cs="Courier New"/>
+          <w:color w:val="212529"/>
+          <w:sz w:val="19"/>
+          <w:szCs w:val="19"/>
+        </w:rPr>
+        <w:tab/>
+      </w:r>
+      <w:r>
+        <w:rPr>
+          <w:rFonts w:ascii="Courier New" w:eastAsia="Times New Roman" w:hAnsi="Courier New" w:cs="Courier New"/>
+          <w:color w:val="212529"/>
+          <w:sz w:val="19"/>
+          <w:szCs w:val="19"/>
+        </w:rPr>
+        <w:tab/>
+      </w:r>
+      <w:r>
+        <w:rPr>
+          <w:rFonts w:ascii="Courier New" w:eastAsia="Times New Roman" w:hAnsi="Courier New" w:cs="Courier New"/>
+          <w:b/>
+          <w:bCs/>
+          <w:color w:val="00007F"/>
+          <w:sz w:val="19"/>
+          <w:szCs w:val="19"/>
+        </w:rPr>
+        <w:t>OR</w:t>
+      </w:r>
+      <w:r>
+        <w:rPr>
+          <w:rFonts w:ascii="Courier New" w:eastAsia="Times New Roman" w:hAnsi="Courier New" w:cs="Courier New"/>
+          <w:color w:val="212529"/>
+          <w:sz w:val="19"/>
+          <w:szCs w:val="19"/>
+        </w:rPr>
+        <w:t xml:space="preserve"> </w:t>
+      </w:r>
+      <w:r>
+        <w:rPr>
+          <w:rFonts w:ascii="Courier New" w:eastAsia="Times New Roman" w:hAnsi="Courier New" w:cs="Courier New"/>
+          <w:b/>
+          <w:bCs/>
+          <w:color w:val="46AA03"/>
+          <w:sz w:val="19"/>
+          <w:szCs w:val="19"/>
+        </w:rPr>
+        <w:t>AH</w:t>
+      </w:r>
+      <w:r>
+        <w:rPr>
+          <w:rFonts w:ascii="Courier New" w:eastAsia="Times New Roman" w:hAnsi="Courier New" w:cs="Courier New"/>
+          <w:color w:val="212529"/>
+          <w:sz w:val="19"/>
+          <w:szCs w:val="19"/>
+        </w:rPr>
+        <w:t xml:space="preserve"> </w:t>
+      </w:r>
+      <w:r>
+        <w:rPr>
+          <w:rFonts w:ascii="Courier New" w:eastAsia="Times New Roman" w:hAnsi="Courier New" w:cs="Courier New"/>
+          <w:color w:val="339933"/>
+          <w:sz w:val="19"/>
+          <w:szCs w:val="19"/>
+        </w:rPr>
+        <w:t>,</w:t>
+      </w:r>
+      <w:r>
+        <w:rPr>
+          <w:rFonts w:ascii="Courier New" w:eastAsia="Times New Roman" w:hAnsi="Courier New" w:cs="Courier New"/>
+          <w:color w:val="212529"/>
+          <w:sz w:val="19"/>
+          <w:szCs w:val="19"/>
+        </w:rPr>
+        <w:t xml:space="preserve"> </w:t>
+      </w:r>
+      <w:r>
+        <w:rPr>
+          <w:rFonts w:ascii="Courier New" w:eastAsia="Times New Roman" w:hAnsi="Courier New" w:cs="Courier New"/>
+          <w:color w:val="FF0000"/>
+          <w:sz w:val="19"/>
+          <w:szCs w:val="19"/>
+        </w:rPr>
+        <w:t>020h</w:t>
+      </w:r>
+      <w:r>
+        <w:rPr>
+          <w:rFonts w:ascii="Courier New" w:eastAsia="Times New Roman" w:hAnsi="Courier New" w:cs="Courier New"/>
+          <w:color w:val="212529"/>
+          <w:sz w:val="19"/>
+          <w:szCs w:val="19"/>
+        </w:rPr>
+        <w:t xml:space="preserve"> </w:t>
+      </w:r>
+      <w:r>
+        <w:rPr>
+          <w:rFonts w:ascii="Courier New" w:eastAsia="Times New Roman" w:hAnsi="Courier New" w:cs="Courier New"/>
+          <w:i/>
+          <w:iCs/>
+          <w:color w:val="666666"/>
+          <w:sz w:val="19"/>
+          <w:szCs w:val="19"/>
+        </w:rPr>
+        <w:t>; выставление 3-го бита кода символа</w:t>
+      </w:r>
+    </w:p>
+    <w:p>
+      <w:pPr>
+        <w:numPr>
+          <w:ilvl w:val="0"/>
+          <w:numId w:val="2"/>
+        </w:numPr>
+        <w:shd w:val="clear" w:color="auto" w:fill="FFFFFF"/>
+        <w:spacing w:before="100" w:beforeAutospacing="1" w:after="100" w:afterAutospacing="1" w:line="288" w:lineRule="atLeast"/>
+        <w:textAlignment w:val="top"/>
+        <w:rPr>
+          <w:rFonts w:ascii="Courier New" w:eastAsia="Times New Roman" w:hAnsi="Courier New" w:cs="Courier New"/>
+          <w:color w:val="212529"/>
+          <w:sz w:val="19"/>
+          <w:szCs w:val="19"/>
+        </w:rPr>
+      </w:pPr>
+      <w:r>
+        <w:rPr>
+          <w:rFonts w:ascii="Courier New" w:eastAsia="Times New Roman" w:hAnsi="Courier New" w:cs="Courier New"/>
+          <w:color w:val="212529"/>
+          <w:sz w:val="19"/>
+          <w:szCs w:val="19"/>
+        </w:rPr>
+        <w:tab/>
+      </w:r>
+      <w:r>
+        <w:rPr>
+          <w:rFonts w:ascii="Courier New" w:eastAsia="Times New Roman" w:hAnsi="Courier New" w:cs="Courier New"/>
+          <w:color w:val="212529"/>
+          <w:sz w:val="19"/>
+          <w:szCs w:val="19"/>
+        </w:rPr>
+        <w:tab/>
+      </w:r>
+      <w:r>
+        <w:rPr>
+          <w:rFonts w:ascii="Courier New" w:eastAsia="Times New Roman" w:hAnsi="Courier New" w:cs="Courier New"/>
+          <w:color w:val="212529"/>
+          <w:sz w:val="19"/>
+          <w:szCs w:val="19"/>
+        </w:rPr>
+        <w:tab/>
+      </w:r>
+      <w:r>
+        <w:rPr>
+          <w:rFonts w:ascii="Courier New" w:eastAsia="Times New Roman" w:hAnsi="Courier New" w:cs="Courier New"/>
+          <w:b/>
+          <w:bCs/>
+          <w:color w:val="00007F"/>
+          <w:sz w:val="19"/>
+          <w:szCs w:val="19"/>
+        </w:rPr>
+        <w:t>MOV</w:t>
+      </w:r>
+      <w:r>
+        <w:rPr>
+          <w:rFonts w:ascii="Courier New" w:eastAsia="Times New Roman" w:hAnsi="Courier New" w:cs="Courier New"/>
+          <w:color w:val="212529"/>
+          <w:sz w:val="19"/>
+          <w:szCs w:val="19"/>
+        </w:rPr>
+        <w:t xml:space="preserve"> </w:t>
+      </w:r>
+      <w:r>
+        <w:rPr>
+          <w:rFonts w:ascii="Courier New" w:eastAsia="Times New Roman" w:hAnsi="Courier New" w:cs="Courier New"/>
+          <w:b/>
+          <w:bCs/>
+          <w:color w:val="009900"/>
+          <w:sz w:val="19"/>
+          <w:szCs w:val="19"/>
+        </w:rPr>
+        <w:t>[</w:t>
+      </w:r>
+      <w:r>
+        <w:rPr>
+          <w:rFonts w:ascii="Courier New" w:eastAsia="Times New Roman" w:hAnsi="Courier New" w:cs="Courier New"/>
+          <w:b/>
+          <w:bCs/>
+          <w:color w:val="46AA03"/>
+          <w:sz w:val="19"/>
+          <w:szCs w:val="19"/>
+        </w:rPr>
+        <w:t>BX</w:t>
+      </w:r>
+      <w:r>
+        <w:rPr>
+          <w:rFonts w:ascii="Courier New" w:eastAsia="Times New Roman" w:hAnsi="Courier New" w:cs="Courier New"/>
+          <w:b/>
+          <w:bCs/>
+          <w:color w:val="009900"/>
+          <w:sz w:val="19"/>
+          <w:szCs w:val="19"/>
+        </w:rPr>
+        <w:t>]</w:t>
+      </w:r>
+      <w:r>
+        <w:rPr>
+          <w:rFonts w:ascii="Courier New" w:eastAsia="Times New Roman" w:hAnsi="Courier New" w:cs="Courier New"/>
+          <w:color w:val="212529"/>
+          <w:sz w:val="19"/>
+          <w:szCs w:val="19"/>
+        </w:rPr>
+        <w:t xml:space="preserve"> </w:t>
+      </w:r>
+      <w:r>
+        <w:rPr>
+          <w:rFonts w:ascii="Courier New" w:eastAsia="Times New Roman" w:hAnsi="Courier New" w:cs="Courier New"/>
+          <w:color w:val="339933"/>
+          <w:sz w:val="19"/>
+          <w:szCs w:val="19"/>
+        </w:rPr>
+        <w:t>,</w:t>
+      </w:r>
+      <w:r>
+        <w:rPr>
+          <w:rFonts w:ascii="Courier New" w:eastAsia="Times New Roman" w:hAnsi="Courier New" w:cs="Courier New"/>
+          <w:color w:val="212529"/>
+          <w:sz w:val="19"/>
+          <w:szCs w:val="19"/>
+        </w:rPr>
+        <w:t xml:space="preserve"> </w:t>
+      </w:r>
+      <w:r>
+        <w:rPr>
+          <w:rFonts w:ascii="Courier New" w:eastAsia="Times New Roman" w:hAnsi="Courier New" w:cs="Courier New"/>
+          <w:b/>
+          <w:bCs/>
+          <w:color w:val="46AA03"/>
+          <w:sz w:val="19"/>
+          <w:szCs w:val="19"/>
+        </w:rPr>
+        <w:t>AH</w:t>
+      </w:r>
+      <w:r>
+        <w:rPr>
+          <w:rFonts w:ascii="Courier New" w:eastAsia="Times New Roman" w:hAnsi="Courier New" w:cs="Courier New"/>
+          <w:color w:val="212529"/>
+          <w:sz w:val="19"/>
+          <w:szCs w:val="19"/>
+        </w:rPr>
+        <w:t xml:space="preserve"> </w:t>
+      </w:r>
+      <w:r>
+        <w:rPr>
+          <w:rFonts w:ascii="Courier New" w:eastAsia="Times New Roman" w:hAnsi="Courier New" w:cs="Courier New"/>
+          <w:i/>
+          <w:iCs/>
+          <w:color w:val="666666"/>
+          <w:sz w:val="19"/>
+          <w:szCs w:val="19"/>
+        </w:rPr>
+        <w:t>; обновление символа в строке</w:t>
+      </w:r>
+    </w:p>
+    <w:p>
+      <w:pPr>
+        <w:numPr>
+          <w:ilvl w:val="0"/>
+          <w:numId w:val="2"/>
+        </w:numPr>
+        <w:shd w:val="clear" w:color="auto" w:fill="FFFFFF"/>
+        <w:spacing w:before="100" w:beforeAutospacing="1" w:after="100" w:afterAutospacing="1" w:line="288" w:lineRule="atLeast"/>
+        <w:textAlignment w:val="top"/>
+        <w:rPr>
+          <w:rFonts w:ascii="Courier New" w:eastAsia="Times New Roman" w:hAnsi="Courier New" w:cs="Courier New"/>
+          <w:b/>
+          <w:bCs/>
+          <w:color w:val="212529"/>
+          <w:sz w:val="19"/>
+          <w:szCs w:val="19"/>
+        </w:rPr>
+      </w:pPr>
+      <w:r>
+        <w:rPr>
+          <w:rFonts w:ascii="Courier New" w:eastAsia="Times New Roman" w:hAnsi="Courier New" w:cs="Courier New"/>
+          <w:b/>
+          <w:bCs/>
+          <w:color w:val="212529"/>
+          <w:sz w:val="19"/>
+          <w:szCs w:val="19"/>
+        </w:rPr>
+        <w:tab/>
+      </w:r>
+      <w:r>
+        <w:rPr>
+          <w:rFonts w:ascii="Courier New" w:eastAsia="Times New Roman" w:hAnsi="Courier New" w:cs="Courier New"/>
+          <w:b/>
+          <w:bCs/>
+          <w:color w:val="212529"/>
+          <w:sz w:val="19"/>
+          <w:szCs w:val="19"/>
+        </w:rPr>
+        <w:tab/>
+      </w:r>
+      <w:r>
+        <w:rPr>
+          <w:rFonts w:ascii="Courier New" w:eastAsia="Times New Roman" w:hAnsi="Courier New" w:cs="Courier New"/>
+          <w:b/>
+          <w:bCs/>
+          <w:color w:val="00007F"/>
+          <w:sz w:val="19"/>
+          <w:szCs w:val="19"/>
+        </w:rPr>
+        <w:t>RET</w:t>
+      </w:r>
+      <w:r>
+        <w:rPr>
+          <w:rFonts w:ascii="Courier New" w:eastAsia="Times New Roman" w:hAnsi="Courier New" w:cs="Courier New"/>
+          <w:b/>
+          <w:bCs/>
+          <w:color w:val="212529"/>
+          <w:sz w:val="19"/>
+          <w:szCs w:val="19"/>
+        </w:rPr>
+        <w:tab/>
+      </w:r>
+      <w:r>
+        <w:rPr>
+          <w:rFonts w:ascii="Courier New" w:eastAsia="Times New Roman" w:hAnsi="Courier New" w:cs="Courier New"/>
+          <w:b/>
+          <w:bCs/>
+          <w:color w:val="212529"/>
+          <w:sz w:val="19"/>
+          <w:szCs w:val="19"/>
+        </w:rPr>
+        <w:tab/>
+      </w:r>
+    </w:p>
+    <w:p>
+      <w:pPr>
+        <w:numPr>
+          <w:ilvl w:val="0"/>
+          <w:numId w:val="2"/>
+        </w:numPr>
+        <w:shd w:val="clear" w:color="auto" w:fill="FFFFFF"/>
+        <w:spacing w:before="100" w:beforeAutospacing="1" w:after="100" w:afterAutospacing="1" w:line="288" w:lineRule="atLeast"/>
+        <w:textAlignment w:val="top"/>
+        <w:rPr>
+          <w:rFonts w:ascii="Courier New" w:eastAsia="Times New Roman" w:hAnsi="Courier New" w:cs="Courier New"/>
+          <w:color w:val="212529"/>
+          <w:sz w:val="19"/>
+          <w:szCs w:val="19"/>
+        </w:rPr>
+      </w:pPr>
+      <w:r>
+        <w:rPr>
+          <w:rFonts w:ascii="Courier New" w:eastAsia="Times New Roman" w:hAnsi="Courier New" w:cs="Courier New"/>
+          <w:color w:val="212529"/>
+          <w:sz w:val="19"/>
+          <w:szCs w:val="19"/>
+        </w:rPr>
+        <w:tab/>
+        <w:t>ToUpperCase ENDP</w:t>
+      </w:r>
+    </w:p>
+    <w:p>
+      <w:pPr>
+        <w:numPr>
+          <w:ilvl w:val="0"/>
+          <w:numId w:val="2"/>
+        </w:numPr>
+        <w:shd w:val="clear" w:color="auto" w:fill="FFFFFF"/>
+        <w:spacing w:before="100" w:beforeAutospacing="1" w:after="100" w:afterAutospacing="1" w:line="288" w:lineRule="atLeast"/>
+        <w:textAlignment w:val="top"/>
+        <w:rPr>
+          <w:rFonts w:ascii="Courier New" w:eastAsia="Times New Roman" w:hAnsi="Courier New" w:cs="Courier New"/>
+          <w:color w:val="212529"/>
+          <w:sz w:val="19"/>
+          <w:szCs w:val="19"/>
+        </w:rPr>
+      </w:pPr>
+      <w:r>
+        <w:rPr>
+          <w:rFonts w:ascii="Courier New" w:eastAsia="Times New Roman" w:hAnsi="Courier New" w:cs="Courier New"/>
+          <w:color w:val="212529"/>
+          <w:sz w:val="19"/>
+          <w:szCs w:val="19"/>
+        </w:rPr>
+        <w:t> </w:t>
+      </w:r>
+    </w:p>
+    <w:p>
+      <w:pPr>
+        <w:numPr>
+          <w:ilvl w:val="0"/>
+          <w:numId w:val="2"/>
+        </w:numPr>
+        <w:shd w:val="clear" w:color="auto" w:fill="FFFFFF"/>
+        <w:spacing w:before="100" w:beforeAutospacing="1" w:after="100" w:afterAutospacing="1" w:line="288" w:lineRule="atLeast"/>
+        <w:textAlignment w:val="top"/>
+        <w:rPr>
+          <w:rFonts w:ascii="Courier New" w:eastAsia="Times New Roman" w:hAnsi="Courier New" w:cs="Courier New"/>
+          <w:color w:val="212529"/>
+          <w:sz w:val="19"/>
+          <w:szCs w:val="19"/>
+        </w:rPr>
+      </w:pPr>
+      <w:r>
+        <w:rPr>
+          <w:rFonts w:ascii="Courier New" w:eastAsia="Times New Roman" w:hAnsi="Courier New" w:cs="Courier New"/>
+          <w:color w:val="212529"/>
+          <w:sz w:val="19"/>
+          <w:szCs w:val="19"/>
+        </w:rPr>
+        <w:tab/>
+        <w:t>ToExclamation PROC NEAR</w:t>
+      </w:r>
+    </w:p>
+    <w:p>
+      <w:pPr>
+        <w:numPr>
+          <w:ilvl w:val="0"/>
+          <w:numId w:val="2"/>
+        </w:numPr>
+        <w:shd w:val="clear" w:color="auto" w:fill="FFFFFF"/>
+        <w:spacing w:before="100" w:beforeAutospacing="1" w:after="100" w:afterAutospacing="1" w:line="288" w:lineRule="atLeast"/>
+        <w:textAlignment w:val="top"/>
+        <w:rPr>
+          <w:rFonts w:ascii="Courier New" w:eastAsia="Times New Roman" w:hAnsi="Courier New" w:cs="Courier New"/>
+          <w:color w:val="212529"/>
+          <w:sz w:val="19"/>
+          <w:szCs w:val="19"/>
+        </w:rPr>
+      </w:pPr>
+      <w:r>
+        <w:rPr>
+          <w:rFonts w:ascii="Courier New" w:eastAsia="Times New Roman" w:hAnsi="Courier New" w:cs="Courier New"/>
+          <w:color w:val="212529"/>
+          <w:sz w:val="19"/>
+          <w:szCs w:val="19"/>
+        </w:rPr>
+        <w:tab/>
+      </w:r>
+      <w:r>
+        <w:rPr>
+          <w:rFonts w:ascii="Courier New" w:eastAsia="Times New Roman" w:hAnsi="Courier New" w:cs="Courier New"/>
+          <w:color w:val="212529"/>
+          <w:sz w:val="19"/>
+          <w:szCs w:val="19"/>
+        </w:rPr>
+        <w:tab/>
+      </w:r>
+      <w:r>
+        <w:rPr>
+          <w:rFonts w:ascii="Courier New" w:eastAsia="Times New Roman" w:hAnsi="Courier New" w:cs="Courier New"/>
+          <w:color w:val="212529"/>
+          <w:sz w:val="19"/>
+          <w:szCs w:val="19"/>
+        </w:rPr>
+        <w:tab/>
+      </w:r>
+      <w:r>
+        <w:rPr>
+          <w:rFonts w:ascii="Courier New" w:eastAsia="Times New Roman" w:hAnsi="Courier New" w:cs="Courier New"/>
+          <w:b/>
+          <w:bCs/>
+          <w:color w:val="00007F"/>
+          <w:sz w:val="19"/>
+          <w:szCs w:val="19"/>
+        </w:rPr>
+        <w:t>MOV</w:t>
+      </w:r>
+      <w:r>
+        <w:rPr>
+          <w:rFonts w:ascii="Courier New" w:eastAsia="Times New Roman" w:hAnsi="Courier New" w:cs="Courier New"/>
+          <w:color w:val="212529"/>
+          <w:sz w:val="19"/>
+          <w:szCs w:val="19"/>
+        </w:rPr>
+        <w:t xml:space="preserve"> </w:t>
+      </w:r>
+      <w:r>
+        <w:rPr>
+          <w:rFonts w:ascii="Courier New" w:eastAsia="Times New Roman" w:hAnsi="Courier New" w:cs="Courier New"/>
+          <w:b/>
+          <w:bCs/>
+          <w:color w:val="46AA03"/>
+          <w:sz w:val="19"/>
+          <w:szCs w:val="19"/>
+        </w:rPr>
+        <w:t>AH</w:t>
+      </w:r>
+      <w:r>
+        <w:rPr>
+          <w:rFonts w:ascii="Courier New" w:eastAsia="Times New Roman" w:hAnsi="Courier New" w:cs="Courier New"/>
+          <w:color w:val="339933"/>
+          <w:sz w:val="19"/>
+          <w:szCs w:val="19"/>
+        </w:rPr>
+        <w:t>,</w:t>
+      </w:r>
+      <w:r>
+        <w:rPr>
+          <w:rFonts w:ascii="Courier New" w:eastAsia="Times New Roman" w:hAnsi="Courier New" w:cs="Courier New"/>
+          <w:color w:val="212529"/>
+          <w:sz w:val="19"/>
+          <w:szCs w:val="19"/>
+        </w:rPr>
+        <w:t xml:space="preserve"> </w:t>
+      </w:r>
+      <w:r>
+        <w:rPr>
+          <w:rFonts w:ascii="Courier New" w:eastAsia="Times New Roman" w:hAnsi="Courier New" w:cs="Courier New"/>
+          <w:color w:val="FF0000"/>
+          <w:sz w:val="19"/>
+          <w:szCs w:val="19"/>
+        </w:rPr>
+        <w:t>021h</w:t>
+      </w:r>
+      <w:r>
+        <w:rPr>
+          <w:rFonts w:ascii="Courier New" w:eastAsia="Times New Roman" w:hAnsi="Courier New" w:cs="Courier New"/>
+          <w:color w:val="212529"/>
+          <w:sz w:val="19"/>
+          <w:szCs w:val="19"/>
+        </w:rPr>
+        <w:t xml:space="preserve"> </w:t>
+      </w:r>
+      <w:r>
+        <w:rPr>
+          <w:rFonts w:ascii="Courier New" w:eastAsia="Times New Roman" w:hAnsi="Courier New" w:cs="Courier New"/>
+          <w:i/>
+          <w:iCs/>
+          <w:color w:val="666666"/>
+          <w:sz w:val="19"/>
+          <w:szCs w:val="19"/>
+        </w:rPr>
+        <w:t>; замена на '!'</w:t>
+      </w:r>
+    </w:p>
+    <w:p>
+      <w:pPr>
+        <w:numPr>
+          <w:ilvl w:val="0"/>
+          <w:numId w:val="2"/>
+        </w:numPr>
+        <w:shd w:val="clear" w:color="auto" w:fill="FFFFFF"/>
+        <w:spacing w:before="100" w:beforeAutospacing="1" w:after="100" w:afterAutospacing="1" w:line="288" w:lineRule="atLeast"/>
+        <w:textAlignment w:val="top"/>
+        <w:rPr>
+          <w:rFonts w:ascii="Courier New" w:eastAsia="Times New Roman" w:hAnsi="Courier New" w:cs="Courier New"/>
+          <w:b/>
+          <w:bCs/>
+          <w:color w:val="212529"/>
+          <w:sz w:val="19"/>
+          <w:szCs w:val="19"/>
+        </w:rPr>
+      </w:pPr>
+      <w:r>
+        <w:rPr>
+          <w:rFonts w:ascii="Courier New" w:eastAsia="Times New Roman" w:hAnsi="Courier New" w:cs="Courier New"/>
+          <w:b/>
+          <w:bCs/>
+          <w:color w:val="212529"/>
+          <w:sz w:val="19"/>
+          <w:szCs w:val="19"/>
+        </w:rPr>
+        <w:tab/>
+      </w:r>
+      <w:r>
+        <w:rPr>
+          <w:rFonts w:ascii="Courier New" w:eastAsia="Times New Roman" w:hAnsi="Courier New" w:cs="Courier New"/>
+          <w:b/>
+          <w:bCs/>
+          <w:color w:val="212529"/>
+          <w:sz w:val="19"/>
+          <w:szCs w:val="19"/>
+        </w:rPr>
+        <w:tab/>
+      </w:r>
+      <w:r>
+        <w:rPr>
+          <w:rFonts w:ascii="Courier New" w:eastAsia="Times New Roman" w:hAnsi="Courier New" w:cs="Courier New"/>
+          <w:b/>
+          <w:bCs/>
+          <w:color w:val="212529"/>
+          <w:sz w:val="19"/>
+          <w:szCs w:val="19"/>
+        </w:rPr>
+        <w:tab/>
+      </w:r>
+      <w:r>
+        <w:rPr>
+          <w:rFonts w:ascii="Courier New" w:eastAsia="Times New Roman" w:hAnsi="Courier New" w:cs="Courier New"/>
+          <w:b/>
+          <w:bCs/>
+          <w:color w:val="00007F"/>
+          <w:sz w:val="19"/>
+          <w:szCs w:val="19"/>
+        </w:rPr>
+        <w:t>MOV</w:t>
+      </w:r>
+      <w:r>
+        <w:rPr>
+          <w:rFonts w:ascii="Courier New" w:eastAsia="Times New Roman" w:hAnsi="Courier New" w:cs="Courier New"/>
+          <w:b/>
+          <w:bCs/>
+          <w:color w:val="212529"/>
+          <w:sz w:val="19"/>
+          <w:szCs w:val="19"/>
+        </w:rPr>
+        <w:t xml:space="preserve"> </w:t>
+      </w:r>
+      <w:r>
+        <w:rPr>
+          <w:rFonts w:ascii="Courier New" w:eastAsia="Times New Roman" w:hAnsi="Courier New" w:cs="Courier New"/>
+          <w:b/>
+          <w:bCs/>
+          <w:color w:val="009900"/>
+          <w:sz w:val="19"/>
+          <w:szCs w:val="19"/>
+        </w:rPr>
+        <w:t>[</w:t>
+      </w:r>
+      <w:r>
+        <w:rPr>
+          <w:rFonts w:ascii="Courier New" w:eastAsia="Times New Roman" w:hAnsi="Courier New" w:cs="Courier New"/>
+          <w:b/>
+          <w:bCs/>
+          <w:color w:val="46AA03"/>
+          <w:sz w:val="19"/>
+          <w:szCs w:val="19"/>
+        </w:rPr>
+        <w:t>BX</w:t>
+      </w:r>
+      <w:r>
+        <w:rPr>
+          <w:rFonts w:ascii="Courier New" w:eastAsia="Times New Roman" w:hAnsi="Courier New" w:cs="Courier New"/>
+          <w:b/>
+          <w:bCs/>
+          <w:color w:val="009900"/>
+          <w:sz w:val="19"/>
+          <w:szCs w:val="19"/>
+        </w:rPr>
+        <w:t>]</w:t>
+      </w:r>
+      <w:r>
+        <w:rPr>
+          <w:rFonts w:ascii="Courier New" w:eastAsia="Times New Roman" w:hAnsi="Courier New" w:cs="Courier New"/>
+          <w:b/>
+          <w:bCs/>
+          <w:color w:val="339933"/>
+          <w:sz w:val="19"/>
+          <w:szCs w:val="19"/>
+        </w:rPr>
+        <w:t>,</w:t>
+      </w:r>
+      <w:r>
+        <w:rPr>
+          <w:rFonts w:ascii="Courier New" w:eastAsia="Times New Roman" w:hAnsi="Courier New" w:cs="Courier New"/>
+          <w:b/>
+          <w:bCs/>
+          <w:color w:val="212529"/>
+          <w:sz w:val="19"/>
+          <w:szCs w:val="19"/>
+        </w:rPr>
+        <w:t xml:space="preserve"> </w:t>
+      </w:r>
+      <w:r>
+        <w:rPr>
+          <w:rFonts w:ascii="Courier New" w:eastAsia="Times New Roman" w:hAnsi="Courier New" w:cs="Courier New"/>
+          <w:b/>
+          <w:bCs/>
+          <w:color w:val="46AA03"/>
+          <w:sz w:val="19"/>
+          <w:szCs w:val="19"/>
+        </w:rPr>
+        <w:t>AH</w:t>
+      </w:r>
+      <w:r>
+        <w:rPr>
+          <w:rFonts w:ascii="Courier New" w:eastAsia="Times New Roman" w:hAnsi="Courier New" w:cs="Courier New"/>
+          <w:b/>
+          <w:bCs/>
+          <w:color w:val="212529"/>
+          <w:sz w:val="19"/>
+          <w:szCs w:val="19"/>
+        </w:rPr>
+        <w:t xml:space="preserve"> </w:t>
+      </w:r>
+      <w:r>
+        <w:rPr>
+          <w:rFonts w:ascii="Courier New" w:eastAsia="Times New Roman" w:hAnsi="Courier New" w:cs="Courier New"/>
+          <w:b/>
+          <w:bCs/>
+          <w:i/>
+          <w:iCs/>
+          <w:color w:val="666666"/>
+          <w:sz w:val="19"/>
+          <w:szCs w:val="19"/>
+        </w:rPr>
+        <w:t>; обновление символа в строке</w:t>
+      </w:r>
+    </w:p>
+    <w:p>
+      <w:pPr>
+        <w:numPr>
+          <w:ilvl w:val="0"/>
+          <w:numId w:val="2"/>
+        </w:numPr>
+        <w:shd w:val="clear" w:color="auto" w:fill="FFFFFF"/>
+        <w:spacing w:before="100" w:beforeAutospacing="1" w:after="100" w:afterAutospacing="1" w:line="288" w:lineRule="atLeast"/>
+        <w:textAlignment w:val="top"/>
+        <w:rPr>
+          <w:rFonts w:ascii="Courier New" w:eastAsia="Times New Roman" w:hAnsi="Courier New" w:cs="Courier New"/>
+          <w:color w:val="212529"/>
+          <w:sz w:val="19"/>
+          <w:szCs w:val="19"/>
+        </w:rPr>
+      </w:pPr>
+      <w:r>
+        <w:rPr>
+          <w:rFonts w:ascii="Courier New" w:eastAsia="Times New Roman" w:hAnsi="Courier New" w:cs="Courier New"/>
+          <w:color w:val="212529"/>
+          <w:sz w:val="19"/>
+          <w:szCs w:val="19"/>
+        </w:rPr>
+        <w:tab/>
+      </w:r>
+      <w:r>
+        <w:rPr>
+          <w:rFonts w:ascii="Courier New" w:eastAsia="Times New Roman" w:hAnsi="Courier New" w:cs="Courier New"/>
+          <w:color w:val="212529"/>
+          <w:sz w:val="19"/>
+          <w:szCs w:val="19"/>
+        </w:rPr>
+        <w:tab/>
+      </w:r>
+      <w:r>
+        <w:rPr>
+          <w:rFonts w:ascii="Courier New" w:eastAsia="Times New Roman" w:hAnsi="Courier New" w:cs="Courier New"/>
+          <w:b/>
+          <w:bCs/>
+          <w:color w:val="00007F"/>
+          <w:sz w:val="19"/>
+          <w:szCs w:val="19"/>
+        </w:rPr>
+        <w:t>RET</w:t>
+      </w:r>
+    </w:p>
+    <w:p>
+      <w:pPr>
+        <w:numPr>
+          <w:ilvl w:val="0"/>
+          <w:numId w:val="2"/>
+        </w:numPr>
+        <w:shd w:val="clear" w:color="auto" w:fill="FFFFFF"/>
+        <w:spacing w:before="100" w:beforeAutospacing="1" w:after="100" w:afterAutospacing="1" w:line="288" w:lineRule="atLeast"/>
+        <w:textAlignment w:val="top"/>
+        <w:rPr>
+          <w:rFonts w:ascii="Courier New" w:eastAsia="Times New Roman" w:hAnsi="Courier New" w:cs="Courier New"/>
+          <w:color w:val="212529"/>
+          <w:sz w:val="19"/>
+          <w:szCs w:val="19"/>
+        </w:rPr>
+      </w:pPr>
+      <w:r>
+        <w:rPr>
+          <w:rFonts w:ascii="Courier New" w:eastAsia="Times New Roman" w:hAnsi="Courier New" w:cs="Courier New"/>
+          <w:color w:val="212529"/>
+          <w:sz w:val="19"/>
+          <w:szCs w:val="19"/>
+        </w:rPr>
+        <w:tab/>
+        <w:t>ToExclamation ENDP</w:t>
+      </w:r>
+    </w:p>
+    <w:p>
+      <w:pPr>
+        <w:numPr>
+          <w:ilvl w:val="0"/>
+          <w:numId w:val="2"/>
+        </w:numPr>
+        <w:shd w:val="clear" w:color="auto" w:fill="FFFFFF"/>
+        <w:spacing w:before="100" w:beforeAutospacing="1" w:after="100" w:afterAutospacing="1" w:line="288" w:lineRule="atLeast"/>
+        <w:textAlignment w:val="top"/>
+        <w:rPr>
+          <w:rFonts w:ascii="Courier New" w:eastAsia="Times New Roman" w:hAnsi="Courier New" w:cs="Courier New"/>
+          <w:color w:val="212529"/>
+          <w:sz w:val="19"/>
+          <w:szCs w:val="19"/>
+        </w:rPr>
+      </w:pPr>
+      <w:r>
+        <w:rPr>
+          <w:rFonts w:ascii="Courier New" w:eastAsia="Times New Roman" w:hAnsi="Courier New" w:cs="Courier New"/>
+          <w:color w:val="212529"/>
+          <w:sz w:val="19"/>
+          <w:szCs w:val="19"/>
+        </w:rPr>
+        <w:t> </w:t>
+      </w:r>
+    </w:p>
+    <w:p>
+      <w:pPr>
+        <w:numPr>
+          <w:ilvl w:val="0"/>
+          <w:numId w:val="2"/>
+        </w:numPr>
+        <w:shd w:val="clear" w:color="auto" w:fill="FFFFFF"/>
+        <w:spacing w:before="100" w:beforeAutospacing="1" w:after="100" w:afterAutospacing="1" w:line="288" w:lineRule="atLeast"/>
+        <w:textAlignment w:val="top"/>
+        <w:rPr>
+          <w:rFonts w:ascii="Courier New" w:eastAsia="Times New Roman" w:hAnsi="Courier New" w:cs="Courier New"/>
+          <w:color w:val="212529"/>
+          <w:sz w:val="19"/>
+          <w:szCs w:val="19"/>
+        </w:rPr>
+      </w:pPr>
+      <w:r>
+        <w:rPr>
+          <w:rFonts w:ascii="Courier New" w:eastAsia="Times New Roman" w:hAnsi="Courier New" w:cs="Courier New"/>
+          <w:color w:val="212529"/>
+          <w:sz w:val="19"/>
+          <w:szCs w:val="19"/>
+        </w:rPr>
+        <w:t xml:space="preserve">END </w:t>
+      </w:r>
+      <w:r>
+        <w:rPr>
+          <w:rFonts w:ascii="Courier New" w:eastAsia="Times New Roman" w:hAnsi="Courier New" w:cs="Courier New"/>
+          <w:b/>
+          <w:bCs/>
+          <w:color w:val="0000FF"/>
+          <w:sz w:val="19"/>
+          <w:szCs w:val="19"/>
+        </w:rPr>
+        <w:t>Start</w:t>
       </w:r>
     </w:p>
     <w:p>
       <w:pPr>
         <w:spacing w:after="0"/>
-        <w:jc w:val="right"/>
-      </w:pPr>
-      <w:r>
-        <w:rPr>
-          <w:noProof/>
-        </w:rPr>
-        <w:lastRenderedPageBreak/>
+      </w:pPr>
+      <w:r>
+        <w:rPr>
+          <w:rFonts w:ascii="Cambria" w:eastAsia="Cambria" w:hAnsi="Cambria" w:cs="Cambria"/>
+          <w:b/>
+          <w:sz w:val="24"/>
+        </w:rPr>
+        <w:t xml:space="preserve"> </w:t>
+      </w:r>
+    </w:p>
+    <w:p>
+      <w:pPr>
+        <w:pStyle w:val="1"/>
+        <w:ind w:left="-5"/>
+      </w:pPr>
+      <w:r>
+        <w:t xml:space="preserve">Результат работы </w:t>
+      </w:r>
+    </w:p>
+    <w:p>
+      <w:pPr>
+        <w:spacing w:after="0"/>
+      </w:pPr>
+      <w:r>
+        <w:rPr>
+          <w:rFonts w:ascii="Cambria" w:eastAsia="Cambria" w:hAnsi="Cambria" w:cs="Cambria"/>
+          <w:b/>
+          <w:sz w:val="24"/>
+        </w:rPr>
+        <w:t xml:space="preserve"> </w:t>
+      </w:r>
+    </w:p>
+    <w:p>
+      <w:pPr>
+        <w:spacing w:after="0"/>
+        <w:ind w:right="2130"/>
+        <w:jc w:val="center"/>
+      </w:pPr>
+      <w:r>
+        <w:rPr>
+          <w:rFonts w:ascii="Cambria" w:eastAsia="Cambria" w:hAnsi="Cambria" w:cs="Cambria"/>
+          <w:b/>
+          <w:sz w:val="24"/>
+        </w:rPr>
         <w:drawing>
-          <wp:inline distT="0" distB="0" distL="0" distR="0" wp14:anchorId="2521F4FE" wp14:editId="22C08067">
-            <wp:extent cx="5924550" cy="6305550"/>
+          <wp:inline distT="0" distB="0" distL="0" distR="0" wp14:anchorId="4A02CBE5" wp14:editId="4C4FA670">
+            <wp:extent cx="4727275" cy="914400"/>
             <wp:effectExtent l="0" t="0" r="0" b="0"/>
-            <wp:docPr id="210" name="Picture 210"/>
-            <wp:cNvGraphicFramePr/>
+            <wp:docPr id="3" name="Рисунок 3"/>
+            <wp:cNvGraphicFramePr>
+              <a:graphicFrameLocks xmlns:a="http://schemas.openxmlformats.org/drawingml/2006/main" noChangeAspect="1"/>
+            </wp:cNvGraphicFramePr>
             <a:graphic xmlns:a="http://schemas.openxmlformats.org/drawingml/2006/main">
               <a:graphicData uri="http://schemas.openxmlformats.org/drawingml/2006/picture">
                 <pic:pic xmlns:pic="http://schemas.openxmlformats.org/drawingml/2006/picture">
                   <pic:nvPicPr>
-                    <pic:cNvPr id="210" name="Picture 210"/>
+                    <pic:cNvPr id="1" name=""/>
                     <pic:cNvPicPr/>
                   </pic:nvPicPr>
                   <pic:blipFill>
@@ -2001,7 +9254,7 @@
                   <pic:spPr>
                     <a:xfrm>
                       <a:off x="0" y="0"/>
-                      <a:ext cx="5924550" cy="6305550"/>
+                      <a:ext cx="4783381" cy="925253"/>
                     </a:xfrm>
                     <a:prstGeom prst="rect">
                       <a:avLst/>
@@ -2037,66 +9290,115 @@
     </w:p>
     <w:p>
       <w:pPr>
+        <w:spacing w:after="14" w:line="248" w:lineRule="auto"/>
+        <w:ind w:right="31" w:hanging="10"/>
+      </w:pPr>
+      <w:r>
+        <w:rPr>
+          <w:rFonts w:ascii="Cambria" w:eastAsia="Cambria" w:hAnsi="Cambria" w:cs="Cambria"/>
+          <w:sz w:val="24"/>
+        </w:rPr>
+        <w:t>Перв</w:t>
+      </w:r>
+      <w:r>
+        <w:rPr>
+          <w:rFonts w:ascii="Cambria" w:eastAsia="Cambria" w:hAnsi="Cambria" w:cs="Cambria"/>
+          <w:sz w:val="24"/>
+        </w:rPr>
+        <w:t>ой</w:t>
+      </w:r>
+      <w:r>
+        <w:rPr>
+          <w:rFonts w:ascii="Cambria" w:eastAsia="Cambria" w:hAnsi="Cambria" w:cs="Cambria"/>
+          <w:sz w:val="24"/>
+        </w:rPr>
+        <w:t xml:space="preserve"> выводится исходная строка, втор</w:t>
+      </w:r>
+      <w:r>
+        <w:rPr>
+          <w:rFonts w:ascii="Cambria" w:eastAsia="Cambria" w:hAnsi="Cambria" w:cs="Cambria"/>
+          <w:sz w:val="24"/>
+        </w:rPr>
+        <w:t>ой</w:t>
+      </w:r>
+      <w:r>
+        <w:rPr>
+          <w:rFonts w:ascii="Cambria" w:eastAsia="Cambria" w:hAnsi="Cambria" w:cs="Cambria"/>
+          <w:sz w:val="24"/>
+        </w:rPr>
+        <w:t xml:space="preserve"> результат ее преобразования. Все символы преобразованы в строчные, символ</w:t>
+      </w:r>
+      <w:r>
+        <w:rPr>
+          <w:rFonts w:ascii="Cambria" w:eastAsia="Cambria" w:hAnsi="Cambria" w:cs="Cambria"/>
+          <w:sz w:val="24"/>
+        </w:rPr>
+        <w:t>ы</w:t>
+      </w:r>
+      <w:r>
+        <w:rPr>
+          <w:rFonts w:ascii="Cambria" w:eastAsia="Cambria" w:hAnsi="Cambria" w:cs="Cambria"/>
+          <w:sz w:val="24"/>
+        </w:rPr>
+        <w:t xml:space="preserve"> ‘</w:t>
+      </w:r>
+      <w:r>
+        <w:rPr>
+          <w:rFonts w:ascii="Cambria" w:eastAsia="Cambria" w:hAnsi="Cambria" w:cs="Cambria"/>
+          <w:sz w:val="24"/>
+        </w:rPr>
+        <w:t xml:space="preserve"> </w:t>
+      </w:r>
+      <w:r>
+        <w:rPr>
+          <w:rFonts w:ascii="Cambria" w:eastAsia="Cambria" w:hAnsi="Cambria" w:cs="Cambria"/>
+          <w:sz w:val="24"/>
+        </w:rPr>
+        <w:t xml:space="preserve">’ </w:t>
+      </w:r>
+      <w:r>
+        <w:rPr>
+          <w:rFonts w:ascii="Cambria" w:eastAsia="Cambria" w:hAnsi="Cambria" w:cs="Cambria"/>
+          <w:sz w:val="24"/>
+        </w:rPr>
+        <w:t>преобразованы в символы</w:t>
+      </w:r>
+      <w:r>
+        <w:rPr>
+          <w:rFonts w:ascii="Cambria" w:eastAsia="Cambria" w:hAnsi="Cambria" w:cs="Cambria"/>
+          <w:sz w:val="24"/>
+        </w:rPr>
+        <w:t xml:space="preserve"> ‘</w:t>
+      </w:r>
+      <w:r>
+        <w:rPr>
+          <w:rFonts w:ascii="Cambria" w:eastAsia="Cambria" w:hAnsi="Cambria" w:cs="Cambria"/>
+          <w:sz w:val="24"/>
+        </w:rPr>
+        <w:t>!</w:t>
+      </w:r>
+      <w:r>
+        <w:rPr>
+          <w:rFonts w:ascii="Cambria" w:eastAsia="Cambria" w:hAnsi="Cambria" w:cs="Cambria"/>
+          <w:sz w:val="24"/>
+        </w:rPr>
+        <w:t>’</w:t>
+      </w:r>
+      <w:r>
+        <w:rPr>
+          <w:rFonts w:ascii="Cambria" w:eastAsia="Cambria" w:hAnsi="Cambria" w:cs="Cambria"/>
+          <w:sz w:val="24"/>
+        </w:rPr>
+        <w:t>.</w:t>
+      </w:r>
+    </w:p>
+    <w:p>
+      <w:pPr>
         <w:spacing w:after="0"/>
-        <w:ind w:right="60"/>
-        <w:jc w:val="right"/>
-      </w:pPr>
-      <w:r>
-        <w:rPr>
-          <w:noProof/>
-        </w:rPr>
-        <w:lastRenderedPageBreak/>
-        <w:drawing>
-          <wp:inline distT="0" distB="0" distL="0" distR="0" wp14:anchorId="4E0AB7E0" wp14:editId="0C3CD8A8">
-            <wp:extent cx="5885815" cy="3359785"/>
-            <wp:effectExtent l="0" t="0" r="0" b="0"/>
-            <wp:docPr id="239" name="Picture 239"/>
-            <wp:cNvGraphicFramePr/>
-            <a:graphic xmlns:a="http://schemas.openxmlformats.org/drawingml/2006/main">
-              <a:graphicData uri="http://schemas.openxmlformats.org/drawingml/2006/picture">
-                <pic:pic xmlns:pic="http://schemas.openxmlformats.org/drawingml/2006/picture">
-                  <pic:nvPicPr>
-                    <pic:cNvPr id="239" name="Picture 239"/>
-                    <pic:cNvPicPr/>
-                  </pic:nvPicPr>
-                  <pic:blipFill>
-                    <a:blip r:embed="rId10"/>
-                    <a:stretch>
-                      <a:fillRect/>
-                    </a:stretch>
-                  </pic:blipFill>
-                  <pic:spPr>
-                    <a:xfrm>
-                      <a:off x="0" y="0"/>
-                      <a:ext cx="5885815" cy="3359785"/>
-                    </a:xfrm>
-                    <a:prstGeom prst="rect">
-                      <a:avLst/>
-                    </a:prstGeom>
-                  </pic:spPr>
-                </pic:pic>
-              </a:graphicData>
-            </a:graphic>
-          </wp:inline>
-        </w:drawing>
-      </w:r>
-      <w:r>
-        <w:rPr>
-          <w:rFonts w:ascii="Cambria" w:eastAsia="Cambria" w:hAnsi="Cambria" w:cs="Cambria"/>
-          <w:b/>
-          <w:sz w:val="24"/>
-        </w:rPr>
-        <w:t xml:space="preserve"> </w:t>
-      </w:r>
-    </w:p>
-    <w:p>
-      <w:pPr>
-        <w:spacing w:after="0"/>
-      </w:pPr>
-      <w:r>
-        <w:rPr>
-          <w:rFonts w:ascii="Cambria" w:eastAsia="Cambria" w:hAnsi="Cambria" w:cs="Cambria"/>
-          <w:b/>
+      </w:pPr>
+      <w:r>
+        <w:rPr>
+          <w:rFonts w:ascii="Cambria" w:eastAsia="Cambria" w:hAnsi="Cambria" w:cs="Cambria"/>
           <w:sz w:val="24"/>
         </w:rPr>
         <w:t xml:space="preserve"> </w:t>
@@ -2108,147 +9410,7 @@
         <w:ind w:left="-5"/>
       </w:pPr>
       <w:r>
-        <w:t>Результат работы</w:t>
-      </w:r>
-      <w:r>
-        <w:t xml:space="preserve"> </w:t>
-      </w:r>
-    </w:p>
-    <w:p>
-      <w:pPr>
-        <w:spacing w:after="0"/>
-      </w:pPr>
-      <w:r>
-        <w:rPr>
-          <w:rFonts w:ascii="Cambria" w:eastAsia="Cambria" w:hAnsi="Cambria" w:cs="Cambria"/>
-          <w:b/>
-          <w:sz w:val="24"/>
-        </w:rPr>
-        <w:t xml:space="preserve"> </w:t>
-      </w:r>
-    </w:p>
-    <w:p>
-      <w:pPr>
-        <w:spacing w:after="0"/>
-        <w:ind w:right="2130"/>
-        <w:jc w:val="center"/>
-      </w:pPr>
-      <w:r>
-        <w:rPr>
-          <w:noProof/>
-        </w:rPr>
-        <w:drawing>
-          <wp:inline distT="0" distB="0" distL="0" distR="0" wp14:anchorId="15505510" wp14:editId="45DC0AD9">
-            <wp:extent cx="4572000" cy="762000"/>
-            <wp:effectExtent l="0" t="0" r="0" b="0"/>
-            <wp:docPr id="241" name="Picture 241"/>
-            <wp:cNvGraphicFramePr/>
-            <a:graphic xmlns:a="http://schemas.openxmlformats.org/drawingml/2006/main">
-              <a:graphicData uri="http://schemas.openxmlformats.org/drawingml/2006/picture">
-                <pic:pic xmlns:pic="http://schemas.openxmlformats.org/drawingml/2006/picture">
-                  <pic:nvPicPr>
-                    <pic:cNvPr id="241" name="Picture 241"/>
-                    <pic:cNvPicPr/>
-                  </pic:nvPicPr>
-                  <pic:blipFill>
-                    <a:blip r:embed="rId11"/>
-                    <a:stretch>
-                      <a:fillRect/>
-                    </a:stretch>
-                  </pic:blipFill>
-                  <pic:spPr>
-                    <a:xfrm>
-                      <a:off x="0" y="0"/>
-                      <a:ext cx="4572000" cy="762000"/>
-                    </a:xfrm>
-                    <a:prstGeom prst="rect">
-                      <a:avLst/>
-                    </a:prstGeom>
-                  </pic:spPr>
-                </pic:pic>
-              </a:graphicData>
-            </a:graphic>
-          </wp:inline>
-        </w:drawing>
-      </w:r>
-      <w:r>
-        <w:rPr>
-          <w:rFonts w:ascii="Cambria" w:eastAsia="Cambria" w:hAnsi="Cambria" w:cs="Cambria"/>
-          <w:b/>
-          <w:sz w:val="24"/>
-        </w:rPr>
-        <w:t xml:space="preserve"> </w:t>
-      </w:r>
-    </w:p>
-    <w:p>
-      <w:pPr>
-        <w:spacing w:after="0"/>
-      </w:pPr>
-      <w:r>
-        <w:rPr>
-          <w:rFonts w:ascii="Cambria" w:eastAsia="Cambria" w:hAnsi="Cambria" w:cs="Cambria"/>
-          <w:b/>
-          <w:sz w:val="24"/>
-        </w:rPr>
-        <w:t xml:space="preserve"> </w:t>
-      </w:r>
-    </w:p>
-    <w:p>
-      <w:pPr>
-        <w:spacing w:after="14" w:line="248" w:lineRule="auto"/>
-        <w:ind w:right="31" w:hanging="10"/>
-      </w:pPr>
-      <w:r>
-        <w:rPr>
-          <w:rFonts w:ascii="Cambria" w:eastAsia="Cambria" w:hAnsi="Cambria" w:cs="Cambria"/>
-          <w:sz w:val="24"/>
-        </w:rPr>
-        <w:t>Первым выводится исходная строка, вторым результат ее преобразования. Все символы преобразованы в строчные, символ ‘y’ и ‘z’ преобразованы в заглавный аналог.</w:t>
-      </w:r>
-      <w:r>
-        <w:rPr>
-          <w:rFonts w:ascii="Cambria" w:eastAsia="Cambria" w:hAnsi="Cambria" w:cs="Cambria"/>
-          <w:b/>
-          <w:sz w:val="24"/>
-        </w:rPr>
-        <w:t xml:space="preserve"> </w:t>
-      </w:r>
-    </w:p>
-    <w:p>
-      <w:pPr>
-        <w:spacing w:after="0"/>
-      </w:pPr>
-      <w:r>
-        <w:rPr>
-          <w:rFonts w:ascii="Cambria" w:eastAsia="Cambria" w:hAnsi="Cambria" w:cs="Cambria"/>
-          <w:sz w:val="24"/>
-        </w:rPr>
-        <w:t xml:space="preserve"> </w:t>
-      </w:r>
-    </w:p>
-    <w:p>
-      <w:pPr>
-        <w:pStyle w:val="1"/>
-        <w:ind w:left="-5"/>
-      </w:pPr>
-      <w:r>
-        <w:t>Вывод</w:t>
-      </w:r>
-      <w:r>
-        <w:t xml:space="preserve"> </w:t>
-      </w:r>
-    </w:p>
-    <w:p>
-      <w:pPr>
-        <w:spacing w:after="0"/>
-      </w:pPr>
-      <w:r>
-        <w:rPr>
-          <w:rFonts w:ascii="Cambria" w:eastAsia="Cambria" w:hAnsi="Cambria" w:cs="Cambria"/>
-          <w:b/>
-          <w:sz w:val="24"/>
-        </w:rPr>
-        <w:t xml:space="preserve"> </w:t>
+        <w:t xml:space="preserve">Вывод  </w:t>
       </w:r>
     </w:p>
     <w:p>
@@ -2262,14 +9424,7 @@
           <w:rFonts w:ascii="Cambria" w:eastAsia="Cambria" w:hAnsi="Cambria" w:cs="Cambria"/>
           <w:sz w:val="24"/>
         </w:rPr>
-        <w:t>Были освоены принципы передачи управления и написания разветвляющихся программ. Получ</w:t>
-      </w:r>
-      <w:r>
-        <w:rPr>
-          <w:rFonts w:ascii="Cambria" w:eastAsia="Cambria" w:hAnsi="Cambria" w:cs="Cambria"/>
-          <w:sz w:val="24"/>
-        </w:rPr>
-        <w:t xml:space="preserve">ены навыки работы со строками, вычисления их длины и преобразования согласно таблице ASCII. </w:t>
+        <w:t xml:space="preserve">Были освоены принципы передачи управления и написания разветвляющихся программ. Получены навыки работы со строками, вычисления их длины и преобразования согласно таблице ASCII. </w:t>
       </w:r>
     </w:p>
     <w:p>
@@ -2286,9 +9441,9 @@
       </w:r>
     </w:p>
     <w:sectPr>
-      <w:footerReference w:type="even" r:id="rId12"/>
-      <w:footerReference w:type="default" r:id="rId13"/>
-      <w:footerReference w:type="first" r:id="rId14"/>
+      <w:footerReference w:type="even" r:id="rId10"/>
+      <w:footerReference w:type="default" r:id="rId11"/>
+      <w:footerReference w:type="first" r:id="rId12"/>
       <w:pgSz w:w="11905" w:h="16840"/>
       <w:pgMar w:top="1134" w:right="818" w:bottom="707" w:left="1701" w:header="720" w:footer="720" w:gutter="0"/>
       <w:cols w:space="720"/>
@@ -2460,6 +9615,243 @@
     </w:p>
   </w:footnote>
 </w:footnotes>
+</file>
+
+<file path=word/numbering.xml><?xml version="1.0" encoding="utf-8"?>
+<w:numbering xmlns:wpc="http://schemas.microsoft.com/office/word/2010/wordprocessingCanvas" xmlns:cx="http://schemas.microsoft.com/office/drawing/2014/chartex" xmlns:cx1="http://schemas.microsoft.com/office/drawing/2015/9/8/chartex" xmlns:cx2="http://schemas.microsoft.com/office/drawing/2015/10/21/chartex" xmlns:cx3="http://schemas.microsoft.com/office/drawing/2016/5/9/chartex" xmlns:cx4="http://schemas.microsoft.com/office/drawing/2016/5/10/chartex" xmlns:cx5="http://schemas.microsoft.com/office/drawing/2016/5/11/chartex" xmlns:cx6="http://schemas.microsoft.com/office/drawing/2016/5/12/chartex" xmlns:cx7="http://schemas.microsoft.com/office/drawing/2016/5/13/chartex" xmlns:cx8="http://schemas.microsoft.com/office/drawing/2016/5/14/chartex" xmlns:mc="http://schemas.openxmlformats.org/markup-compatibility/2006" xmlns:aink="http://schemas.microsoft.com/office/drawing/2016/ink" xmlns:am3d="http://schemas.microsoft.com/office/drawing/2017/model3d" xmlns:o="urn:schemas-microsoft-com:office:office" xmlns:r="http://schemas.openxmlformats.org/officeDocument/2006/relationships" xmlns:m="http://schemas.openxmlformats.org/officeDocument/2006/math" xmlns:v="urn:schemas-microsoft-com:vml" xmlns:wp14="http://schemas.microsoft.com/office/word/2010/wordprocessingDrawing" xmlns:wp="http://schemas.openxmlformats.org/drawingml/2006/wordprocessingDrawing" xmlns:w10="urn:schemas-microsoft-com:office:word" xmlns:w="http://schemas.openxmlformats.org/wordprocessingml/2006/main" xmlns:w14="http://schemas.microsoft.com/office/word/2010/wordml" xmlns:w15="http://schemas.microsoft.com/office/word/2012/wordml" xmlns:w16cex="http://schemas.microsoft.com/office/word/2018/wordml/cex" xmlns:w16cid="http://schemas.microsoft.com/office/word/2016/wordml/cid" xmlns:w16="http://schemas.microsoft.com/office/word/2018/wordml" xmlns:w16se="http://schemas.microsoft.com/office/word/2015/wordml/symex" xmlns:wpg="http://schemas.microsoft.com/office/word/2010/wordprocessingGroup" xmlns:wpi="http://schemas.microsoft.com/office/word/2010/wordprocessingInk" xmlns:wne="http://schemas.microsoft.com/office/word/2006/wordml" xmlns:wps="http://schemas.microsoft.com/office/word/2010/wordprocessingShape" mc:Ignorable="w14 w15 w16se w16cid w16 w16cex wp14">
+  <w:abstractNum w:abstractNumId="0" w15:restartNumberingAfterBreak="0">
+    <w:nsid w:val="20E764A8"/>
+    <w:multiLevelType w:val="multilevel"/>
+    <w:tmpl w:val="B2E46E96"/>
+    <w:lvl w:ilvl="0">
+      <w:start w:val="1"/>
+      <w:numFmt w:val="decimal"/>
+      <w:lvlText w:val="%1."/>
+      <w:lvlJc w:val="left"/>
+      <w:pPr>
+        <w:tabs>
+          <w:tab w:val="num" w:pos="720"/>
+        </w:tabs>
+        <w:ind w:left="720" w:hanging="360"/>
+      </w:pPr>
+    </w:lvl>
+    <w:lvl w:ilvl="1" w:tentative="1">
+      <w:start w:val="1"/>
+      <w:numFmt w:val="decimal"/>
+      <w:lvlText w:val="%2."/>
+      <w:lvlJc w:val="left"/>
+      <w:pPr>
+        <w:tabs>
+          <w:tab w:val="num" w:pos="1440"/>
+        </w:tabs>
+        <w:ind w:left="1440" w:hanging="360"/>
+      </w:pPr>
+    </w:lvl>
+    <w:lvl w:ilvl="2" w:tentative="1">
+      <w:start w:val="1"/>
+      <w:numFmt w:val="decimal"/>
+      <w:lvlText w:val="%3."/>
+      <w:lvlJc w:val="left"/>
+      <w:pPr>
+        <w:tabs>
+          <w:tab w:val="num" w:pos="2160"/>
+        </w:tabs>
+        <w:ind w:left="2160" w:hanging="360"/>
+      </w:pPr>
+    </w:lvl>
+    <w:lvl w:ilvl="3" w:tentative="1">
+      <w:start w:val="1"/>
+      <w:numFmt w:val="decimal"/>
+      <w:lvlText w:val="%4."/>
+      <w:lvlJc w:val="left"/>
+      <w:pPr>
+        <w:tabs>
+          <w:tab w:val="num" w:pos="2880"/>
+        </w:tabs>
+        <w:ind w:left="2880" w:hanging="360"/>
+      </w:pPr>
+    </w:lvl>
+    <w:lvl w:ilvl="4" w:tentative="1">
+      <w:start w:val="1"/>
+      <w:numFmt w:val="decimal"/>
+      <w:lvlText w:val="%5."/>
+      <w:lvlJc w:val="left"/>
+      <w:pPr>
+        <w:tabs>
+          <w:tab w:val="num" w:pos="3600"/>
+        </w:tabs>
+        <w:ind w:left="3600" w:hanging="360"/>
+      </w:pPr>
+    </w:lvl>
+    <w:lvl w:ilvl="5" w:tentative="1">
+      <w:start w:val="1"/>
+      <w:numFmt w:val="decimal"/>
+      <w:lvlText w:val="%6."/>
+      <w:lvlJc w:val="left"/>
+      <w:pPr>
+        <w:tabs>
+          <w:tab w:val="num" w:pos="4320"/>
+        </w:tabs>
+        <w:ind w:left="4320" w:hanging="360"/>
+      </w:pPr>
+    </w:lvl>
+    <w:lvl w:ilvl="6" w:tentative="1">
+      <w:start w:val="1"/>
+      <w:numFmt w:val="decimal"/>
+      <w:lvlText w:val="%7."/>
+      <w:lvlJc w:val="left"/>
+      <w:pPr>
+        <w:tabs>
+          <w:tab w:val="num" w:pos="5040"/>
+        </w:tabs>
+        <w:ind w:left="5040" w:hanging="360"/>
+      </w:pPr>
+    </w:lvl>
+    <w:lvl w:ilvl="7" w:tentative="1">
+      <w:start w:val="1"/>
+      <w:numFmt w:val="decimal"/>
+      <w:lvlText w:val="%8."/>
+      <w:lvlJc w:val="left"/>
+      <w:pPr>
+        <w:tabs>
+          <w:tab w:val="num" w:pos="5760"/>
+        </w:tabs>
+        <w:ind w:left="5760" w:hanging="360"/>
+      </w:pPr>
+    </w:lvl>
+    <w:lvl w:ilvl="8" w:tentative="1">
+      <w:start w:val="1"/>
+      <w:numFmt w:val="decimal"/>
+      <w:lvlText w:val="%9."/>
+      <w:lvlJc w:val="left"/>
+      <w:pPr>
+        <w:tabs>
+          <w:tab w:val="num" w:pos="6480"/>
+        </w:tabs>
+        <w:ind w:left="6480" w:hanging="360"/>
+      </w:pPr>
+    </w:lvl>
+  </w:abstractNum>
+  <w:abstractNum w:abstractNumId="1" w15:restartNumberingAfterBreak="0">
+    <w:nsid w:val="24463A33"/>
+    <w:multiLevelType w:val="multilevel"/>
+    <w:tmpl w:val="E7AA2132"/>
+    <w:lvl w:ilvl="0">
+      <w:start w:val="1"/>
+      <w:numFmt w:val="decimal"/>
+      <w:lvlText w:val="%1."/>
+      <w:lvlJc w:val="left"/>
+      <w:pPr>
+        <w:tabs>
+          <w:tab w:val="num" w:pos="720"/>
+        </w:tabs>
+        <w:ind w:left="720" w:hanging="360"/>
+      </w:pPr>
+    </w:lvl>
+    <w:lvl w:ilvl="1" w:tentative="1">
+      <w:start w:val="1"/>
+      <w:numFmt w:val="decimal"/>
+      <w:lvlText w:val="%2."/>
+      <w:lvlJc w:val="left"/>
+      <w:pPr>
+        <w:tabs>
+          <w:tab w:val="num" w:pos="1440"/>
+        </w:tabs>
+        <w:ind w:left="1440" w:hanging="360"/>
+      </w:pPr>
+    </w:lvl>
+    <w:lvl w:ilvl="2" w:tentative="1">
+      <w:start w:val="1"/>
+      <w:numFmt w:val="decimal"/>
+      <w:lvlText w:val="%3."/>
+      <w:lvlJc w:val="left"/>
+      <w:pPr>
+        <w:tabs>
+          <w:tab w:val="num" w:pos="2160"/>
+        </w:tabs>
+        <w:ind w:left="2160" w:hanging="360"/>
+      </w:pPr>
+    </w:lvl>
+    <w:lvl w:ilvl="3" w:tentative="1">
+      <w:start w:val="1"/>
+      <w:numFmt w:val="decimal"/>
+      <w:lvlText w:val="%4."/>
+      <w:lvlJc w:val="left"/>
+      <w:pPr>
+        <w:tabs>
+          <w:tab w:val="num" w:pos="2880"/>
+        </w:tabs>
+        <w:ind w:left="2880" w:hanging="360"/>
+      </w:pPr>
+    </w:lvl>
+    <w:lvl w:ilvl="4" w:tentative="1">
+      <w:start w:val="1"/>
+      <w:numFmt w:val="decimal"/>
+      <w:lvlText w:val="%5."/>
+      <w:lvlJc w:val="left"/>
+      <w:pPr>
+        <w:tabs>
+          <w:tab w:val="num" w:pos="3600"/>
+        </w:tabs>
+        <w:ind w:left="3600" w:hanging="360"/>
+      </w:pPr>
+    </w:lvl>
+    <w:lvl w:ilvl="5" w:tentative="1">
+      <w:start w:val="1"/>
+      <w:numFmt w:val="decimal"/>
+      <w:lvlText w:val="%6."/>
+      <w:lvlJc w:val="left"/>
+      <w:pPr>
+        <w:tabs>
+          <w:tab w:val="num" w:pos="4320"/>
+        </w:tabs>
+        <w:ind w:left="4320" w:hanging="360"/>
+      </w:pPr>
+    </w:lvl>
+    <w:lvl w:ilvl="6" w:tentative="1">
+      <w:start w:val="1"/>
+      <w:numFmt w:val="decimal"/>
+      <w:lvlText w:val="%7."/>
+      <w:lvlJc w:val="left"/>
+      <w:pPr>
+        <w:tabs>
+          <w:tab w:val="num" w:pos="5040"/>
+        </w:tabs>
+        <w:ind w:left="5040" w:hanging="360"/>
+      </w:pPr>
+    </w:lvl>
+    <w:lvl w:ilvl="7" w:tentative="1">
+      <w:start w:val="1"/>
+      <w:numFmt w:val="decimal"/>
+      <w:lvlText w:val="%8."/>
+      <w:lvlJc w:val="left"/>
+      <w:pPr>
+        <w:tabs>
+          <w:tab w:val="num" w:pos="5760"/>
+        </w:tabs>
+        <w:ind w:left="5760" w:hanging="360"/>
+      </w:pPr>
+    </w:lvl>
+    <w:lvl w:ilvl="8" w:tentative="1">
+      <w:start w:val="1"/>
+      <w:numFmt w:val="decimal"/>
+      <w:lvlText w:val="%9."/>
+      <w:lvlJc w:val="left"/>
+      <w:pPr>
+        <w:tabs>
+          <w:tab w:val="num" w:pos="6480"/>
+        </w:tabs>
+        <w:ind w:left="6480" w:hanging="360"/>
+      </w:pPr>
+    </w:lvl>
+  </w:abstractNum>
+  <w:num w:numId="1">
+    <w:abstractNumId w:val="1"/>
+  </w:num>
+  <w:num w:numId="2">
+    <w:abstractNumId w:val="0"/>
+  </w:num>
+</w:numbering>
 </file>
 
 <file path=word/styles.xml><?xml version="1.0" encoding="utf-8"?>
